--- a/doc/2.1.父子项目继承和聚合.docx
+++ b/doc/2.1.父子项目继承和聚合.docx
@@ -515,6 +515,9 @@
       </w:r>
       <w:r>
         <w:t xml:space="preserve">clean install </w:t>
+      </w:r>
+      <w:r>
+        <w:t xml:space="preserve">–U </w:t>
       </w:r>
       <w:r>
         <w:rPr>
@@ -2518,7 +2521,23 @@
           <w:b/>
           <w:color w:val="C00000"/>
         </w:rPr>
-        <w:t>mvn install -Pxxx</w:t>
+        <w:t xml:space="preserve">mvn install </w:t>
+      </w:r>
+      <w:r>
+        <w:rPr>
+          <w:rFonts w:asciiTheme="minorEastAsia" w:eastAsiaTheme="minorEastAsia" w:hAnsiTheme="minorEastAsia"/>
+          <w:b/>
+          <w:color w:val="C00000"/>
+        </w:rPr>
+        <w:t xml:space="preserve">-U </w:t>
+      </w:r>
+      <w:r>
+        <w:rPr>
+          <w:rFonts w:asciiTheme="minorEastAsia" w:eastAsiaTheme="minorEastAsia" w:hAnsiTheme="minorEastAsia" w:hint="eastAsia"/>
+          <w:b/>
+          <w:color w:val="C00000"/>
+        </w:rPr>
+        <w:t>-Pxxx</w:t>
       </w:r>
       <w:r>
         <w:rPr>
@@ -2736,7 +2755,27 @@
           <w:szCs w:val="18"/>
           <w:bdr w:val="none" w:sz="0" w:space="0" w:color="auto" w:frame="1"/>
         </w:rPr>
-        <w:t>$mvn clean install -Pdev_pdt -pl jeesite-web, jeesite-common, jeesite-web-dist -amd</w:t>
+        <w:t xml:space="preserve">$mvn clean install </w:t>
+      </w:r>
+      <w:r>
+        <w:rPr>
+          <w:rFonts w:ascii="华文中宋" w:eastAsia="华文中宋" w:hAnsi="华文中宋"/>
+          <w:color w:val="660033"/>
+          <w:sz w:val="18"/>
+          <w:szCs w:val="18"/>
+          <w:bdr w:val="none" w:sz="0" w:space="0" w:color="auto" w:frame="1"/>
+        </w:rPr>
+        <w:t xml:space="preserve">-U </w:t>
+      </w:r>
+      <w:r>
+        <w:rPr>
+          <w:rFonts w:ascii="华文中宋" w:eastAsia="华文中宋" w:hAnsi="华文中宋"/>
+          <w:color w:val="660033"/>
+          <w:sz w:val="18"/>
+          <w:szCs w:val="18"/>
+          <w:bdr w:val="none" w:sz="0" w:space="0" w:color="auto" w:frame="1"/>
+        </w:rPr>
+        <w:t>-Pdev_pdt -pl jeesite-web, jeesite-common, jeesite-web-dist -amd</w:t>
       </w:r>
     </w:p>
     <w:bookmarkEnd w:id="18"/>
@@ -2793,7 +2832,27 @@
           <w:szCs w:val="18"/>
           <w:bdr w:val="none" w:sz="0" w:space="0" w:color="auto" w:frame="1"/>
         </w:rPr>
-        <w:t>$mvn clean install -Pdev_pdt -pl jeesite-web, jeesite-gen, jeesite-web-dist -am</w:t>
+        <w:t xml:space="preserve">$mvn clean install </w:t>
+      </w:r>
+      <w:r>
+        <w:rPr>
+          <w:rFonts w:ascii="华文中宋" w:eastAsia="华文中宋" w:hAnsi="华文中宋"/>
+          <w:color w:val="660033"/>
+          <w:sz w:val="18"/>
+          <w:szCs w:val="18"/>
+          <w:bdr w:val="none" w:sz="0" w:space="0" w:color="auto" w:frame="1"/>
+        </w:rPr>
+        <w:t xml:space="preserve">-U </w:t>
+      </w:r>
+      <w:r>
+        <w:rPr>
+          <w:rFonts w:ascii="华文中宋" w:eastAsia="华文中宋" w:hAnsi="华文中宋"/>
+          <w:color w:val="660033"/>
+          <w:sz w:val="18"/>
+          <w:szCs w:val="18"/>
+          <w:bdr w:val="none" w:sz="0" w:space="0" w:color="auto" w:frame="1"/>
+        </w:rPr>
+        <w:t>-Pdev_pdt -pl jeesite-web, jeesite-gen, jeesite-web-dist -am</w:t>
       </w:r>
     </w:p>
     <w:p>
@@ -2840,7 +2899,27 @@
           <w:szCs w:val="18"/>
           <w:bdr w:val="none" w:sz="0" w:space="0" w:color="auto" w:frame="1"/>
         </w:rPr>
-        <w:t xml:space="preserve">$mvn clean install -Pdev_pdt -pl jeesite-web, jeesite-gen, jeesite-web-dist </w:t>
+        <w:t xml:space="preserve">$mvn clean install </w:t>
+      </w:r>
+      <w:r>
+        <w:rPr>
+          <w:rFonts w:ascii="华文中宋" w:eastAsia="华文中宋" w:hAnsi="华文中宋"/>
+          <w:color w:val="660033"/>
+          <w:sz w:val="18"/>
+          <w:szCs w:val="18"/>
+          <w:bdr w:val="none" w:sz="0" w:space="0" w:color="auto" w:frame="1"/>
+        </w:rPr>
+        <w:t xml:space="preserve">-U </w:t>
+      </w:r>
+      <w:r>
+        <w:rPr>
+          <w:rFonts w:ascii="华文中宋" w:eastAsia="华文中宋" w:hAnsi="华文中宋"/>
+          <w:color w:val="660033"/>
+          <w:sz w:val="18"/>
+          <w:szCs w:val="18"/>
+          <w:bdr w:val="none" w:sz="0" w:space="0" w:color="auto" w:frame="1"/>
+        </w:rPr>
+        <w:t xml:space="preserve">-Pdev_pdt -pl jeesite-web, jeesite-gen, jeesite-web-dist </w:t>
       </w:r>
       <w:r>
         <w:rPr>
@@ -6601,7 +6680,27 @@
           <w:szCs w:val="18"/>
           <w:bdr w:val="none" w:sz="0" w:space="0" w:color="auto" w:frame="1"/>
         </w:rPr>
-        <w:t xml:space="preserve"> –Pdev_pdt</w:t>
+        <w:t xml:space="preserve"> </w:t>
+      </w:r>
+      <w:r>
+        <w:rPr>
+          <w:rFonts w:ascii="华文中宋" w:eastAsia="华文中宋" w:hAnsi="华文中宋"/>
+          <w:color w:val="660033"/>
+          <w:sz w:val="18"/>
+          <w:szCs w:val="18"/>
+          <w:bdr w:val="none" w:sz="0" w:space="0" w:color="auto" w:frame="1"/>
+        </w:rPr>
+        <w:t>-U</w:t>
+      </w:r>
+      <w:r>
+        <w:rPr>
+          <w:rFonts w:ascii="华文中宋" w:eastAsia="华文中宋" w:hAnsi="华文中宋"/>
+          <w:color w:val="660033"/>
+          <w:sz w:val="18"/>
+          <w:szCs w:val="18"/>
+          <w:bdr w:val="none" w:sz="0" w:space="0" w:color="auto" w:frame="1"/>
+        </w:rPr>
+        <w:t>–Pdev_pdt</w:t>
       </w:r>
     </w:p>
     <w:p>
@@ -9077,7 +9176,27 @@
           <w:szCs w:val="18"/>
           <w:bdr w:val="none" w:sz="0" w:space="0" w:color="auto" w:frame="1"/>
         </w:rPr>
-        <w:t xml:space="preserve"> –</w:t>
+        <w:t xml:space="preserve"> </w:t>
+      </w:r>
+      <w:r>
+        <w:rPr>
+          <w:rFonts w:ascii="华文中宋" w:eastAsia="华文中宋" w:hAnsi="华文中宋"/>
+          <w:color w:val="660033"/>
+          <w:sz w:val="18"/>
+          <w:szCs w:val="18"/>
+          <w:bdr w:val="none" w:sz="0" w:space="0" w:color="auto" w:frame="1"/>
+        </w:rPr>
+        <w:t xml:space="preserve">–U </w:t>
+      </w:r>
+      <w:r>
+        <w:rPr>
+          <w:rFonts w:ascii="华文中宋" w:eastAsia="华文中宋" w:hAnsi="华文中宋"/>
+          <w:color w:val="660033"/>
+          <w:sz w:val="18"/>
+          <w:szCs w:val="18"/>
+          <w:bdr w:val="none" w:sz="0" w:space="0" w:color="auto" w:frame="1"/>
+        </w:rPr>
+        <w:t>–</w:t>
       </w:r>
       <w:r>
         <w:rPr>
@@ -9233,7 +9352,27 @@
           <w:szCs w:val="18"/>
           <w:bdr w:val="none" w:sz="0" w:space="0" w:color="auto" w:frame="1"/>
         </w:rPr>
-        <w:t>mvn clean install –</w:t>
+        <w:t xml:space="preserve">mvn clean install </w:t>
+      </w:r>
+      <w:r>
+        <w:rPr>
+          <w:rFonts w:ascii="华文中宋" w:eastAsia="华文中宋" w:hAnsi="华文中宋"/>
+          <w:color w:val="660033"/>
+          <w:sz w:val="18"/>
+          <w:szCs w:val="18"/>
+          <w:bdr w:val="none" w:sz="0" w:space="0" w:color="auto" w:frame="1"/>
+        </w:rPr>
+        <w:t xml:space="preserve">-U </w:t>
+      </w:r>
+      <w:r>
+        <w:rPr>
+          <w:rFonts w:ascii="华文中宋" w:eastAsia="华文中宋" w:hAnsi="华文中宋"/>
+          <w:color w:val="660033"/>
+          <w:sz w:val="18"/>
+          <w:szCs w:val="18"/>
+          <w:bdr w:val="none" w:sz="0" w:space="0" w:color="auto" w:frame="1"/>
+        </w:rPr>
+        <w:t>–</w:t>
       </w:r>
       <w:r>
         <w:rPr>
@@ -9374,7 +9513,27 @@
           <w:szCs w:val="18"/>
           <w:bdr w:val="none" w:sz="0" w:space="0" w:color="auto" w:frame="1"/>
         </w:rPr>
-        <w:t>mvn clean install –</w:t>
+        <w:t xml:space="preserve">mvn clean install </w:t>
+      </w:r>
+      <w:r>
+        <w:rPr>
+          <w:rFonts w:ascii="华文中宋" w:eastAsia="华文中宋" w:hAnsi="华文中宋"/>
+          <w:color w:val="660033"/>
+          <w:sz w:val="18"/>
+          <w:szCs w:val="18"/>
+          <w:bdr w:val="none" w:sz="0" w:space="0" w:color="auto" w:frame="1"/>
+        </w:rPr>
+        <w:t xml:space="preserve">-U </w:t>
+      </w:r>
+      <w:r>
+        <w:rPr>
+          <w:rFonts w:ascii="华文中宋" w:eastAsia="华文中宋" w:hAnsi="华文中宋"/>
+          <w:color w:val="660033"/>
+          <w:sz w:val="18"/>
+          <w:szCs w:val="18"/>
+          <w:bdr w:val="none" w:sz="0" w:space="0" w:color="auto" w:frame="1"/>
+        </w:rPr>
+        <w:t>–</w:t>
       </w:r>
       <w:r>
         <w:rPr>
@@ -9524,7 +9683,27 @@
           <w:szCs w:val="18"/>
           <w:bdr w:val="none" w:sz="0" w:space="0" w:color="auto" w:frame="1"/>
         </w:rPr>
-        <w:t>mvn clean install –</w:t>
+        <w:t xml:space="preserve">mvn clean install </w:t>
+      </w:r>
+      <w:r>
+        <w:rPr>
+          <w:rFonts w:ascii="华文中宋" w:eastAsia="华文中宋" w:hAnsi="华文中宋"/>
+          <w:color w:val="660033"/>
+          <w:sz w:val="18"/>
+          <w:szCs w:val="18"/>
+          <w:bdr w:val="none" w:sz="0" w:space="0" w:color="auto" w:frame="1"/>
+        </w:rPr>
+        <w:t xml:space="preserve">-U </w:t>
+      </w:r>
+      <w:r>
+        <w:rPr>
+          <w:rFonts w:ascii="华文中宋" w:eastAsia="华文中宋" w:hAnsi="华文中宋"/>
+          <w:color w:val="660033"/>
+          <w:sz w:val="18"/>
+          <w:szCs w:val="18"/>
+          <w:bdr w:val="none" w:sz="0" w:space="0" w:color="auto" w:frame="1"/>
+        </w:rPr>
+        <w:t>–</w:t>
       </w:r>
       <w:r>
         <w:rPr>
@@ -9725,7 +9904,27 @@
           <w:szCs w:val="18"/>
           <w:bdr w:val="none" w:sz="0" w:space="0" w:color="auto" w:frame="1"/>
         </w:rPr>
-        <w:t>mvn clean install –</w:t>
+        <w:t xml:space="preserve">mvn clean install </w:t>
+      </w:r>
+      <w:r>
+        <w:rPr>
+          <w:rFonts w:ascii="华文中宋" w:eastAsia="华文中宋" w:hAnsi="华文中宋"/>
+          <w:color w:val="660033"/>
+          <w:sz w:val="18"/>
+          <w:szCs w:val="18"/>
+          <w:bdr w:val="none" w:sz="0" w:space="0" w:color="auto" w:frame="1"/>
+        </w:rPr>
+        <w:t xml:space="preserve">-U </w:t>
+      </w:r>
+      <w:r>
+        <w:rPr>
+          <w:rFonts w:ascii="华文中宋" w:eastAsia="华文中宋" w:hAnsi="华文中宋"/>
+          <w:color w:val="660033"/>
+          <w:sz w:val="18"/>
+          <w:szCs w:val="18"/>
+          <w:bdr w:val="none" w:sz="0" w:space="0" w:color="auto" w:frame="1"/>
+        </w:rPr>
+        <w:t>–</w:t>
       </w:r>
       <w:r>
         <w:rPr>
@@ -9917,7 +10116,27 @@
           <w:szCs w:val="18"/>
           <w:bdr w:val="none" w:sz="0" w:space="0" w:color="auto" w:frame="1"/>
         </w:rPr>
-        <w:t>mvn clean install –</w:t>
+        <w:t xml:space="preserve">mvn clean install </w:t>
+      </w:r>
+      <w:r>
+        <w:rPr>
+          <w:rFonts w:ascii="华文中宋" w:eastAsia="华文中宋" w:hAnsi="华文中宋"/>
+          <w:color w:val="660033"/>
+          <w:sz w:val="18"/>
+          <w:szCs w:val="18"/>
+          <w:bdr w:val="none" w:sz="0" w:space="0" w:color="auto" w:frame="1"/>
+        </w:rPr>
+        <w:t xml:space="preserve">-U </w:t>
+      </w:r>
+      <w:r>
+        <w:rPr>
+          <w:rFonts w:ascii="华文中宋" w:eastAsia="华文中宋" w:hAnsi="华文中宋"/>
+          <w:color w:val="660033"/>
+          <w:sz w:val="18"/>
+          <w:szCs w:val="18"/>
+          <w:bdr w:val="none" w:sz="0" w:space="0" w:color="auto" w:frame="1"/>
+        </w:rPr>
+        <w:t>–</w:t>
       </w:r>
       <w:r>
         <w:rPr>
@@ -10098,7 +10317,27 @@
           <w:szCs w:val="18"/>
           <w:bdr w:val="none" w:sz="0" w:space="0" w:color="auto" w:frame="1"/>
         </w:rPr>
-        <w:t>mvn clean install –</w:t>
+        <w:t xml:space="preserve">mvn clean install </w:t>
+      </w:r>
+      <w:r>
+        <w:rPr>
+          <w:rFonts w:ascii="华文中宋" w:eastAsia="华文中宋" w:hAnsi="华文中宋"/>
+          <w:color w:val="660033"/>
+          <w:sz w:val="18"/>
+          <w:szCs w:val="18"/>
+          <w:bdr w:val="none" w:sz="0" w:space="0" w:color="auto" w:frame="1"/>
+        </w:rPr>
+        <w:t xml:space="preserve">-U </w:t>
+      </w:r>
+      <w:r>
+        <w:rPr>
+          <w:rFonts w:ascii="华文中宋" w:eastAsia="华文中宋" w:hAnsi="华文中宋"/>
+          <w:color w:val="660033"/>
+          <w:sz w:val="18"/>
+          <w:szCs w:val="18"/>
+          <w:bdr w:val="none" w:sz="0" w:space="0" w:color="auto" w:frame="1"/>
+        </w:rPr>
+        <w:t>–</w:t>
       </w:r>
       <w:r>
         <w:rPr>
@@ -10279,7 +10518,27 @@
           <w:szCs w:val="18"/>
           <w:bdr w:val="none" w:sz="0" w:space="0" w:color="auto" w:frame="1"/>
         </w:rPr>
-        <w:t>mvn clean install –</w:t>
+        <w:t xml:space="preserve">mvn clean install </w:t>
+      </w:r>
+      <w:r>
+        <w:rPr>
+          <w:rFonts w:ascii="华文中宋" w:eastAsia="华文中宋" w:hAnsi="华文中宋"/>
+          <w:color w:val="660033"/>
+          <w:sz w:val="18"/>
+          <w:szCs w:val="18"/>
+          <w:bdr w:val="none" w:sz="0" w:space="0" w:color="auto" w:frame="1"/>
+        </w:rPr>
+        <w:t xml:space="preserve">-U </w:t>
+      </w:r>
+      <w:r>
+        <w:rPr>
+          <w:rFonts w:ascii="华文中宋" w:eastAsia="华文中宋" w:hAnsi="华文中宋"/>
+          <w:color w:val="660033"/>
+          <w:sz w:val="18"/>
+          <w:szCs w:val="18"/>
+          <w:bdr w:val="none" w:sz="0" w:space="0" w:color="auto" w:frame="1"/>
+        </w:rPr>
+        <w:t>–</w:t>
       </w:r>
       <w:r>
         <w:rPr>
@@ -10470,7 +10729,27 @@
           <w:szCs w:val="18"/>
           <w:bdr w:val="none" w:sz="0" w:space="0" w:color="auto" w:frame="1"/>
         </w:rPr>
-        <w:t>mvn clean install –</w:t>
+        <w:t xml:space="preserve">mvn clean install </w:t>
+      </w:r>
+      <w:r>
+        <w:rPr>
+          <w:rFonts w:ascii="华文中宋" w:eastAsia="华文中宋" w:hAnsi="华文中宋"/>
+          <w:color w:val="660033"/>
+          <w:sz w:val="18"/>
+          <w:szCs w:val="18"/>
+          <w:bdr w:val="none" w:sz="0" w:space="0" w:color="auto" w:frame="1"/>
+        </w:rPr>
+        <w:t xml:space="preserve">-U </w:t>
+      </w:r>
+      <w:r>
+        <w:rPr>
+          <w:rFonts w:ascii="华文中宋" w:eastAsia="华文中宋" w:hAnsi="华文中宋"/>
+          <w:color w:val="660033"/>
+          <w:sz w:val="18"/>
+          <w:szCs w:val="18"/>
+          <w:bdr w:val="none" w:sz="0" w:space="0" w:color="auto" w:frame="1"/>
+        </w:rPr>
+        <w:t>–</w:t>
       </w:r>
       <w:r>
         <w:rPr>
@@ -10591,7 +10870,27 @@
           <w:szCs w:val="18"/>
           <w:bdr w:val="none" w:sz="0" w:space="0" w:color="auto" w:frame="1"/>
         </w:rPr>
-        <w:t>mvn clean install –</w:t>
+        <w:t xml:space="preserve">mvn clean install </w:t>
+      </w:r>
+      <w:r>
+        <w:rPr>
+          <w:rFonts w:ascii="华文中宋" w:eastAsia="华文中宋" w:hAnsi="华文中宋"/>
+          <w:color w:val="660033"/>
+          <w:sz w:val="18"/>
+          <w:szCs w:val="18"/>
+          <w:bdr w:val="none" w:sz="0" w:space="0" w:color="auto" w:frame="1"/>
+        </w:rPr>
+        <w:t xml:space="preserve">-U </w:t>
+      </w:r>
+      <w:r>
+        <w:rPr>
+          <w:rFonts w:ascii="华文中宋" w:eastAsia="华文中宋" w:hAnsi="华文中宋"/>
+          <w:color w:val="660033"/>
+          <w:sz w:val="18"/>
+          <w:szCs w:val="18"/>
+          <w:bdr w:val="none" w:sz="0" w:space="0" w:color="auto" w:frame="1"/>
+        </w:rPr>
+        <w:t>–</w:t>
       </w:r>
       <w:r>
         <w:rPr>
@@ -10713,7 +11012,27 @@
           <w:szCs w:val="18"/>
           <w:bdr w:val="none" w:sz="0" w:space="0" w:color="auto" w:frame="1"/>
         </w:rPr>
-        <w:t>clean install –</w:t>
+        <w:t xml:space="preserve">clean install </w:t>
+      </w:r>
+      <w:r>
+        <w:rPr>
+          <w:rFonts w:ascii="华文中宋" w:eastAsia="华文中宋" w:hAnsi="华文中宋"/>
+          <w:color w:val="660033"/>
+          <w:sz w:val="18"/>
+          <w:szCs w:val="18"/>
+          <w:bdr w:val="none" w:sz="0" w:space="0" w:color="auto" w:frame="1"/>
+        </w:rPr>
+        <w:t xml:space="preserve">-U </w:t>
+      </w:r>
+      <w:r>
+        <w:rPr>
+          <w:rFonts w:ascii="华文中宋" w:eastAsia="华文中宋" w:hAnsi="华文中宋"/>
+          <w:color w:val="660033"/>
+          <w:sz w:val="18"/>
+          <w:szCs w:val="18"/>
+          <w:bdr w:val="none" w:sz="0" w:space="0" w:color="auto" w:frame="1"/>
+        </w:rPr>
+        <w:t>–</w:t>
       </w:r>
       <w:r>
         <w:rPr>
@@ -12098,10 +12417,11 @@
         <w:rPr>
           <w:noProof/>
         </w:rPr>
+        <w:lastRenderedPageBreak/>
         <w:drawing>
           <wp:inline distT="0" distB="0" distL="0" distR="0" wp14:anchorId="74974505" wp14:editId="7567CE59">
-            <wp:extent cx="4171950" cy="2528485"/>
-            <wp:effectExtent l="38100" t="38100" r="95250" b="100965"/>
+            <wp:extent cx="5076825" cy="3076900"/>
+            <wp:effectExtent l="38100" t="38100" r="85725" b="104775"/>
             <wp:docPr id="29" name="图片 29"/>
             <wp:cNvGraphicFramePr>
               <a:graphicFrameLocks xmlns:a="http://schemas.openxmlformats.org/drawingml/2006/main" noChangeAspect="1"/>
@@ -12122,7 +12442,7 @@
                   <pic:spPr>
                     <a:xfrm>
                       <a:off x="0" y="0"/>
-                      <a:ext cx="4174168" cy="2529829"/>
+                      <a:ext cx="5076825" cy="3076900"/>
                     </a:xfrm>
                     <a:prstGeom prst="rect">
                       <a:avLst/>
@@ -12160,7 +12480,6 @@
         <w:rPr>
           <w:rFonts w:hint="eastAsia"/>
         </w:rPr>
-        <w:lastRenderedPageBreak/>
         <w:t>非</w:t>
       </w:r>
       <w:r>
@@ -12345,7 +12664,7 @@
         <w:drawing>
           <wp:inline distT="0" distB="0" distL="0" distR="0" wp14:anchorId="638138CD" wp14:editId="3F668AA1">
             <wp:extent cx="5274310" cy="2804795"/>
-            <wp:effectExtent l="0" t="0" r="2540" b="0"/>
+            <wp:effectExtent l="57150" t="57150" r="116840" b="109855"/>
             <wp:docPr id="56" name="图片 56"/>
             <wp:cNvGraphicFramePr>
               <a:graphicFrameLocks xmlns:a="http://schemas.openxmlformats.org/drawingml/2006/main" noChangeAspect="1"/>
@@ -12371,6 +12690,18 @@
                     <a:prstGeom prst="rect">
                       <a:avLst/>
                     </a:prstGeom>
+                    <a:ln>
+                      <a:solidFill>
+                        <a:schemeClr val="tx1"/>
+                      </a:solidFill>
+                    </a:ln>
+                    <a:effectLst>
+                      <a:outerShdw blurRad="50800" dist="38100" dir="2700000" algn="tl" rotWithShape="0">
+                        <a:prstClr val="black">
+                          <a:alpha val="40000"/>
+                        </a:prstClr>
+                      </a:outerShdw>
+                    </a:effectLst>
                   </pic:spPr>
                 </pic:pic>
               </a:graphicData>
@@ -12402,7 +12733,7 @@
         <w:drawing>
           <wp:inline distT="0" distB="0" distL="0" distR="0" wp14:anchorId="526F9540" wp14:editId="5D856327">
             <wp:extent cx="5274310" cy="4462780"/>
-            <wp:effectExtent l="0" t="0" r="2540" b="0"/>
+            <wp:effectExtent l="57150" t="57150" r="116840" b="109220"/>
             <wp:docPr id="33" name="图片 33"/>
             <wp:cNvGraphicFramePr>
               <a:graphicFrameLocks xmlns:a="http://schemas.openxmlformats.org/drawingml/2006/main" noChangeAspect="1"/>
@@ -12428,6 +12759,18 @@
                     <a:prstGeom prst="rect">
                       <a:avLst/>
                     </a:prstGeom>
+                    <a:ln>
+                      <a:solidFill>
+                        <a:schemeClr val="tx1"/>
+                      </a:solidFill>
+                    </a:ln>
+                    <a:effectLst>
+                      <a:outerShdw blurRad="50800" dist="38100" dir="2700000" algn="tl" rotWithShape="0">
+                        <a:prstClr val="black">
+                          <a:alpha val="40000"/>
+                        </a:prstClr>
+                      </a:outerShdw>
+                    </a:effectLst>
                   </pic:spPr>
                 </pic:pic>
               </a:graphicData>
@@ -12458,7 +12801,7 @@
         <w:drawing>
           <wp:inline distT="0" distB="0" distL="0" distR="0" wp14:anchorId="28180004" wp14:editId="22C23ADA">
             <wp:extent cx="5274310" cy="2868295"/>
-            <wp:effectExtent l="0" t="0" r="2540" b="8255"/>
+            <wp:effectExtent l="57150" t="57150" r="116840" b="122555"/>
             <wp:docPr id="35" name="图片 35"/>
             <wp:cNvGraphicFramePr>
               <a:graphicFrameLocks xmlns:a="http://schemas.openxmlformats.org/drawingml/2006/main" noChangeAspect="1"/>
@@ -12484,6 +12827,18 @@
                     <a:prstGeom prst="rect">
                       <a:avLst/>
                     </a:prstGeom>
+                    <a:ln>
+                      <a:solidFill>
+                        <a:schemeClr val="tx1"/>
+                      </a:solidFill>
+                    </a:ln>
+                    <a:effectLst>
+                      <a:outerShdw blurRad="50800" dist="38100" dir="2700000" algn="tl" rotWithShape="0">
+                        <a:prstClr val="black">
+                          <a:alpha val="40000"/>
+                        </a:prstClr>
+                      </a:outerShdw>
+                    </a:effectLst>
                   </pic:spPr>
                 </pic:pic>
               </a:graphicData>
@@ -12515,7 +12870,7 @@
         <w:drawing>
           <wp:inline distT="0" distB="0" distL="0" distR="0" wp14:anchorId="03968161" wp14:editId="1164F47F">
             <wp:extent cx="5000625" cy="5372100"/>
-            <wp:effectExtent l="0" t="0" r="9525" b="0"/>
+            <wp:effectExtent l="57150" t="57150" r="123825" b="114300"/>
             <wp:docPr id="37" name="图片 37"/>
             <wp:cNvGraphicFramePr>
               <a:graphicFrameLocks xmlns:a="http://schemas.openxmlformats.org/drawingml/2006/main" noChangeAspect="1"/>
@@ -12541,6 +12896,18 @@
                     <a:prstGeom prst="rect">
                       <a:avLst/>
                     </a:prstGeom>
+                    <a:ln>
+                      <a:solidFill>
+                        <a:schemeClr val="tx1"/>
+                      </a:solidFill>
+                    </a:ln>
+                    <a:effectLst>
+                      <a:outerShdw blurRad="50800" dist="38100" dir="2700000" algn="tl" rotWithShape="0">
+                        <a:prstClr val="black">
+                          <a:alpha val="40000"/>
+                        </a:prstClr>
+                      </a:outerShdw>
+                    </a:effectLst>
                   </pic:spPr>
                 </pic:pic>
               </a:graphicData>
@@ -14165,7 +14532,587 @@
         <w:ind w:left="360" w:firstLineChars="0" w:firstLine="0"/>
       </w:pPr>
     </w:p>
-    <w:p/>
+    <w:p>
+      <w:pPr>
+        <w:pStyle w:val="2"/>
+        <w:spacing w:line="240" w:lineRule="auto"/>
+        <w:ind w:leftChars="50" w:left="878" w:hangingChars="236" w:hanging="758"/>
+      </w:pPr>
+      <w:r>
+        <w:rPr>
+          <w:rFonts w:hint="eastAsia"/>
+        </w:rPr>
+        <w:t>Jetty</w:t>
+      </w:r>
+      <w:r>
+        <w:t>模式</w:t>
+      </w:r>
+    </w:p>
+    <w:p>
+      <w:pPr>
+        <w:ind w:left="420"/>
+      </w:pPr>
+      <w:r>
+        <w:t xml:space="preserve">Jetty maven plugin </w:t>
+      </w:r>
+      <w:r>
+        <w:t>is useful for rapid development and testing. You can add it to any webapp project that is structured according to the usual Maven defaults. The plugin can then periodically scan your project for changes and automatically redeploy the webapp if any are found. This makes the development cycle more productive by eliminating the build and deploy steps: you use your IDE to make changes to the project, and the running web container automatically picks them up, allowing you to test them straight away.</w:t>
+      </w:r>
+    </w:p>
+    <w:p>
+      <w:pPr>
+        <w:ind w:left="420"/>
+      </w:pPr>
+    </w:p>
+    <w:p>
+      <w:pPr>
+        <w:pStyle w:val="HTML0"/>
+        <w:pBdr>
+          <w:top w:val="single" w:sz="6" w:space="8" w:color="D1D1E8"/>
+          <w:left w:val="single" w:sz="6" w:space="8" w:color="D1D1E8"/>
+          <w:bottom w:val="single" w:sz="6" w:space="8" w:color="D1D1E8"/>
+          <w:right w:val="single" w:sz="6" w:space="8" w:color="D1D1E8"/>
+        </w:pBdr>
+        <w:shd w:val="clear" w:color="auto" w:fill="F7F7F9"/>
+        <w:ind w:left="482"/>
+        <w:textAlignment w:val="baseline"/>
+        <w:rPr>
+          <w:rFonts w:ascii="华文中宋" w:eastAsia="华文中宋" w:hAnsi="华文中宋"/>
+          <w:color w:val="660033"/>
+          <w:sz w:val="18"/>
+          <w:szCs w:val="18"/>
+          <w:bdr w:val="none" w:sz="0" w:space="0" w:color="auto" w:frame="1"/>
+        </w:rPr>
+      </w:pPr>
+      <w:r>
+        <w:rPr>
+          <w:rFonts w:ascii="华文中宋" w:eastAsia="华文中宋" w:hAnsi="华文中宋"/>
+          <w:color w:val="660033"/>
+          <w:sz w:val="18"/>
+          <w:szCs w:val="18"/>
+          <w:bdr w:val="none" w:sz="0" w:space="0" w:color="auto" w:frame="1"/>
+        </w:rPr>
+        <w:t>\jeesite-web-dist\bin\run-jetty.bat</w:t>
+      </w:r>
+    </w:p>
+    <w:p>
+      <w:pPr>
+        <w:pStyle w:val="2"/>
+        <w:spacing w:line="240" w:lineRule="auto"/>
+        <w:ind w:leftChars="50" w:left="878" w:hangingChars="236" w:hanging="758"/>
+      </w:pPr>
+      <w:r>
+        <w:rPr>
+          <w:rFonts w:hint="eastAsia"/>
+        </w:rPr>
+        <w:t>√</w:t>
+      </w:r>
+      <w:r>
+        <w:rPr>
+          <w:rFonts w:hint="eastAsia"/>
+        </w:rPr>
+        <w:t xml:space="preserve"> </w:t>
+      </w:r>
+      <w:r>
+        <w:rPr>
+          <w:rFonts w:hint="eastAsia"/>
+        </w:rPr>
+        <w:t>持续集成</w:t>
+      </w:r>
+      <w:r>
+        <w:t>模式</w:t>
+      </w:r>
+    </w:p>
+    <w:p>
+      <w:pPr>
+        <w:pStyle w:val="a0"/>
+        <w:ind w:firstLine="480"/>
+      </w:pPr>
+      <w:r>
+        <w:rPr>
+          <w:rFonts w:hint="eastAsia"/>
+        </w:rPr>
+        <w:t>pactera-</w:t>
+      </w:r>
+      <w:r>
+        <w:t>jeesite 1.2.11</w:t>
+      </w:r>
+      <w:r>
+        <w:rPr>
+          <w:rFonts w:hint="eastAsia"/>
+        </w:rPr>
+        <w:t>开始</w:t>
+      </w:r>
+      <w:r>
+        <w:rPr>
+          <w:rFonts w:hint="eastAsia"/>
+        </w:rPr>
+        <w:t>，</w:t>
+      </w:r>
+      <w:r>
+        <w:rPr>
+          <w:rFonts w:hint="eastAsia"/>
+        </w:rPr>
+        <w:t>引入</w:t>
+      </w:r>
+      <w:r>
+        <w:rPr>
+          <w:rFonts w:hint="eastAsia"/>
+        </w:rPr>
+        <w:t>Continues</w:t>
+      </w:r>
+      <w:r>
+        <w:t>Integration</w:t>
+      </w:r>
+      <w:r>
+        <w:rPr>
+          <w:rFonts w:hint="eastAsia"/>
+        </w:rPr>
+        <w:t>持续集成开源</w:t>
+      </w:r>
+      <w:r>
+        <w:t>项目</w:t>
+      </w:r>
+      <w:r>
+        <w:t xml:space="preserve"> Jenkins</w:t>
+      </w:r>
+      <w:r>
+        <w:t xml:space="preserve"> </w:t>
+      </w:r>
+      <w:r>
+        <w:rPr>
+          <w:rFonts w:hint="eastAsia"/>
+        </w:rPr>
+        <w:t>，</w:t>
+      </w:r>
+      <w:r>
+        <w:rPr>
+          <w:rFonts w:hint="eastAsia"/>
+        </w:rPr>
+        <w:t>并</w:t>
+      </w:r>
+      <w:r>
+        <w:rPr>
+          <w:rFonts w:hint="eastAsia"/>
+        </w:rPr>
+        <w:t>rel</w:t>
+      </w:r>
+      <w:r>
+        <w:t>ease</w:t>
+      </w:r>
+      <w:r>
+        <w:t>服务</w:t>
+      </w:r>
+      <w:r>
+        <w:rPr>
+          <w:rFonts w:hint="eastAsia"/>
+        </w:rPr>
+        <w:t>：</w:t>
+      </w:r>
+      <w:hyperlink r:id="rId41" w:history="1">
+        <w:r>
+          <w:t>http://192.168.5.5:8082/</w:t>
+        </w:r>
+      </w:hyperlink>
+    </w:p>
+    <w:p>
+      <w:pPr>
+        <w:pStyle w:val="a0"/>
+        <w:ind w:firstLine="480"/>
+        <w:rPr>
+          <w:rFonts w:hint="eastAsia"/>
+        </w:rPr>
+      </w:pPr>
+      <w:r>
+        <w:rPr>
+          <w:rFonts w:hint="eastAsia"/>
+        </w:rPr>
+        <w:t>基于</w:t>
+      </w:r>
+      <w:r>
+        <w:rPr>
+          <w:rFonts w:hint="eastAsia"/>
+        </w:rPr>
+        <w:t>CI</w:t>
+      </w:r>
+      <w:r>
+        <w:rPr>
+          <w:rFonts w:hint="eastAsia"/>
+        </w:rPr>
+        <w:t>迭代</w:t>
+      </w:r>
+      <w:r>
+        <w:t>研发</w:t>
+      </w:r>
+      <w:r>
+        <w:rPr>
+          <w:rFonts w:hint="eastAsia"/>
+        </w:rPr>
+        <w:t>，</w:t>
+      </w:r>
+      <w:r>
+        <w:rPr>
+          <w:rFonts w:hint="eastAsia"/>
+        </w:rPr>
+        <w:t>所有</w:t>
+      </w:r>
+      <w:r>
+        <w:rPr>
+          <w:rFonts w:hint="eastAsia"/>
+        </w:rPr>
+        <w:t>svn</w:t>
+      </w:r>
+      <w:r>
+        <w:t>框架</w:t>
+      </w:r>
+      <w:r>
+        <w:rPr>
+          <w:rFonts w:hint="eastAsia"/>
+        </w:rPr>
+        <w:t>工程代码</w:t>
+      </w:r>
+      <w:r>
+        <w:t>check</w:t>
+      </w:r>
+      <w:r>
+        <w:t xml:space="preserve"> </w:t>
+      </w:r>
+      <w:r>
+        <w:t>in</w:t>
+      </w:r>
+      <w:r>
+        <w:t>之后自动</w:t>
+      </w:r>
+      <w:r>
+        <w:rPr>
+          <w:rFonts w:hint="eastAsia"/>
+        </w:rPr>
+        <w:t>deploy</w:t>
+      </w:r>
+      <w:r>
+        <w:t>到</w:t>
+      </w:r>
+      <w:r>
+        <w:t>Nexus</w:t>
+      </w:r>
+      <w:r>
+        <w:t>私服</w:t>
+      </w:r>
+      <w:r>
+        <w:t>Repo</w:t>
+      </w:r>
+      <w:r>
+        <w:t>上，通过以下命令即可</w:t>
+      </w:r>
+      <w:r>
+        <w:rPr>
+          <w:rFonts w:hint="eastAsia"/>
+        </w:rPr>
+        <w:t>更新</w:t>
+      </w:r>
+      <w:r>
+        <w:t>聚合：</w:t>
+      </w:r>
+    </w:p>
+    <w:p>
+      <w:pPr>
+        <w:pStyle w:val="HTML0"/>
+        <w:pBdr>
+          <w:top w:val="single" w:sz="6" w:space="8" w:color="D1D1E8"/>
+          <w:left w:val="single" w:sz="6" w:space="8" w:color="D1D1E8"/>
+          <w:bottom w:val="single" w:sz="6" w:space="8" w:color="D1D1E8"/>
+          <w:right w:val="single" w:sz="6" w:space="8" w:color="D1D1E8"/>
+        </w:pBdr>
+        <w:shd w:val="clear" w:color="auto" w:fill="F7F7F9"/>
+        <w:ind w:left="482"/>
+        <w:textAlignment w:val="baseline"/>
+        <w:rPr>
+          <w:rFonts w:ascii="华文中宋" w:eastAsia="华文中宋" w:hAnsi="华文中宋"/>
+          <w:color w:val="660033"/>
+          <w:sz w:val="18"/>
+          <w:szCs w:val="18"/>
+          <w:bdr w:val="none" w:sz="0" w:space="0" w:color="auto" w:frame="1"/>
+        </w:rPr>
+      </w:pPr>
+      <w:r>
+        <w:rPr>
+          <w:rFonts w:ascii="华文中宋" w:eastAsia="华文中宋" w:hAnsi="华文中宋"/>
+          <w:color w:val="660033"/>
+          <w:sz w:val="18"/>
+          <w:szCs w:val="18"/>
+          <w:bdr w:val="none" w:sz="0" w:space="0" w:color="auto" w:frame="1"/>
+        </w:rPr>
+        <w:t>jeesite-web-dist</w:t>
+      </w:r>
+      <w:r>
+        <w:rPr>
+          <w:rFonts w:ascii="华文中宋" w:eastAsia="华文中宋" w:hAnsi="华文中宋"/>
+          <w:color w:val="660033"/>
+          <w:sz w:val="18"/>
+          <w:szCs w:val="18"/>
+          <w:bdr w:val="none" w:sz="0" w:space="0" w:color="auto" w:frame="1"/>
+        </w:rPr>
+        <w:t xml:space="preserve"> / $</w:t>
+      </w:r>
+      <w:r>
+        <w:rPr>
+          <w:rFonts w:ascii="华文中宋" w:eastAsia="华文中宋" w:hAnsi="华文中宋"/>
+          <w:color w:val="660033"/>
+          <w:sz w:val="18"/>
+          <w:szCs w:val="18"/>
+          <w:bdr w:val="none" w:sz="0" w:space="0" w:color="auto" w:frame="1"/>
+        </w:rPr>
+        <w:t>mvn clean install -U --update-snapshots -Pdev_pdt -Dmaven.test.skip=true</w:t>
+      </w:r>
+    </w:p>
+    <w:p>
+      <w:pPr>
+        <w:pStyle w:val="a0"/>
+        <w:ind w:firstLine="480"/>
+      </w:pPr>
+      <w:r>
+        <w:rPr>
+          <w:rFonts w:hint="eastAsia"/>
+        </w:rPr>
+        <w:t>各</w:t>
+      </w:r>
+      <w:r>
+        <w:t>项目</w:t>
+      </w:r>
+      <w:r>
+        <w:rPr>
+          <w:rFonts w:hint="eastAsia"/>
+        </w:rPr>
+        <w:t>升级</w:t>
+      </w:r>
+      <w:r>
+        <w:t>动作</w:t>
+      </w:r>
+      <w:r>
+        <w:rPr>
+          <w:rFonts w:hint="eastAsia"/>
+        </w:rPr>
+        <w:t>（</w:t>
+      </w:r>
+      <w:r>
+        <w:rPr>
+          <w:rFonts w:hint="eastAsia"/>
+        </w:rPr>
+        <w:t>one</w:t>
+      </w:r>
+      <w:r>
+        <w:t xml:space="preserve"> take</w:t>
+      </w:r>
+      <w:r>
+        <w:rPr>
+          <w:rFonts w:hint="eastAsia"/>
+        </w:rPr>
+        <w:t>）</w:t>
+      </w:r>
+      <w:r>
+        <w:t>：</w:t>
+      </w:r>
+    </w:p>
+    <w:p>
+      <w:pPr>
+        <w:pStyle w:val="a0"/>
+        <w:numPr>
+          <w:ilvl w:val="0"/>
+          <w:numId w:val="22"/>
+        </w:numPr>
+        <w:ind w:firstLineChars="0"/>
+      </w:pPr>
+      <w:r>
+        <w:rPr>
+          <w:rFonts w:hint="eastAsia"/>
+        </w:rPr>
+        <w:t>项目</w:t>
+      </w:r>
+      <w:r>
+        <w:rPr>
+          <w:rFonts w:hint="eastAsia"/>
+        </w:rPr>
+        <w:t>svn/src/trunk</w:t>
+      </w:r>
+      <w:r>
+        <w:rPr>
+          <w:rFonts w:hint="eastAsia"/>
+        </w:rPr>
+        <w:t>下</w:t>
+      </w:r>
+      <w:r>
+        <w:t>的</w:t>
+      </w:r>
+      <w:r>
+        <w:t>aggregator/jeesite-web-dist</w:t>
+      </w:r>
+      <w:r>
+        <w:rPr>
+          <w:rFonts w:hint="eastAsia"/>
+        </w:rPr>
+        <w:t>工程</w:t>
+      </w:r>
+      <w:r>
+        <w:rPr>
+          <w:rFonts w:hint="eastAsia"/>
+        </w:rPr>
+        <w:t>pom</w:t>
+      </w:r>
+      <w:r>
+        <w:rPr>
+          <w:rFonts w:hint="eastAsia"/>
+        </w:rPr>
+        <w:t>需</w:t>
+      </w:r>
+      <w:r>
+        <w:t>merge</w:t>
+      </w:r>
+      <w:r>
+        <w:rPr>
+          <w:rFonts w:hint="eastAsia"/>
+        </w:rPr>
+        <w:t>合并</w:t>
+      </w:r>
+      <w:r>
+        <w:rPr>
+          <w:rFonts w:hint="eastAsia"/>
+        </w:rPr>
+        <w:t>框架</w:t>
+      </w:r>
+      <w:r>
+        <w:t>的</w:t>
+      </w:r>
+      <w:r>
+        <w:rPr>
+          <w:rFonts w:hint="eastAsia"/>
+        </w:rPr>
+        <w:t>pom</w:t>
+      </w:r>
+    </w:p>
+    <w:p>
+      <w:pPr>
+        <w:pStyle w:val="a0"/>
+        <w:numPr>
+          <w:ilvl w:val="0"/>
+          <w:numId w:val="22"/>
+        </w:numPr>
+        <w:ind w:firstLineChars="0"/>
+      </w:pPr>
+      <w:r>
+        <w:rPr>
+          <w:rFonts w:hint="eastAsia"/>
+        </w:rPr>
+        <w:lastRenderedPageBreak/>
+        <w:t>手动</w:t>
+      </w:r>
+      <w:r>
+        <w:t>build aggregator pom</w:t>
+      </w:r>
+    </w:p>
+    <w:p>
+      <w:pPr>
+        <w:pStyle w:val="a0"/>
+        <w:numPr>
+          <w:ilvl w:val="0"/>
+          <w:numId w:val="22"/>
+        </w:numPr>
+        <w:ind w:firstLineChars="0"/>
+      </w:pPr>
+      <w:r>
+        <w:rPr>
+          <w:rFonts w:hint="eastAsia"/>
+        </w:rPr>
+        <w:t>手动</w:t>
+      </w:r>
+      <w:r>
+        <w:t>install jeesite-web-dist pom</w:t>
+      </w:r>
+    </w:p>
+    <w:p>
+      <w:pPr>
+        <w:pStyle w:val="a0"/>
+        <w:numPr>
+          <w:ilvl w:val="0"/>
+          <w:numId w:val="22"/>
+        </w:numPr>
+        <w:ind w:firstLineChars="0"/>
+      </w:pPr>
+      <w:r>
+        <w:rPr>
+          <w:rFonts w:hint="eastAsia"/>
+        </w:rPr>
+        <w:t>按需</w:t>
+      </w:r>
+      <w:r>
+        <w:rPr>
+          <w:rFonts w:hint="eastAsia"/>
+        </w:rPr>
+        <w:t>job</w:t>
+      </w:r>
+      <w:r>
+        <w:t>项目</w:t>
+      </w:r>
+      <w:r>
+        <w:t>project</w:t>
+      </w:r>
+      <w:r>
+        <w:t>到</w:t>
+      </w:r>
+      <w:r>
+        <w:t>Jenkins Service</w:t>
+      </w:r>
+      <w:r>
+        <w:t>上</w:t>
+      </w:r>
+    </w:p>
+    <w:p>
+      <w:pPr>
+        <w:pStyle w:val="a0"/>
+        <w:numPr>
+          <w:ilvl w:val="0"/>
+          <w:numId w:val="22"/>
+        </w:numPr>
+        <w:ind w:firstLineChars="0"/>
+      </w:pPr>
+      <w:r>
+        <w:rPr>
+          <w:rFonts w:hint="eastAsia"/>
+        </w:rPr>
+        <w:t>如需</w:t>
+      </w:r>
+      <w:r>
+        <w:t>可配置</w:t>
+      </w:r>
+      <w:r>
+        <w:rPr>
+          <w:rFonts w:hint="eastAsia"/>
+        </w:rPr>
+        <w:t>192.168.5.5:8080</w:t>
+      </w:r>
+      <w:r>
+        <w:rPr>
+          <w:rFonts w:hint="eastAsia"/>
+        </w:rPr>
+        <w:t>发行</w:t>
+      </w:r>
+      <w:r>
+        <w:t>的项目</w:t>
+      </w:r>
+      <w:r>
+        <w:rPr>
+          <w:rFonts w:hint="eastAsia"/>
+        </w:rPr>
+        <w:t>测试</w:t>
+      </w:r>
+      <w:r>
+        <w:t>演示服务并自动</w:t>
+      </w:r>
+      <w:r>
+        <w:t>CI</w:t>
+      </w:r>
+      <w:bookmarkStart w:id="46" w:name="_GoBack"/>
+      <w:bookmarkEnd w:id="46"/>
+    </w:p>
     <w:p>
       <w:pPr>
         <w:pStyle w:val="1"/>
@@ -14203,8 +15150,8 @@
         </w:rPr>
         <w:t>启</w:t>
       </w:r>
-      <w:bookmarkStart w:id="46" w:name="OLE_LINK7"/>
-      <w:bookmarkStart w:id="47" w:name="OLE_LINK8"/>
+      <w:bookmarkStart w:id="47" w:name="OLE_LINK7"/>
+      <w:bookmarkStart w:id="48" w:name="OLE_LINK8"/>
       <w:r>
         <w:rPr>
           <w:rFonts w:hint="eastAsia"/>
@@ -14277,8 +15224,8 @@
         </w:rPr>
         <w:t xml:space="preserve">Exception </w:t>
       </w:r>
-      <w:bookmarkEnd w:id="46"/>
       <w:bookmarkEnd w:id="47"/>
+      <w:bookmarkEnd w:id="48"/>
       <w:r>
         <w:rPr>
           <w:rFonts w:ascii="华文中宋" w:eastAsia="华文中宋" w:cs="华文中宋"/>
@@ -14325,8 +15272,8 @@
         </w:rPr>
         <w:t xml:space="preserve">: No bean named </w:t>
       </w:r>
-      <w:bookmarkStart w:id="48" w:name="OLE_LINK5"/>
-      <w:bookmarkStart w:id="49" w:name="OLE_LINK6"/>
+      <w:bookmarkStart w:id="49" w:name="OLE_LINK5"/>
+      <w:bookmarkStart w:id="50" w:name="OLE_LINK6"/>
       <w:r>
         <w:rPr>
           <w:rFonts w:ascii="华文中宋" w:eastAsia="华文中宋" w:cs="华文中宋"/>
@@ -14337,8 +15284,8 @@
         </w:rPr>
         <w:t>'shiroFilter' is defined</w:t>
       </w:r>
-      <w:bookmarkEnd w:id="48"/>
       <w:bookmarkEnd w:id="49"/>
+      <w:bookmarkEnd w:id="50"/>
     </w:p>
     <w:p>
       <w:pPr>
@@ -14501,8 +15448,8 @@
           <w:szCs w:val="28"/>
         </w:rPr>
       </w:pPr>
-      <w:bookmarkStart w:id="50" w:name="OLE_LINK9"/>
-      <w:bookmarkStart w:id="51" w:name="OLE_LINK10"/>
+      <w:bookmarkStart w:id="51" w:name="OLE_LINK9"/>
+      <w:bookmarkStart w:id="52" w:name="OLE_LINK10"/>
       <w:r>
         <w:rPr>
           <w:rFonts w:ascii="华文中宋" w:eastAsia="华文中宋" w:cs="华文中宋" w:hint="eastAsia"/>
@@ -14547,8 +15494,8 @@
         </w:rPr>
         <w:t>general</w:t>
       </w:r>
-      <w:bookmarkEnd w:id="50"/>
       <w:bookmarkEnd w:id="51"/>
+      <w:bookmarkEnd w:id="52"/>
       <w:r>
         <w:rPr>
           <w:rFonts w:ascii="华文中宋" w:eastAsia="华文中宋" w:cs="华文中宋"/>
@@ -14583,132 +15530,6 @@
             <wp:extent cx="5274310" cy="4458970"/>
             <wp:effectExtent l="0" t="0" r="2540" b="0"/>
             <wp:docPr id="8" name="图片 8"/>
-            <wp:cNvGraphicFramePr>
-              <a:graphicFrameLocks xmlns:a="http://schemas.openxmlformats.org/drawingml/2006/main" noChangeAspect="1"/>
-            </wp:cNvGraphicFramePr>
-            <a:graphic xmlns:a="http://schemas.openxmlformats.org/drawingml/2006/main">
-              <a:graphicData uri="http://schemas.openxmlformats.org/drawingml/2006/picture">
-                <pic:pic xmlns:pic="http://schemas.openxmlformats.org/drawingml/2006/picture">
-                  <pic:nvPicPr>
-                    <pic:cNvPr id="1" name=""/>
-                    <pic:cNvPicPr/>
-                  </pic:nvPicPr>
-                  <pic:blipFill>
-                    <a:blip r:embed="rId41"/>
-                    <a:stretch>
-                      <a:fillRect/>
-                    </a:stretch>
-                  </pic:blipFill>
-                  <pic:spPr>
-                    <a:xfrm>
-                      <a:off x="0" y="0"/>
-                      <a:ext cx="5274310" cy="4458970"/>
-                    </a:xfrm>
-                    <a:prstGeom prst="rect">
-                      <a:avLst/>
-                    </a:prstGeom>
-                  </pic:spPr>
-                </pic:pic>
-              </a:graphicData>
-            </a:graphic>
-          </wp:inline>
-        </w:drawing>
-      </w:r>
-    </w:p>
-    <w:p>
-      <w:pPr>
-        <w:pStyle w:val="a0"/>
-        <w:numPr>
-          <w:ilvl w:val="2"/>
-          <w:numId w:val="2"/>
-        </w:numPr>
-        <w:spacing w:line="240" w:lineRule="auto"/>
-        <w:ind w:firstLineChars="0"/>
-        <w:rPr>
-          <w:rFonts w:ascii="华文中宋" w:eastAsia="华文中宋" w:cs="华文中宋"/>
-          <w:color w:val="000000"/>
-          <w:kern w:val="0"/>
-          <w:sz w:val="28"/>
-          <w:szCs w:val="28"/>
-        </w:rPr>
-      </w:pPr>
-      <w:r>
-        <w:rPr>
-          <w:rFonts w:ascii="华文中宋" w:eastAsia="华文中宋" w:cs="华文中宋" w:hint="eastAsia"/>
-          <w:color w:val="000000"/>
-          <w:kern w:val="0"/>
-          <w:sz w:val="28"/>
-          <w:szCs w:val="28"/>
-        </w:rPr>
-        <w:t>编辑器</w:t>
-      </w:r>
-      <w:r>
-        <w:rPr>
-          <w:rFonts w:ascii="华文中宋" w:eastAsia="华文中宋" w:cs="华文中宋"/>
-          <w:color w:val="000000"/>
-          <w:kern w:val="0"/>
-          <w:sz w:val="28"/>
-          <w:szCs w:val="28"/>
-        </w:rPr>
-        <w:t>批量修订EmEditor</w:t>
-      </w:r>
-    </w:p>
-    <w:p>
-      <w:pPr>
-        <w:pStyle w:val="a0"/>
-        <w:spacing w:line="240" w:lineRule="auto"/>
-        <w:ind w:firstLine="560"/>
-        <w:rPr>
-          <w:rFonts w:ascii="华文中宋" w:eastAsia="华文中宋" w:cs="华文中宋"/>
-          <w:color w:val="000000"/>
-          <w:kern w:val="0"/>
-          <w:sz w:val="28"/>
-          <w:szCs w:val="28"/>
-        </w:rPr>
-      </w:pPr>
-      <w:r>
-        <w:rPr>
-          <w:rFonts w:ascii="华文中宋" w:eastAsia="华文中宋" w:cs="华文中宋" w:hint="eastAsia"/>
-          <w:color w:val="000000"/>
-          <w:kern w:val="0"/>
-          <w:sz w:val="28"/>
-          <w:szCs w:val="28"/>
-        </w:rPr>
-        <w:t>文件&gt;以</w:t>
-      </w:r>
-      <w:r>
-        <w:rPr>
-          <w:rFonts w:ascii="华文中宋" w:eastAsia="华文中宋" w:cs="华文中宋"/>
-          <w:color w:val="000000"/>
-          <w:kern w:val="0"/>
-          <w:sz w:val="28"/>
-          <w:szCs w:val="28"/>
-        </w:rPr>
-        <w:t>制定编码全部保存：</w:t>
-      </w:r>
-    </w:p>
-    <w:p>
-      <w:pPr>
-        <w:pStyle w:val="a0"/>
-        <w:spacing w:line="240" w:lineRule="auto"/>
-        <w:ind w:firstLine="480"/>
-        <w:rPr>
-          <w:rFonts w:ascii="华文中宋" w:eastAsia="华文中宋" w:cs="华文中宋"/>
-          <w:color w:val="000000"/>
-          <w:kern w:val="0"/>
-          <w:sz w:val="28"/>
-          <w:szCs w:val="28"/>
-        </w:rPr>
-      </w:pPr>
-      <w:r>
-        <w:rPr>
-          <w:noProof/>
-        </w:rPr>
-        <w:drawing>
-          <wp:inline distT="0" distB="0" distL="0" distR="0" wp14:anchorId="7178F220" wp14:editId="2C208330">
-            <wp:extent cx="5274310" cy="3296285"/>
-            <wp:effectExtent l="0" t="0" r="2540" b="0"/>
-            <wp:docPr id="9" name="图片 9"/>
             <wp:cNvGraphicFramePr>
               <a:graphicFrameLocks xmlns:a="http://schemas.openxmlformats.org/drawingml/2006/main" noChangeAspect="1"/>
             </wp:cNvGraphicFramePr>
@@ -14728,7 +15549,7 @@
                   <pic:spPr>
                     <a:xfrm>
                       <a:off x="0" y="0"/>
-                      <a:ext cx="5274310" cy="3296285"/>
+                      <a:ext cx="5274310" cy="4458970"/>
                     </a:xfrm>
                     <a:prstGeom prst="rect">
                       <a:avLst/>
@@ -14743,261 +15564,74 @@
     </w:p>
     <w:p>
       <w:pPr>
-        <w:pStyle w:val="2"/>
+        <w:pStyle w:val="a0"/>
+        <w:numPr>
+          <w:ilvl w:val="2"/>
+          <w:numId w:val="2"/>
+        </w:numPr>
         <w:spacing w:line="240" w:lineRule="auto"/>
-        <w:ind w:leftChars="50" w:left="878" w:hangingChars="236" w:hanging="758"/>
-      </w:pPr>
-      <w:r>
-        <w:lastRenderedPageBreak/>
-        <w:t>No goals have been specified for this build</w:t>
+        <w:ind w:firstLineChars="0"/>
+        <w:rPr>
+          <w:rFonts w:ascii="华文中宋" w:eastAsia="华文中宋" w:cs="华文中宋"/>
+          <w:color w:val="000000"/>
+          <w:kern w:val="0"/>
+          <w:sz w:val="28"/>
+          <w:szCs w:val="28"/>
+        </w:rPr>
+      </w:pPr>
+      <w:r>
+        <w:rPr>
+          <w:rFonts w:ascii="华文中宋" w:eastAsia="华文中宋" w:cs="华文中宋" w:hint="eastAsia"/>
+          <w:color w:val="000000"/>
+          <w:kern w:val="0"/>
+          <w:sz w:val="28"/>
+          <w:szCs w:val="28"/>
+        </w:rPr>
+        <w:t>编辑器</w:t>
+      </w:r>
+      <w:r>
+        <w:rPr>
+          <w:rFonts w:ascii="华文中宋" w:eastAsia="华文中宋" w:cs="华文中宋"/>
+          <w:color w:val="000000"/>
+          <w:kern w:val="0"/>
+          <w:sz w:val="28"/>
+          <w:szCs w:val="28"/>
+        </w:rPr>
+        <w:t>批量修订EmEditor</w:t>
       </w:r>
     </w:p>
     <w:p>
       <w:pPr>
         <w:pStyle w:val="a0"/>
         <w:spacing w:line="240" w:lineRule="auto"/>
-      </w:pPr>
-      <w:bookmarkStart w:id="52" w:name="OLE_LINK1"/>
-      <w:bookmarkStart w:id="53" w:name="OLE_LINK2"/>
-      <w:r>
-        <w:rPr>
-          <w:rFonts w:ascii="Verdana" w:hAnsi="Verdana"/>
+        <w:ind w:firstLine="560"/>
+        <w:rPr>
+          <w:rFonts w:ascii="华文中宋" w:eastAsia="华文中宋" w:cs="华文中宋"/>
           <w:color w:val="000000"/>
-          <w:sz w:val="21"/>
-          <w:szCs w:val="21"/>
-        </w:rPr>
-        <w:t>http://cwiki.apache.org/confluence/display/MAVEN/NoGoalSpecifiedException </w:t>
-      </w:r>
-      <w:r>
-        <w:rPr>
-          <w:rFonts w:ascii="Verdana" w:hAnsi="Verdana"/>
+          <w:kern w:val="0"/>
+          <w:sz w:val="28"/>
+          <w:szCs w:val="28"/>
+        </w:rPr>
+      </w:pPr>
+      <w:r>
+        <w:rPr>
+          <w:rFonts w:ascii="华文中宋" w:eastAsia="华文中宋" w:cs="华文中宋" w:hint="eastAsia"/>
           <w:color w:val="000000"/>
-          <w:sz w:val="21"/>
-          <w:szCs w:val="21"/>
-        </w:rPr>
-        <w:t>, just set pom.xml: compile/install</w:t>
-      </w:r>
-    </w:p>
-    <w:p>
-      <w:pPr>
-        <w:pStyle w:val="HTML0"/>
-        <w:pBdr>
-          <w:top w:val="single" w:sz="6" w:space="8" w:color="D1D1E8"/>
-          <w:left w:val="single" w:sz="6" w:space="8" w:color="D1D1E8"/>
-          <w:bottom w:val="single" w:sz="6" w:space="8" w:color="D1D1E8"/>
-          <w:right w:val="single" w:sz="6" w:space="8" w:color="D1D1E8"/>
-        </w:pBdr>
-        <w:shd w:val="clear" w:color="auto" w:fill="F7F7F9"/>
-        <w:ind w:left="482"/>
-        <w:textAlignment w:val="baseline"/>
-        <w:rPr>
-          <w:rFonts w:ascii="华文中宋" w:eastAsia="华文中宋" w:hAnsi="华文中宋"/>
-          <w:color w:val="660033"/>
-          <w:sz w:val="18"/>
-          <w:szCs w:val="18"/>
-          <w:bdr w:val="none" w:sz="0" w:space="0" w:color="auto" w:frame="1"/>
-        </w:rPr>
-      </w:pPr>
-      <w:r>
-        <w:rPr>
-          <w:rFonts w:ascii="华文中宋" w:eastAsia="华文中宋" w:hAnsi="华文中宋"/>
-          <w:color w:val="660033"/>
-          <w:sz w:val="18"/>
-          <w:szCs w:val="18"/>
-          <w:bdr w:val="none" w:sz="0" w:space="0" w:color="auto" w:frame="1"/>
-        </w:rPr>
-        <w:t>&lt;project&gt;</w:t>
-      </w:r>
-      <w:r>
-        <w:rPr>
-          <w:rFonts w:ascii="华文中宋" w:eastAsia="华文中宋" w:hAnsi="华文中宋"/>
-          <w:color w:val="660033"/>
-          <w:sz w:val="18"/>
-          <w:szCs w:val="18"/>
-          <w:bdr w:val="none" w:sz="0" w:space="0" w:color="auto" w:frame="1"/>
-        </w:rPr>
-        <w:br/>
-        <w:t>  ...</w:t>
-      </w:r>
-      <w:bookmarkEnd w:id="52"/>
-      <w:bookmarkEnd w:id="53"/>
-      <w:r>
-        <w:rPr>
-          <w:rFonts w:ascii="华文中宋" w:eastAsia="华文中宋" w:hAnsi="华文中宋"/>
-          <w:color w:val="660033"/>
-          <w:sz w:val="18"/>
-          <w:szCs w:val="18"/>
-          <w:bdr w:val="none" w:sz="0" w:space="0" w:color="auto" w:frame="1"/>
-        </w:rPr>
-        <w:br/>
-        <w:t>  &lt;build&gt;</w:t>
-      </w:r>
-      <w:r>
-        <w:rPr>
-          <w:rFonts w:ascii="华文中宋" w:eastAsia="华文中宋" w:hAnsi="华文中宋"/>
-          <w:color w:val="660033"/>
-          <w:sz w:val="18"/>
-          <w:szCs w:val="18"/>
-          <w:bdr w:val="none" w:sz="0" w:space="0" w:color="auto" w:frame="1"/>
-        </w:rPr>
-        <w:br/>
-        <w:t>    &lt;defaultGoal&gt;</w:t>
-      </w:r>
-      <w:r>
-        <w:rPr>
-          <w:rFonts w:ascii="华文中宋" w:eastAsia="华文中宋" w:hAnsi="华文中宋"/>
-          <w:color w:val="660033"/>
-          <w:sz w:val="18"/>
-          <w:szCs w:val="18"/>
-          <w:bdr w:val="none" w:sz="0" w:space="0" w:color="auto" w:frame="1"/>
-        </w:rPr>
-        <w:t>compile</w:t>
-      </w:r>
-      <w:r>
-        <w:rPr>
-          <w:rFonts w:ascii="华文中宋" w:eastAsia="华文中宋" w:hAnsi="华文中宋"/>
-          <w:color w:val="660033"/>
-          <w:sz w:val="18"/>
-          <w:szCs w:val="18"/>
-          <w:bdr w:val="none" w:sz="0" w:space="0" w:color="auto" w:frame="1"/>
-        </w:rPr>
-        <w:t>&lt;/defaultGoal&gt;</w:t>
-      </w:r>
-      <w:r>
-        <w:rPr>
-          <w:rFonts w:ascii="华文中宋" w:eastAsia="华文中宋" w:hAnsi="华文中宋"/>
-          <w:color w:val="660033"/>
-          <w:sz w:val="18"/>
-          <w:szCs w:val="18"/>
-          <w:bdr w:val="none" w:sz="0" w:space="0" w:color="auto" w:frame="1"/>
-        </w:rPr>
-        <w:br/>
-        <w:t>    ...</w:t>
-      </w:r>
-      <w:r>
-        <w:rPr>
-          <w:rFonts w:ascii="华文中宋" w:eastAsia="华文中宋" w:hAnsi="华文中宋"/>
-          <w:color w:val="660033"/>
-          <w:sz w:val="18"/>
-          <w:szCs w:val="18"/>
-          <w:bdr w:val="none" w:sz="0" w:space="0" w:color="auto" w:frame="1"/>
-        </w:rPr>
-        <w:br/>
-        <w:t>  &lt;/build&gt;</w:t>
-      </w:r>
-      <w:r>
-        <w:rPr>
-          <w:rFonts w:ascii="华文中宋" w:eastAsia="华文中宋" w:hAnsi="华文中宋"/>
-          <w:color w:val="660033"/>
-          <w:sz w:val="18"/>
-          <w:szCs w:val="18"/>
-          <w:bdr w:val="none" w:sz="0" w:space="0" w:color="auto" w:frame="1"/>
-        </w:rPr>
-        <w:br/>
-        <w:t>  ...</w:t>
-      </w:r>
-    </w:p>
-    <w:p>
-      <w:pPr>
-        <w:pStyle w:val="HTML0"/>
-        <w:pBdr>
-          <w:top w:val="single" w:sz="6" w:space="8" w:color="D1D1E8"/>
-          <w:left w:val="single" w:sz="6" w:space="8" w:color="D1D1E8"/>
-          <w:bottom w:val="single" w:sz="6" w:space="8" w:color="D1D1E8"/>
-          <w:right w:val="single" w:sz="6" w:space="8" w:color="D1D1E8"/>
-        </w:pBdr>
-        <w:shd w:val="clear" w:color="auto" w:fill="F7F7F9"/>
-        <w:ind w:left="482"/>
-        <w:textAlignment w:val="baseline"/>
-        <w:rPr>
-          <w:rFonts w:ascii="华文中宋" w:eastAsia="华文中宋" w:hAnsi="华文中宋"/>
-          <w:color w:val="660033"/>
-          <w:sz w:val="18"/>
-          <w:szCs w:val="18"/>
-          <w:bdr w:val="none" w:sz="0" w:space="0" w:color="auto" w:frame="1"/>
-        </w:rPr>
-      </w:pPr>
-      <w:r>
-        <w:rPr>
-          <w:rFonts w:ascii="华文中宋" w:eastAsia="华文中宋" w:hAnsi="华文中宋"/>
-          <w:color w:val="660033"/>
-          <w:sz w:val="18"/>
-          <w:szCs w:val="18"/>
-          <w:bdr w:val="none" w:sz="0" w:space="0" w:color="auto" w:frame="1"/>
-        </w:rPr>
-        <w:t>&lt;project&gt;</w:t>
-      </w:r>
-      <w:r>
-        <w:rPr>
-          <w:rFonts w:ascii="华文中宋" w:eastAsia="华文中宋" w:hAnsi="华文中宋"/>
-          <w:color w:val="660033"/>
-          <w:sz w:val="18"/>
-          <w:szCs w:val="18"/>
-          <w:bdr w:val="none" w:sz="0" w:space="0" w:color="auto" w:frame="1"/>
-        </w:rPr>
-        <w:br/>
-        <w:t>  ...</w:t>
-      </w:r>
-    </w:p>
-    <w:p>
-      <w:pPr>
-        <w:pStyle w:val="2"/>
-        <w:spacing w:line="240" w:lineRule="auto"/>
-      </w:pPr>
-      <w:bookmarkStart w:id="54" w:name="OLE_LINK11"/>
-      <w:bookmarkStart w:id="55" w:name="OLE_LINK12"/>
-      <w:r>
-        <w:t>NoSuchBeanDefinitionException: No bean named 'shiroFilter' is defined</w:t>
-      </w:r>
-    </w:p>
-    <w:p>
-      <w:pPr>
-        <w:pStyle w:val="a0"/>
-        <w:spacing w:line="240" w:lineRule="auto"/>
-        <w:rPr>
-          <w:rFonts w:ascii="Verdana" w:hAnsi="Verdana"/>
+          <w:kern w:val="0"/>
+          <w:sz w:val="28"/>
+          <w:szCs w:val="28"/>
+        </w:rPr>
+        <w:t>文件&gt;以</w:t>
+      </w:r>
+      <w:r>
+        <w:rPr>
+          <w:rFonts w:ascii="华文中宋" w:eastAsia="华文中宋" w:cs="华文中宋"/>
           <w:color w:val="000000"/>
-          <w:sz w:val="21"/>
-          <w:szCs w:val="21"/>
-        </w:rPr>
-      </w:pPr>
-      <w:r>
-        <w:rPr>
-          <w:rFonts w:ascii="Verdana" w:hAnsi="Verdana"/>
-          <w:color w:val="000000"/>
-          <w:sz w:val="21"/>
-          <w:szCs w:val="21"/>
-        </w:rPr>
-        <w:t>Xml</w:t>
-      </w:r>
-      <w:r>
-        <w:rPr>
-          <w:rFonts w:ascii="Verdana" w:hAnsi="Verdana" w:hint="eastAsia"/>
-          <w:color w:val="000000"/>
-          <w:sz w:val="21"/>
-          <w:szCs w:val="21"/>
-        </w:rPr>
-        <w:t>等资源文件没有</w:t>
-      </w:r>
-      <w:bookmarkEnd w:id="54"/>
-      <w:bookmarkEnd w:id="55"/>
-      <w:r>
-        <w:rPr>
-          <w:rFonts w:ascii="Verdana" w:hAnsi="Verdana"/>
-          <w:color w:val="000000"/>
-          <w:sz w:val="21"/>
-          <w:szCs w:val="21"/>
-        </w:rPr>
-        <w:t>编译，查看编译排除项</w:t>
-      </w:r>
-      <w:r>
-        <w:rPr>
-          <w:rFonts w:ascii="Verdana" w:hAnsi="Verdana" w:hint="eastAsia"/>
-          <w:color w:val="000000"/>
-          <w:sz w:val="21"/>
-          <w:szCs w:val="21"/>
-        </w:rPr>
-        <w:t>。</w:t>
+          <w:kern w:val="0"/>
+          <w:sz w:val="28"/>
+          <w:szCs w:val="28"/>
+        </w:rPr>
+        <w:t>制定编码全部保存：</w:t>
       </w:r>
     </w:p>
     <w:p>
@@ -15006,12 +15640,11 @@
         <w:spacing w:line="240" w:lineRule="auto"/>
         <w:ind w:firstLine="480"/>
         <w:rPr>
-          <w:rFonts w:ascii="Courier New" w:eastAsia="Times New Roman" w:hAnsi="Courier New" w:cs="Courier New"/>
-          <w:color w:val="660033"/>
+          <w:rFonts w:ascii="华文中宋" w:eastAsia="华文中宋" w:cs="华文中宋"/>
+          <w:color w:val="000000"/>
           <w:kern w:val="0"/>
-          <w:sz w:val="20"/>
-          <w:szCs w:val="20"/>
-          <w:bdr w:val="none" w:sz="0" w:space="0" w:color="auto" w:frame="1"/>
+          <w:sz w:val="28"/>
+          <w:szCs w:val="28"/>
         </w:rPr>
       </w:pPr>
       <w:r>
@@ -15019,10 +15652,10 @@
           <w:noProof/>
         </w:rPr>
         <w:drawing>
-          <wp:inline distT="0" distB="0" distL="0" distR="0" wp14:anchorId="23AB02BD" wp14:editId="7C223F3B">
+          <wp:inline distT="0" distB="0" distL="0" distR="0" wp14:anchorId="7178F220" wp14:editId="2C208330">
             <wp:extent cx="5274310" cy="3296285"/>
             <wp:effectExtent l="0" t="0" r="2540" b="0"/>
-            <wp:docPr id="4" name="图片 4"/>
+            <wp:docPr id="9" name="图片 9"/>
             <wp:cNvGraphicFramePr>
               <a:graphicFrameLocks xmlns:a="http://schemas.openxmlformats.org/drawingml/2006/main" noChangeAspect="1"/>
             </wp:cNvGraphicFramePr>
@@ -15057,6 +15690,265 @@
     </w:p>
     <w:p>
       <w:pPr>
+        <w:pStyle w:val="2"/>
+        <w:spacing w:line="240" w:lineRule="auto"/>
+        <w:ind w:leftChars="50" w:left="878" w:hangingChars="236" w:hanging="758"/>
+      </w:pPr>
+      <w:r>
+        <w:lastRenderedPageBreak/>
+        <w:t>No goals have been specified for this build</w:t>
+      </w:r>
+    </w:p>
+    <w:p>
+      <w:pPr>
+        <w:pStyle w:val="a0"/>
+        <w:spacing w:line="240" w:lineRule="auto"/>
+      </w:pPr>
+      <w:bookmarkStart w:id="53" w:name="OLE_LINK1"/>
+      <w:bookmarkStart w:id="54" w:name="OLE_LINK2"/>
+      <w:r>
+        <w:rPr>
+          <w:rFonts w:ascii="Verdana" w:hAnsi="Verdana"/>
+          <w:color w:val="000000"/>
+          <w:sz w:val="21"/>
+          <w:szCs w:val="21"/>
+        </w:rPr>
+        <w:t>http://cwiki.apache.org/confluence/display/MAVEN/NoGoalSpecifiedException </w:t>
+      </w:r>
+      <w:r>
+        <w:rPr>
+          <w:rFonts w:ascii="Verdana" w:hAnsi="Verdana"/>
+          <w:color w:val="000000"/>
+          <w:sz w:val="21"/>
+          <w:szCs w:val="21"/>
+        </w:rPr>
+        <w:t>, just set pom.xml: compile/install</w:t>
+      </w:r>
+    </w:p>
+    <w:p>
+      <w:pPr>
+        <w:pStyle w:val="HTML0"/>
+        <w:pBdr>
+          <w:top w:val="single" w:sz="6" w:space="8" w:color="D1D1E8"/>
+          <w:left w:val="single" w:sz="6" w:space="8" w:color="D1D1E8"/>
+          <w:bottom w:val="single" w:sz="6" w:space="8" w:color="D1D1E8"/>
+          <w:right w:val="single" w:sz="6" w:space="8" w:color="D1D1E8"/>
+        </w:pBdr>
+        <w:shd w:val="clear" w:color="auto" w:fill="F7F7F9"/>
+        <w:ind w:left="482"/>
+        <w:textAlignment w:val="baseline"/>
+        <w:rPr>
+          <w:rFonts w:ascii="华文中宋" w:eastAsia="华文中宋" w:hAnsi="华文中宋"/>
+          <w:color w:val="660033"/>
+          <w:sz w:val="18"/>
+          <w:szCs w:val="18"/>
+          <w:bdr w:val="none" w:sz="0" w:space="0" w:color="auto" w:frame="1"/>
+        </w:rPr>
+      </w:pPr>
+      <w:r>
+        <w:rPr>
+          <w:rFonts w:ascii="华文中宋" w:eastAsia="华文中宋" w:hAnsi="华文中宋"/>
+          <w:color w:val="660033"/>
+          <w:sz w:val="18"/>
+          <w:szCs w:val="18"/>
+          <w:bdr w:val="none" w:sz="0" w:space="0" w:color="auto" w:frame="1"/>
+        </w:rPr>
+        <w:t>&lt;project&gt;</w:t>
+      </w:r>
+      <w:r>
+        <w:rPr>
+          <w:rFonts w:ascii="华文中宋" w:eastAsia="华文中宋" w:hAnsi="华文中宋"/>
+          <w:color w:val="660033"/>
+          <w:sz w:val="18"/>
+          <w:szCs w:val="18"/>
+          <w:bdr w:val="none" w:sz="0" w:space="0" w:color="auto" w:frame="1"/>
+        </w:rPr>
+        <w:br/>
+        <w:t>  ...</w:t>
+      </w:r>
+      <w:bookmarkEnd w:id="53"/>
+      <w:bookmarkEnd w:id="54"/>
+      <w:r>
+        <w:rPr>
+          <w:rFonts w:ascii="华文中宋" w:eastAsia="华文中宋" w:hAnsi="华文中宋"/>
+          <w:color w:val="660033"/>
+          <w:sz w:val="18"/>
+          <w:szCs w:val="18"/>
+          <w:bdr w:val="none" w:sz="0" w:space="0" w:color="auto" w:frame="1"/>
+        </w:rPr>
+        <w:br/>
+        <w:t>  &lt;build&gt;</w:t>
+      </w:r>
+      <w:r>
+        <w:rPr>
+          <w:rFonts w:ascii="华文中宋" w:eastAsia="华文中宋" w:hAnsi="华文中宋"/>
+          <w:color w:val="660033"/>
+          <w:sz w:val="18"/>
+          <w:szCs w:val="18"/>
+          <w:bdr w:val="none" w:sz="0" w:space="0" w:color="auto" w:frame="1"/>
+        </w:rPr>
+        <w:br/>
+        <w:t>    &lt;defaultGoal&gt;</w:t>
+      </w:r>
+      <w:r>
+        <w:rPr>
+          <w:rFonts w:ascii="华文中宋" w:eastAsia="华文中宋" w:hAnsi="华文中宋"/>
+          <w:color w:val="660033"/>
+          <w:sz w:val="18"/>
+          <w:szCs w:val="18"/>
+          <w:bdr w:val="none" w:sz="0" w:space="0" w:color="auto" w:frame="1"/>
+        </w:rPr>
+        <w:t>compile</w:t>
+      </w:r>
+      <w:r>
+        <w:rPr>
+          <w:rFonts w:ascii="华文中宋" w:eastAsia="华文中宋" w:hAnsi="华文中宋"/>
+          <w:color w:val="660033"/>
+          <w:sz w:val="18"/>
+          <w:szCs w:val="18"/>
+          <w:bdr w:val="none" w:sz="0" w:space="0" w:color="auto" w:frame="1"/>
+        </w:rPr>
+        <w:t>&lt;/defaultGoal&gt;</w:t>
+      </w:r>
+      <w:r>
+        <w:rPr>
+          <w:rFonts w:ascii="华文中宋" w:eastAsia="华文中宋" w:hAnsi="华文中宋"/>
+          <w:color w:val="660033"/>
+          <w:sz w:val="18"/>
+          <w:szCs w:val="18"/>
+          <w:bdr w:val="none" w:sz="0" w:space="0" w:color="auto" w:frame="1"/>
+        </w:rPr>
+        <w:br/>
+        <w:t>    ...</w:t>
+      </w:r>
+      <w:r>
+        <w:rPr>
+          <w:rFonts w:ascii="华文中宋" w:eastAsia="华文中宋" w:hAnsi="华文中宋"/>
+          <w:color w:val="660033"/>
+          <w:sz w:val="18"/>
+          <w:szCs w:val="18"/>
+          <w:bdr w:val="none" w:sz="0" w:space="0" w:color="auto" w:frame="1"/>
+        </w:rPr>
+        <w:br/>
+        <w:t>  &lt;/build&gt;</w:t>
+      </w:r>
+      <w:r>
+        <w:rPr>
+          <w:rFonts w:ascii="华文中宋" w:eastAsia="华文中宋" w:hAnsi="华文中宋"/>
+          <w:color w:val="660033"/>
+          <w:sz w:val="18"/>
+          <w:szCs w:val="18"/>
+          <w:bdr w:val="none" w:sz="0" w:space="0" w:color="auto" w:frame="1"/>
+        </w:rPr>
+        <w:br/>
+        <w:t>  ...</w:t>
+      </w:r>
+    </w:p>
+    <w:p>
+      <w:pPr>
+        <w:pStyle w:val="HTML0"/>
+        <w:pBdr>
+          <w:top w:val="single" w:sz="6" w:space="8" w:color="D1D1E8"/>
+          <w:left w:val="single" w:sz="6" w:space="8" w:color="D1D1E8"/>
+          <w:bottom w:val="single" w:sz="6" w:space="8" w:color="D1D1E8"/>
+          <w:right w:val="single" w:sz="6" w:space="8" w:color="D1D1E8"/>
+        </w:pBdr>
+        <w:shd w:val="clear" w:color="auto" w:fill="F7F7F9"/>
+        <w:ind w:left="482"/>
+        <w:textAlignment w:val="baseline"/>
+        <w:rPr>
+          <w:rFonts w:ascii="华文中宋" w:eastAsia="华文中宋" w:hAnsi="华文中宋"/>
+          <w:color w:val="660033"/>
+          <w:sz w:val="18"/>
+          <w:szCs w:val="18"/>
+          <w:bdr w:val="none" w:sz="0" w:space="0" w:color="auto" w:frame="1"/>
+        </w:rPr>
+      </w:pPr>
+      <w:r>
+        <w:rPr>
+          <w:rFonts w:ascii="华文中宋" w:eastAsia="华文中宋" w:hAnsi="华文中宋"/>
+          <w:color w:val="660033"/>
+          <w:sz w:val="18"/>
+          <w:szCs w:val="18"/>
+          <w:bdr w:val="none" w:sz="0" w:space="0" w:color="auto" w:frame="1"/>
+        </w:rPr>
+        <w:t>&lt;project&gt;</w:t>
+      </w:r>
+      <w:r>
+        <w:rPr>
+          <w:rFonts w:ascii="华文中宋" w:eastAsia="华文中宋" w:hAnsi="华文中宋"/>
+          <w:color w:val="660033"/>
+          <w:sz w:val="18"/>
+          <w:szCs w:val="18"/>
+          <w:bdr w:val="none" w:sz="0" w:space="0" w:color="auto" w:frame="1"/>
+        </w:rPr>
+        <w:br/>
+        <w:t>  ...</w:t>
+      </w:r>
+    </w:p>
+    <w:p>
+      <w:pPr>
+        <w:pStyle w:val="2"/>
+        <w:spacing w:line="240" w:lineRule="auto"/>
+      </w:pPr>
+      <w:bookmarkStart w:id="55" w:name="OLE_LINK11"/>
+      <w:bookmarkStart w:id="56" w:name="OLE_LINK12"/>
+      <w:r>
+        <w:t>NoSuchBeanDefinitionException: No bean named 'shiroFilter' is defined</w:t>
+      </w:r>
+    </w:p>
+    <w:p>
+      <w:pPr>
+        <w:pStyle w:val="a0"/>
+        <w:spacing w:line="240" w:lineRule="auto"/>
+        <w:rPr>
+          <w:rFonts w:ascii="Verdana" w:hAnsi="Verdana"/>
+          <w:color w:val="000000"/>
+          <w:sz w:val="21"/>
+          <w:szCs w:val="21"/>
+        </w:rPr>
+      </w:pPr>
+      <w:r>
+        <w:rPr>
+          <w:rFonts w:ascii="Verdana" w:hAnsi="Verdana"/>
+          <w:color w:val="000000"/>
+          <w:sz w:val="21"/>
+          <w:szCs w:val="21"/>
+        </w:rPr>
+        <w:t>Xml</w:t>
+      </w:r>
+      <w:r>
+        <w:rPr>
+          <w:rFonts w:ascii="Verdana" w:hAnsi="Verdana" w:hint="eastAsia"/>
+          <w:color w:val="000000"/>
+          <w:sz w:val="21"/>
+          <w:szCs w:val="21"/>
+        </w:rPr>
+        <w:t>等资源文件没有</w:t>
+      </w:r>
+      <w:bookmarkEnd w:id="55"/>
+      <w:bookmarkEnd w:id="56"/>
+      <w:r>
+        <w:rPr>
+          <w:rFonts w:ascii="Verdana" w:hAnsi="Verdana"/>
+          <w:color w:val="000000"/>
+          <w:sz w:val="21"/>
+          <w:szCs w:val="21"/>
+        </w:rPr>
+        <w:t>编译，查看编译排除项</w:t>
+      </w:r>
+      <w:r>
+        <w:rPr>
+          <w:rFonts w:ascii="Verdana" w:hAnsi="Verdana" w:hint="eastAsia"/>
+          <w:color w:val="000000"/>
+          <w:sz w:val="21"/>
+          <w:szCs w:val="21"/>
+        </w:rPr>
+        <w:t>。</w:t>
+      </w:r>
+    </w:p>
+    <w:p>
+      <w:pPr>
         <w:pStyle w:val="a0"/>
         <w:spacing w:line="240" w:lineRule="auto"/>
         <w:ind w:firstLine="480"/>
@@ -15073,12 +15965,11 @@
         <w:rPr>
           <w:noProof/>
         </w:rPr>
-        <w:lastRenderedPageBreak/>
         <w:drawing>
-          <wp:inline distT="0" distB="0" distL="0" distR="0" wp14:anchorId="1783A105" wp14:editId="350A5B6E">
-            <wp:extent cx="5000625" cy="5410200"/>
-            <wp:effectExtent l="0" t="0" r="9525" b="0"/>
-            <wp:docPr id="7" name="图片 7"/>
+          <wp:inline distT="0" distB="0" distL="0" distR="0" wp14:anchorId="23AB02BD" wp14:editId="7C223F3B">
+            <wp:extent cx="5274310" cy="3296285"/>
+            <wp:effectExtent l="0" t="0" r="2540" b="0"/>
+            <wp:docPr id="4" name="图片 4"/>
             <wp:cNvGraphicFramePr>
               <a:graphicFrameLocks xmlns:a="http://schemas.openxmlformats.org/drawingml/2006/main" noChangeAspect="1"/>
             </wp:cNvGraphicFramePr>
@@ -15098,7 +15989,7 @@
                   <pic:spPr>
                     <a:xfrm>
                       <a:off x="0" y="0"/>
-                      <a:ext cx="5000625" cy="5410200"/>
+                      <a:ext cx="5274310" cy="3296285"/>
                     </a:xfrm>
                     <a:prstGeom prst="rect">
                       <a:avLst/>
@@ -15115,7 +16006,7 @@
       <w:pPr>
         <w:pStyle w:val="a0"/>
         <w:spacing w:line="240" w:lineRule="auto"/>
-        <w:ind w:firstLine="400"/>
+        <w:ind w:firstLine="480"/>
         <w:rPr>
           <w:rFonts w:ascii="Courier New" w:eastAsia="Times New Roman" w:hAnsi="Courier New" w:cs="Courier New"/>
           <w:color w:val="660033"/>
@@ -15125,251 +16016,16 @@
           <w:bdr w:val="none" w:sz="0" w:space="0" w:color="auto" w:frame="1"/>
         </w:rPr>
       </w:pPr>
-    </w:p>
-    <w:p>
-      <w:pPr>
-        <w:pStyle w:val="2"/>
-        <w:spacing w:line="240" w:lineRule="auto"/>
-      </w:pPr>
-      <w:r>
-        <w:t>Cargo:run NG</w:t>
-      </w:r>
-      <w:r>
-        <w:t>：</w:t>
-      </w:r>
-      <w:r>
-        <w:rPr>
-          <w:rFonts w:ascii="华文中宋" w:eastAsia="华文中宋" w:cs="华文中宋"/>
-          <w:color w:val="000000"/>
-          <w:kern w:val="0"/>
-          <w:sz w:val="28"/>
-          <w:szCs w:val="28"/>
-        </w:rPr>
-        <w:t>dt_socket</w:t>
-      </w:r>
-      <w:r>
-        <w:rPr>
-          <w:rFonts w:ascii="华文中宋" w:eastAsia="华文中宋" w:cs="华文中宋" w:hint="eastAsia"/>
-          <w:color w:val="000000"/>
-          <w:kern w:val="0"/>
-          <w:sz w:val="28"/>
-          <w:szCs w:val="28"/>
-        </w:rPr>
-        <w:t>.dll</w:t>
-      </w:r>
-    </w:p>
-    <w:p>
-      <w:pPr>
-        <w:pStyle w:val="HTML0"/>
-        <w:pBdr>
-          <w:top w:val="single" w:sz="6" w:space="8" w:color="D1D1E8"/>
-          <w:left w:val="single" w:sz="6" w:space="8" w:color="D1D1E8"/>
-          <w:bottom w:val="single" w:sz="6" w:space="8" w:color="D1D1E8"/>
-          <w:right w:val="single" w:sz="6" w:space="8" w:color="D1D1E8"/>
-        </w:pBdr>
-        <w:shd w:val="clear" w:color="auto" w:fill="F7F7F9"/>
-        <w:ind w:left="482"/>
-        <w:textAlignment w:val="baseline"/>
-        <w:rPr>
-          <w:rFonts w:ascii="华文中宋" w:eastAsia="华文中宋" w:hAnsi="华文中宋"/>
-          <w:color w:val="660033"/>
-          <w:sz w:val="18"/>
-          <w:szCs w:val="18"/>
-          <w:bdr w:val="none" w:sz="0" w:space="0" w:color="auto" w:frame="1"/>
-        </w:rPr>
-      </w:pPr>
-      <w:r>
-        <w:rPr>
-          <w:rFonts w:ascii="华文中宋" w:eastAsia="华文中宋" w:hAnsi="华文中宋"/>
-          <w:color w:val="660033"/>
-          <w:sz w:val="18"/>
-          <w:szCs w:val="18"/>
-          <w:bdr w:val="none" w:sz="0" w:space="0" w:color="auto" w:frame="1"/>
-        </w:rPr>
-        <w:t>[INFO] [talledLocalContainer] Tomcat 6.x starting...</w:t>
-      </w:r>
-    </w:p>
-    <w:p>
-      <w:pPr>
-        <w:pStyle w:val="HTML0"/>
-        <w:pBdr>
-          <w:top w:val="single" w:sz="6" w:space="8" w:color="D1D1E8"/>
-          <w:left w:val="single" w:sz="6" w:space="8" w:color="D1D1E8"/>
-          <w:bottom w:val="single" w:sz="6" w:space="8" w:color="D1D1E8"/>
-          <w:right w:val="single" w:sz="6" w:space="8" w:color="D1D1E8"/>
-        </w:pBdr>
-        <w:shd w:val="clear" w:color="auto" w:fill="F7F7F9"/>
-        <w:ind w:left="482"/>
-        <w:textAlignment w:val="baseline"/>
-        <w:rPr>
-          <w:rFonts w:ascii="华文中宋" w:eastAsia="华文中宋" w:hAnsi="华文中宋"/>
-          <w:color w:val="660033"/>
-          <w:sz w:val="18"/>
-          <w:szCs w:val="18"/>
-          <w:bdr w:val="none" w:sz="0" w:space="0" w:color="auto" w:frame="1"/>
-        </w:rPr>
-      </w:pPr>
-      <w:r>
-        <w:rPr>
-          <w:rFonts w:ascii="华文中宋" w:eastAsia="华文中宋" w:hAnsi="华文中宋"/>
-          <w:color w:val="660033"/>
-          <w:sz w:val="18"/>
-          <w:szCs w:val="18"/>
-          <w:bdr w:val="none" w:sz="0" w:space="0" w:color="auto" w:frame="1"/>
-        </w:rPr>
-        <w:t xml:space="preserve">[INFO] [talledLocalContainer] Listening for transport </w:t>
-      </w:r>
-      <w:bookmarkStart w:id="56" w:name="OLE_LINK25"/>
-      <w:bookmarkStart w:id="57" w:name="OLE_LINK26"/>
-      <w:r>
-        <w:rPr>
-          <w:rFonts w:ascii="华文中宋" w:eastAsia="华文中宋" w:hAnsi="华文中宋"/>
-          <w:color w:val="660033"/>
-          <w:sz w:val="18"/>
-          <w:szCs w:val="18"/>
-          <w:bdr w:val="none" w:sz="0" w:space="0" w:color="auto" w:frame="1"/>
-        </w:rPr>
-        <w:t xml:space="preserve">dt_socket </w:t>
-      </w:r>
-      <w:bookmarkEnd w:id="56"/>
-      <w:bookmarkEnd w:id="57"/>
-      <w:r>
-        <w:rPr>
-          <w:rFonts w:ascii="华文中宋" w:eastAsia="华文中宋" w:hAnsi="华文中宋"/>
-          <w:color w:val="660033"/>
-          <w:sz w:val="18"/>
-          <w:szCs w:val="18"/>
-          <w:bdr w:val="none" w:sz="0" w:space="0" w:color="auto" w:frame="1"/>
-        </w:rPr>
-        <w:t>at address: 8080</w:t>
-      </w:r>
-    </w:p>
-    <w:p>
-      <w:pPr>
-        <w:pStyle w:val="HTML0"/>
-        <w:pBdr>
-          <w:top w:val="single" w:sz="6" w:space="8" w:color="D1D1E8"/>
-          <w:left w:val="single" w:sz="6" w:space="8" w:color="D1D1E8"/>
-          <w:bottom w:val="single" w:sz="6" w:space="8" w:color="D1D1E8"/>
-          <w:right w:val="single" w:sz="6" w:space="8" w:color="D1D1E8"/>
-        </w:pBdr>
-        <w:shd w:val="clear" w:color="auto" w:fill="F7F7F9"/>
-        <w:ind w:left="482"/>
-        <w:textAlignment w:val="baseline"/>
-        <w:rPr>
-          <w:rFonts w:ascii="华文中宋" w:eastAsia="华文中宋" w:hAnsi="华文中宋"/>
-          <w:color w:val="660033"/>
-          <w:sz w:val="18"/>
-          <w:szCs w:val="18"/>
-          <w:bdr w:val="none" w:sz="0" w:space="0" w:color="auto" w:frame="1"/>
-        </w:rPr>
-      </w:pPr>
-      <w:r>
-        <w:rPr>
-          <w:rFonts w:ascii="华文中宋" w:eastAsia="华文中宋" w:hAnsi="华文中宋"/>
-          <w:color w:val="660033"/>
-          <w:sz w:val="18"/>
-          <w:szCs w:val="18"/>
-          <w:bdr w:val="none" w:sz="0" w:space="0" w:color="auto" w:frame="1"/>
-        </w:rPr>
-        <w:t>[INFO] [yer.DeployerWatchdog] Deployable [http://localhost:8080/cargocpc/index.html] failed to finish deploying within the timeout period [120000]. The Deployable state is thus unknown.</w:t>
-      </w:r>
-    </w:p>
-    <w:p>
-      <w:pPr>
-        <w:pStyle w:val="a0"/>
-        <w:spacing w:line="240" w:lineRule="auto"/>
-        <w:ind w:firstLine="480"/>
-        <w:jc w:val="left"/>
-        <w:rPr>
-          <w:rFonts w:ascii="华文中宋" w:eastAsia="华文中宋" w:cs="华文中宋"/>
-          <w:color w:val="FF0000"/>
-          <w:kern w:val="0"/>
-        </w:rPr>
-      </w:pPr>
-      <w:bookmarkStart w:id="58" w:name="OLE_LINK17"/>
-      <w:bookmarkStart w:id="59" w:name="OLE_LINK18"/>
-      <w:r>
-        <w:rPr>
-          <w:rFonts w:ascii="华文中宋" w:eastAsia="华文中宋" w:cs="华文中宋"/>
-          <w:color w:val="FF0000"/>
-          <w:kern w:val="0"/>
-        </w:rPr>
-        <w:t>Java.exe crash:</w:t>
-      </w:r>
-      <w:r>
-        <w:rPr>
-          <w:rFonts w:ascii="华文中宋" w:eastAsia="华文中宋" w:cs="华文中宋"/>
-          <w:color w:val="FF0000"/>
-          <w:kern w:val="0"/>
-        </w:rPr>
-        <w:t xml:space="preserve"> Java(TM</w:t>
-      </w:r>
-      <w:bookmarkEnd w:id="58"/>
-      <w:bookmarkEnd w:id="59"/>
-      <w:r>
-        <w:rPr>
-          <w:rFonts w:ascii="华文中宋" w:eastAsia="华文中宋" w:cs="华文中宋"/>
-          <w:color w:val="FF0000"/>
-          <w:kern w:val="0"/>
-        </w:rPr>
-        <w:t xml:space="preserve">) Platform SE binary </w:t>
-      </w:r>
-      <w:r>
-        <w:rPr>
-          <w:rFonts w:ascii="华文中宋" w:eastAsia="华文中宋" w:cs="华文中宋"/>
-          <w:color w:val="FF0000"/>
-          <w:kern w:val="0"/>
-        </w:rPr>
-        <w:t xml:space="preserve">has </w:t>
-      </w:r>
-      <w:r>
-        <w:rPr>
-          <w:rFonts w:ascii="华文中宋" w:eastAsia="华文中宋" w:cs="华文中宋"/>
-          <w:color w:val="FF0000"/>
-          <w:kern w:val="0"/>
-        </w:rPr>
-        <w:t>stop</w:t>
-      </w:r>
-      <w:r>
-        <w:rPr>
-          <w:rFonts w:ascii="华文中宋" w:eastAsia="华文中宋" w:cs="华文中宋"/>
-          <w:color w:val="FF0000"/>
-          <w:kern w:val="0"/>
-        </w:rPr>
-        <w:t>ed</w:t>
-      </w:r>
-      <w:r>
-        <w:rPr>
-          <w:rFonts w:ascii="华文中宋" w:eastAsia="华文中宋" w:cs="华文中宋"/>
-          <w:color w:val="FF0000"/>
-          <w:kern w:val="0"/>
-        </w:rPr>
-        <w:t xml:space="preserve"> working</w:t>
-      </w:r>
-    </w:p>
-    <w:p>
-      <w:pPr>
-        <w:pStyle w:val="a0"/>
-        <w:spacing w:line="240" w:lineRule="auto"/>
-        <w:ind w:firstLine="480"/>
-        <w:jc w:val="left"/>
-        <w:rPr>
-          <w:rFonts w:ascii="华文中宋" w:eastAsia="华文中宋" w:cs="华文中宋"/>
-          <w:color w:val="FF0000"/>
-          <w:kern w:val="0"/>
-        </w:rPr>
-      </w:pPr>
       <w:r>
         <w:rPr>
           <w:noProof/>
         </w:rPr>
         <w:lastRenderedPageBreak/>
         <w:drawing>
-          <wp:inline distT="0" distB="0" distL="0" distR="0" wp14:anchorId="6A394ABA" wp14:editId="139578F6">
-            <wp:extent cx="4629150" cy="3971925"/>
-            <wp:effectExtent l="0" t="0" r="0" b="9525"/>
-            <wp:docPr id="11" name="图片 11"/>
+          <wp:inline distT="0" distB="0" distL="0" distR="0" wp14:anchorId="1783A105" wp14:editId="350A5B6E">
+            <wp:extent cx="5000625" cy="5410200"/>
+            <wp:effectExtent l="0" t="0" r="9525" b="0"/>
+            <wp:docPr id="7" name="图片 7"/>
             <wp:cNvGraphicFramePr>
               <a:graphicFrameLocks xmlns:a="http://schemas.openxmlformats.org/drawingml/2006/main" noChangeAspect="1"/>
             </wp:cNvGraphicFramePr>
@@ -15389,7 +16045,7 @@
                   <pic:spPr>
                     <a:xfrm>
                       <a:off x="0" y="0"/>
-                      <a:ext cx="4629150" cy="3971925"/>
+                      <a:ext cx="5000625" cy="5410200"/>
                     </a:xfrm>
                     <a:prstGeom prst="rect">
                       <a:avLst/>
@@ -15404,6 +16060,53 @@
     </w:p>
     <w:p>
       <w:pPr>
+        <w:pStyle w:val="a0"/>
+        <w:spacing w:line="240" w:lineRule="auto"/>
+        <w:ind w:firstLine="400"/>
+        <w:rPr>
+          <w:rFonts w:ascii="Courier New" w:eastAsia="Times New Roman" w:hAnsi="Courier New" w:cs="Courier New"/>
+          <w:color w:val="660033"/>
+          <w:kern w:val="0"/>
+          <w:sz w:val="20"/>
+          <w:szCs w:val="20"/>
+          <w:bdr w:val="none" w:sz="0" w:space="0" w:color="auto" w:frame="1"/>
+        </w:rPr>
+      </w:pPr>
+    </w:p>
+    <w:p>
+      <w:pPr>
+        <w:pStyle w:val="2"/>
+        <w:spacing w:line="240" w:lineRule="auto"/>
+      </w:pPr>
+      <w:r>
+        <w:t>Cargo:run NG</w:t>
+      </w:r>
+      <w:r>
+        <w:t>：</w:t>
+      </w:r>
+      <w:r>
+        <w:rPr>
+          <w:rFonts w:ascii="华文中宋" w:eastAsia="华文中宋" w:cs="华文中宋"/>
+          <w:color w:val="000000"/>
+          <w:kern w:val="0"/>
+          <w:sz w:val="28"/>
+          <w:szCs w:val="28"/>
+        </w:rPr>
+        <w:t>dt_socket</w:t>
+      </w:r>
+      <w:r>
+        <w:rPr>
+          <w:rFonts w:ascii="华文中宋" w:eastAsia="华文中宋" w:cs="华文中宋" w:hint="eastAsia"/>
+          <w:color w:val="000000"/>
+          <w:kern w:val="0"/>
+          <w:sz w:val="28"/>
+          <w:szCs w:val="28"/>
+        </w:rPr>
+        <w:t>.dll</w:t>
+      </w:r>
+    </w:p>
+    <w:p>
+      <w:pPr>
         <w:pStyle w:val="HTML0"/>
         <w:pBdr>
           <w:top w:val="single" w:sz="6" w:space="8" w:color="D1D1E8"/>
@@ -15424,13 +16127,13 @@
       </w:pPr>
       <w:r>
         <w:rPr>
-          <w:rFonts w:ascii="华文中宋" w:eastAsia="华文中宋" w:hAnsi="华文中宋" w:hint="eastAsia"/>
-          <w:color w:val="660033"/>
-          <w:sz w:val="18"/>
-          <w:szCs w:val="18"/>
-          <w:bdr w:val="none" w:sz="0" w:space="0" w:color="auto" w:frame="1"/>
-        </w:rPr>
-        <w:t>问题签名:</w:t>
+          <w:rFonts w:ascii="华文中宋" w:eastAsia="华文中宋" w:hAnsi="华文中宋"/>
+          <w:color w:val="660033"/>
+          <w:sz w:val="18"/>
+          <w:szCs w:val="18"/>
+          <w:bdr w:val="none" w:sz="0" w:space="0" w:color="auto" w:frame="1"/>
+        </w:rPr>
+        <w:t>[INFO] [talledLocalContainer] Tomcat 6.x starting...</w:t>
       </w:r>
     </w:p>
     <w:p>
@@ -15455,24 +16158,37 @@
       </w:pPr>
       <w:r>
         <w:rPr>
-          <w:rFonts w:ascii="华文中宋" w:eastAsia="华文中宋" w:hAnsi="华文中宋" w:hint="eastAsia"/>
-          <w:color w:val="660033"/>
-          <w:sz w:val="18"/>
-          <w:szCs w:val="18"/>
-          <w:bdr w:val="none" w:sz="0" w:space="0" w:color="auto" w:frame="1"/>
-        </w:rPr>
-        <w:t xml:space="preserve">  问题事件名称:</w:t>
-      </w:r>
-      <w:r>
-        <w:rPr>
-          <w:rFonts w:ascii="华文中宋" w:eastAsia="华文中宋" w:hAnsi="华文中宋" w:hint="eastAsia"/>
-          <w:color w:val="660033"/>
-          <w:sz w:val="18"/>
-          <w:szCs w:val="18"/>
-          <w:bdr w:val="none" w:sz="0" w:space="0" w:color="auto" w:frame="1"/>
-        </w:rPr>
-        <w:tab/>
-        <w:t>BEX64</w:t>
+          <w:rFonts w:ascii="华文中宋" w:eastAsia="华文中宋" w:hAnsi="华文中宋"/>
+          <w:color w:val="660033"/>
+          <w:sz w:val="18"/>
+          <w:szCs w:val="18"/>
+          <w:bdr w:val="none" w:sz="0" w:space="0" w:color="auto" w:frame="1"/>
+        </w:rPr>
+        <w:t xml:space="preserve">[INFO] [talledLocalContainer] Listening for transport </w:t>
+      </w:r>
+      <w:bookmarkStart w:id="57" w:name="OLE_LINK25"/>
+      <w:bookmarkStart w:id="58" w:name="OLE_LINK26"/>
+      <w:r>
+        <w:rPr>
+          <w:rFonts w:ascii="华文中宋" w:eastAsia="华文中宋" w:hAnsi="华文中宋"/>
+          <w:color w:val="660033"/>
+          <w:sz w:val="18"/>
+          <w:szCs w:val="18"/>
+          <w:bdr w:val="none" w:sz="0" w:space="0" w:color="auto" w:frame="1"/>
+        </w:rPr>
+        <w:t xml:space="preserve">dt_socket </w:t>
+      </w:r>
+      <w:bookmarkEnd w:id="57"/>
+      <w:bookmarkEnd w:id="58"/>
+      <w:r>
+        <w:rPr>
+          <w:rFonts w:ascii="华文中宋" w:eastAsia="华文中宋" w:hAnsi="华文中宋"/>
+          <w:color w:val="660033"/>
+          <w:sz w:val="18"/>
+          <w:szCs w:val="18"/>
+          <w:bdr w:val="none" w:sz="0" w:space="0" w:color="auto" w:frame="1"/>
+        </w:rPr>
+        <w:t>at address: 8080</w:t>
       </w:r>
     </w:p>
     <w:p>
@@ -15497,791 +16213,13 @@
       </w:pPr>
       <w:r>
         <w:rPr>
-          <w:rFonts w:ascii="华文中宋" w:eastAsia="华文中宋" w:hAnsi="华文中宋" w:hint="eastAsia"/>
-          <w:color w:val="660033"/>
-          <w:sz w:val="18"/>
-          <w:szCs w:val="18"/>
-          <w:bdr w:val="none" w:sz="0" w:space="0" w:color="auto" w:frame="1"/>
-        </w:rPr>
-        <w:t xml:space="preserve">  应用程序名:</w:t>
-      </w:r>
-      <w:r>
-        <w:rPr>
-          <w:rFonts w:ascii="华文中宋" w:eastAsia="华文中宋" w:hAnsi="华文中宋" w:hint="eastAsia"/>
-          <w:color w:val="660033"/>
-          <w:sz w:val="18"/>
-          <w:szCs w:val="18"/>
-          <w:bdr w:val="none" w:sz="0" w:space="0" w:color="auto" w:frame="1"/>
-        </w:rPr>
-        <w:tab/>
-        <w:t>java.exe</w:t>
-      </w:r>
-    </w:p>
-    <w:p>
-      <w:pPr>
-        <w:pStyle w:val="HTML0"/>
-        <w:pBdr>
-          <w:top w:val="single" w:sz="6" w:space="8" w:color="D1D1E8"/>
-          <w:left w:val="single" w:sz="6" w:space="8" w:color="D1D1E8"/>
-          <w:bottom w:val="single" w:sz="6" w:space="8" w:color="D1D1E8"/>
-          <w:right w:val="single" w:sz="6" w:space="8" w:color="D1D1E8"/>
-        </w:pBdr>
-        <w:shd w:val="clear" w:color="auto" w:fill="F7F7F9"/>
-        <w:ind w:left="482"/>
-        <w:textAlignment w:val="baseline"/>
-        <w:rPr>
-          <w:rFonts w:ascii="华文中宋" w:eastAsia="华文中宋" w:hAnsi="华文中宋"/>
-          <w:color w:val="660033"/>
-          <w:sz w:val="18"/>
-          <w:szCs w:val="18"/>
-          <w:bdr w:val="none" w:sz="0" w:space="0" w:color="auto" w:frame="1"/>
-        </w:rPr>
-      </w:pPr>
-      <w:r>
-        <w:rPr>
-          <w:rFonts w:ascii="华文中宋" w:eastAsia="华文中宋" w:hAnsi="华文中宋" w:hint="eastAsia"/>
-          <w:color w:val="660033"/>
-          <w:sz w:val="18"/>
-          <w:szCs w:val="18"/>
-          <w:bdr w:val="none" w:sz="0" w:space="0" w:color="auto" w:frame="1"/>
-        </w:rPr>
-        <w:t xml:space="preserve">  应用程序版本:</w:t>
-      </w:r>
-      <w:r>
-        <w:rPr>
-          <w:rFonts w:ascii="华文中宋" w:eastAsia="华文中宋" w:hAnsi="华文中宋" w:hint="eastAsia"/>
-          <w:color w:val="660033"/>
-          <w:sz w:val="18"/>
-          <w:szCs w:val="18"/>
-          <w:bdr w:val="none" w:sz="0" w:space="0" w:color="auto" w:frame="1"/>
-        </w:rPr>
-        <w:tab/>
-        <w:t>6.0.430.1</w:t>
-      </w:r>
-    </w:p>
-    <w:p>
-      <w:pPr>
-        <w:pStyle w:val="HTML0"/>
-        <w:pBdr>
-          <w:top w:val="single" w:sz="6" w:space="8" w:color="D1D1E8"/>
-          <w:left w:val="single" w:sz="6" w:space="8" w:color="D1D1E8"/>
-          <w:bottom w:val="single" w:sz="6" w:space="8" w:color="D1D1E8"/>
-          <w:right w:val="single" w:sz="6" w:space="8" w:color="D1D1E8"/>
-        </w:pBdr>
-        <w:shd w:val="clear" w:color="auto" w:fill="F7F7F9"/>
-        <w:ind w:left="482"/>
-        <w:textAlignment w:val="baseline"/>
-        <w:rPr>
-          <w:rFonts w:ascii="华文中宋" w:eastAsia="华文中宋" w:hAnsi="华文中宋"/>
-          <w:color w:val="660033"/>
-          <w:sz w:val="18"/>
-          <w:szCs w:val="18"/>
-          <w:bdr w:val="none" w:sz="0" w:space="0" w:color="auto" w:frame="1"/>
-        </w:rPr>
-      </w:pPr>
-      <w:r>
-        <w:rPr>
-          <w:rFonts w:ascii="华文中宋" w:eastAsia="华文中宋" w:hAnsi="华文中宋" w:hint="eastAsia"/>
-          <w:color w:val="660033"/>
-          <w:sz w:val="18"/>
-          <w:szCs w:val="18"/>
-          <w:bdr w:val="none" w:sz="0" w:space="0" w:color="auto" w:frame="1"/>
-        </w:rPr>
-        <w:t xml:space="preserve">  应用程序时间戳:</w:t>
-      </w:r>
-      <w:r>
-        <w:rPr>
-          <w:rFonts w:ascii="华文中宋" w:eastAsia="华文中宋" w:hAnsi="华文中宋" w:hint="eastAsia"/>
-          <w:color w:val="660033"/>
-          <w:sz w:val="18"/>
-          <w:szCs w:val="18"/>
-          <w:bdr w:val="none" w:sz="0" w:space="0" w:color="auto" w:frame="1"/>
-        </w:rPr>
-        <w:tab/>
-        <w:t>51307c41</w:t>
-      </w:r>
-    </w:p>
-    <w:p>
-      <w:pPr>
-        <w:pStyle w:val="HTML0"/>
-        <w:pBdr>
-          <w:top w:val="single" w:sz="6" w:space="8" w:color="D1D1E8"/>
-          <w:left w:val="single" w:sz="6" w:space="8" w:color="D1D1E8"/>
-          <w:bottom w:val="single" w:sz="6" w:space="8" w:color="D1D1E8"/>
-          <w:right w:val="single" w:sz="6" w:space="8" w:color="D1D1E8"/>
-        </w:pBdr>
-        <w:shd w:val="clear" w:color="auto" w:fill="F7F7F9"/>
-        <w:ind w:left="482"/>
-        <w:textAlignment w:val="baseline"/>
-        <w:rPr>
-          <w:rFonts w:ascii="华文中宋" w:eastAsia="华文中宋" w:hAnsi="华文中宋"/>
-          <w:color w:val="660033"/>
-          <w:sz w:val="18"/>
-          <w:szCs w:val="18"/>
-          <w:bdr w:val="none" w:sz="0" w:space="0" w:color="auto" w:frame="1"/>
-        </w:rPr>
-      </w:pPr>
-      <w:r>
-        <w:rPr>
-          <w:rFonts w:ascii="华文中宋" w:eastAsia="华文中宋" w:hAnsi="华文中宋" w:hint="eastAsia"/>
-          <w:color w:val="660033"/>
-          <w:sz w:val="18"/>
-          <w:szCs w:val="18"/>
-          <w:bdr w:val="none" w:sz="0" w:space="0" w:color="auto" w:frame="1"/>
-        </w:rPr>
-        <w:t xml:space="preserve">  故障模块名称:</w:t>
-      </w:r>
-      <w:r>
-        <w:rPr>
-          <w:rFonts w:ascii="华文中宋" w:eastAsia="华文中宋" w:hAnsi="华文中宋" w:hint="eastAsia"/>
-          <w:color w:val="660033"/>
-          <w:sz w:val="18"/>
-          <w:szCs w:val="18"/>
-          <w:bdr w:val="none" w:sz="0" w:space="0" w:color="auto" w:frame="1"/>
-        </w:rPr>
-        <w:tab/>
-        <w:t>dt_socket.dll</w:t>
-      </w:r>
-    </w:p>
-    <w:p>
-      <w:pPr>
-        <w:pStyle w:val="HTML0"/>
-        <w:pBdr>
-          <w:top w:val="single" w:sz="6" w:space="8" w:color="D1D1E8"/>
-          <w:left w:val="single" w:sz="6" w:space="8" w:color="D1D1E8"/>
-          <w:bottom w:val="single" w:sz="6" w:space="8" w:color="D1D1E8"/>
-          <w:right w:val="single" w:sz="6" w:space="8" w:color="D1D1E8"/>
-        </w:pBdr>
-        <w:shd w:val="clear" w:color="auto" w:fill="F7F7F9"/>
-        <w:ind w:left="482"/>
-        <w:textAlignment w:val="baseline"/>
-        <w:rPr>
-          <w:rFonts w:ascii="华文中宋" w:eastAsia="华文中宋" w:hAnsi="华文中宋"/>
-          <w:color w:val="660033"/>
-          <w:sz w:val="18"/>
-          <w:szCs w:val="18"/>
-          <w:bdr w:val="none" w:sz="0" w:space="0" w:color="auto" w:frame="1"/>
-        </w:rPr>
-      </w:pPr>
-      <w:r>
-        <w:rPr>
-          <w:rFonts w:ascii="华文中宋" w:eastAsia="华文中宋" w:hAnsi="华文中宋" w:hint="eastAsia"/>
-          <w:color w:val="660033"/>
-          <w:sz w:val="18"/>
-          <w:szCs w:val="18"/>
-          <w:bdr w:val="none" w:sz="0" w:space="0" w:color="auto" w:frame="1"/>
-        </w:rPr>
-        <w:t xml:space="preserve">  故障模块版本:</w:t>
-      </w:r>
-      <w:r>
-        <w:rPr>
-          <w:rFonts w:ascii="华文中宋" w:eastAsia="华文中宋" w:hAnsi="华文中宋" w:hint="eastAsia"/>
-          <w:color w:val="660033"/>
-          <w:sz w:val="18"/>
-          <w:szCs w:val="18"/>
-          <w:bdr w:val="none" w:sz="0" w:space="0" w:color="auto" w:frame="1"/>
-        </w:rPr>
-        <w:tab/>
-        <w:t>6.0.430.1</w:t>
-      </w:r>
-    </w:p>
-    <w:p>
-      <w:pPr>
-        <w:pStyle w:val="HTML0"/>
-        <w:pBdr>
-          <w:top w:val="single" w:sz="6" w:space="8" w:color="D1D1E8"/>
-          <w:left w:val="single" w:sz="6" w:space="8" w:color="D1D1E8"/>
-          <w:bottom w:val="single" w:sz="6" w:space="8" w:color="D1D1E8"/>
-          <w:right w:val="single" w:sz="6" w:space="8" w:color="D1D1E8"/>
-        </w:pBdr>
-        <w:shd w:val="clear" w:color="auto" w:fill="F7F7F9"/>
-        <w:ind w:left="482"/>
-        <w:textAlignment w:val="baseline"/>
-        <w:rPr>
-          <w:rFonts w:ascii="华文中宋" w:eastAsia="华文中宋" w:hAnsi="华文中宋"/>
-          <w:color w:val="660033"/>
-          <w:sz w:val="18"/>
-          <w:szCs w:val="18"/>
-          <w:bdr w:val="none" w:sz="0" w:space="0" w:color="auto" w:frame="1"/>
-        </w:rPr>
-      </w:pPr>
-      <w:r>
-        <w:rPr>
-          <w:rFonts w:ascii="华文中宋" w:eastAsia="华文中宋" w:hAnsi="华文中宋" w:hint="eastAsia"/>
-          <w:color w:val="660033"/>
-          <w:sz w:val="18"/>
-          <w:szCs w:val="18"/>
-          <w:bdr w:val="none" w:sz="0" w:space="0" w:color="auto" w:frame="1"/>
-        </w:rPr>
-        <w:t xml:space="preserve">  故障模块时间戳:</w:t>
-      </w:r>
-      <w:r>
-        <w:rPr>
-          <w:rFonts w:ascii="华文中宋" w:eastAsia="华文中宋" w:hAnsi="华文中宋" w:hint="eastAsia"/>
-          <w:color w:val="660033"/>
-          <w:sz w:val="18"/>
-          <w:szCs w:val="18"/>
-          <w:bdr w:val="none" w:sz="0" w:space="0" w:color="auto" w:frame="1"/>
-        </w:rPr>
-        <w:tab/>
-        <w:t>5130a2f3</w:t>
-      </w:r>
-    </w:p>
-    <w:p>
-      <w:pPr>
-        <w:pStyle w:val="HTML0"/>
-        <w:pBdr>
-          <w:top w:val="single" w:sz="6" w:space="8" w:color="D1D1E8"/>
-          <w:left w:val="single" w:sz="6" w:space="8" w:color="D1D1E8"/>
-          <w:bottom w:val="single" w:sz="6" w:space="8" w:color="D1D1E8"/>
-          <w:right w:val="single" w:sz="6" w:space="8" w:color="D1D1E8"/>
-        </w:pBdr>
-        <w:shd w:val="clear" w:color="auto" w:fill="F7F7F9"/>
-        <w:ind w:left="482"/>
-        <w:textAlignment w:val="baseline"/>
-        <w:rPr>
-          <w:rFonts w:ascii="华文中宋" w:eastAsia="华文中宋" w:hAnsi="华文中宋"/>
-          <w:color w:val="660033"/>
-          <w:sz w:val="18"/>
-          <w:szCs w:val="18"/>
-          <w:bdr w:val="none" w:sz="0" w:space="0" w:color="auto" w:frame="1"/>
-        </w:rPr>
-      </w:pPr>
-      <w:r>
-        <w:rPr>
-          <w:rFonts w:ascii="华文中宋" w:eastAsia="华文中宋" w:hAnsi="华文中宋" w:hint="eastAsia"/>
-          <w:color w:val="660033"/>
-          <w:sz w:val="18"/>
-          <w:szCs w:val="18"/>
-          <w:bdr w:val="none" w:sz="0" w:space="0" w:color="auto" w:frame="1"/>
-        </w:rPr>
-        <w:t xml:space="preserve">  异常偏移:</w:t>
-      </w:r>
-      <w:r>
-        <w:rPr>
-          <w:rFonts w:ascii="华文中宋" w:eastAsia="华文中宋" w:hAnsi="华文中宋" w:hint="eastAsia"/>
-          <w:color w:val="660033"/>
-          <w:sz w:val="18"/>
-          <w:szCs w:val="18"/>
-          <w:bdr w:val="none" w:sz="0" w:space="0" w:color="auto" w:frame="1"/>
-        </w:rPr>
-        <w:tab/>
-        <w:t>0000000000001309</w:t>
-      </w:r>
-    </w:p>
-    <w:p>
-      <w:pPr>
-        <w:pStyle w:val="HTML0"/>
-        <w:pBdr>
-          <w:top w:val="single" w:sz="6" w:space="8" w:color="D1D1E8"/>
-          <w:left w:val="single" w:sz="6" w:space="8" w:color="D1D1E8"/>
-          <w:bottom w:val="single" w:sz="6" w:space="8" w:color="D1D1E8"/>
-          <w:right w:val="single" w:sz="6" w:space="8" w:color="D1D1E8"/>
-        </w:pBdr>
-        <w:shd w:val="clear" w:color="auto" w:fill="F7F7F9"/>
-        <w:ind w:left="482"/>
-        <w:textAlignment w:val="baseline"/>
-        <w:rPr>
-          <w:rFonts w:ascii="华文中宋" w:eastAsia="华文中宋" w:hAnsi="华文中宋"/>
-          <w:color w:val="660033"/>
-          <w:sz w:val="18"/>
-          <w:szCs w:val="18"/>
-          <w:bdr w:val="none" w:sz="0" w:space="0" w:color="auto" w:frame="1"/>
-        </w:rPr>
-      </w:pPr>
-      <w:r>
-        <w:rPr>
-          <w:rFonts w:ascii="华文中宋" w:eastAsia="华文中宋" w:hAnsi="华文中宋" w:hint="eastAsia"/>
-          <w:color w:val="660033"/>
-          <w:sz w:val="18"/>
-          <w:szCs w:val="18"/>
-          <w:bdr w:val="none" w:sz="0" w:space="0" w:color="auto" w:frame="1"/>
-        </w:rPr>
-        <w:t xml:space="preserve">  异常代码:</w:t>
-      </w:r>
-      <w:r>
-        <w:rPr>
-          <w:rFonts w:ascii="华文中宋" w:eastAsia="华文中宋" w:hAnsi="华文中宋" w:hint="eastAsia"/>
-          <w:color w:val="660033"/>
-          <w:sz w:val="18"/>
-          <w:szCs w:val="18"/>
-          <w:bdr w:val="none" w:sz="0" w:space="0" w:color="auto" w:frame="1"/>
-        </w:rPr>
-        <w:tab/>
-        <w:t>c0000409</w:t>
-      </w:r>
-    </w:p>
-    <w:p>
-      <w:pPr>
-        <w:pStyle w:val="HTML0"/>
-        <w:pBdr>
-          <w:top w:val="single" w:sz="6" w:space="8" w:color="D1D1E8"/>
-          <w:left w:val="single" w:sz="6" w:space="8" w:color="D1D1E8"/>
-          <w:bottom w:val="single" w:sz="6" w:space="8" w:color="D1D1E8"/>
-          <w:right w:val="single" w:sz="6" w:space="8" w:color="D1D1E8"/>
-        </w:pBdr>
-        <w:shd w:val="clear" w:color="auto" w:fill="F7F7F9"/>
-        <w:ind w:left="482"/>
-        <w:textAlignment w:val="baseline"/>
-        <w:rPr>
-          <w:rFonts w:ascii="华文中宋" w:eastAsia="华文中宋" w:hAnsi="华文中宋"/>
-          <w:color w:val="660033"/>
-          <w:sz w:val="18"/>
-          <w:szCs w:val="18"/>
-          <w:bdr w:val="none" w:sz="0" w:space="0" w:color="auto" w:frame="1"/>
-        </w:rPr>
-      </w:pPr>
-      <w:r>
-        <w:rPr>
-          <w:rFonts w:ascii="华文中宋" w:eastAsia="华文中宋" w:hAnsi="华文中宋" w:hint="eastAsia"/>
-          <w:color w:val="660033"/>
-          <w:sz w:val="18"/>
-          <w:szCs w:val="18"/>
-          <w:bdr w:val="none" w:sz="0" w:space="0" w:color="auto" w:frame="1"/>
-        </w:rPr>
-        <w:t xml:space="preserve">  异常数据:</w:t>
-      </w:r>
-      <w:r>
-        <w:rPr>
-          <w:rFonts w:ascii="华文中宋" w:eastAsia="华文中宋" w:hAnsi="华文中宋" w:hint="eastAsia"/>
-          <w:color w:val="660033"/>
-          <w:sz w:val="18"/>
-          <w:szCs w:val="18"/>
-          <w:bdr w:val="none" w:sz="0" w:space="0" w:color="auto" w:frame="1"/>
-        </w:rPr>
-        <w:tab/>
-        <w:t>0000000000000000</w:t>
-      </w:r>
-    </w:p>
-    <w:p>
-      <w:pPr>
-        <w:pStyle w:val="HTML0"/>
-        <w:pBdr>
-          <w:top w:val="single" w:sz="6" w:space="8" w:color="D1D1E8"/>
-          <w:left w:val="single" w:sz="6" w:space="8" w:color="D1D1E8"/>
-          <w:bottom w:val="single" w:sz="6" w:space="8" w:color="D1D1E8"/>
-          <w:right w:val="single" w:sz="6" w:space="8" w:color="D1D1E8"/>
-        </w:pBdr>
-        <w:shd w:val="clear" w:color="auto" w:fill="F7F7F9"/>
-        <w:ind w:left="482"/>
-        <w:textAlignment w:val="baseline"/>
-        <w:rPr>
-          <w:rFonts w:ascii="华文中宋" w:eastAsia="华文中宋" w:hAnsi="华文中宋"/>
-          <w:color w:val="660033"/>
-          <w:sz w:val="18"/>
-          <w:szCs w:val="18"/>
-          <w:bdr w:val="none" w:sz="0" w:space="0" w:color="auto" w:frame="1"/>
-        </w:rPr>
-      </w:pPr>
-      <w:r>
-        <w:rPr>
-          <w:rFonts w:ascii="华文中宋" w:eastAsia="华文中宋" w:hAnsi="华文中宋" w:hint="eastAsia"/>
-          <w:color w:val="660033"/>
-          <w:sz w:val="18"/>
-          <w:szCs w:val="18"/>
-          <w:bdr w:val="none" w:sz="0" w:space="0" w:color="auto" w:frame="1"/>
-        </w:rPr>
-        <w:t xml:space="preserve">  OS 版本:</w:t>
-      </w:r>
-      <w:r>
-        <w:rPr>
-          <w:rFonts w:ascii="华文中宋" w:eastAsia="华文中宋" w:hAnsi="华文中宋" w:hint="eastAsia"/>
-          <w:color w:val="660033"/>
-          <w:sz w:val="18"/>
-          <w:szCs w:val="18"/>
-          <w:bdr w:val="none" w:sz="0" w:space="0" w:color="auto" w:frame="1"/>
-        </w:rPr>
-        <w:tab/>
-        <w:t>6.1.7601.2.1.0.256.1</w:t>
-      </w:r>
-    </w:p>
-    <w:p>
-      <w:pPr>
-        <w:pStyle w:val="HTML0"/>
-        <w:pBdr>
-          <w:top w:val="single" w:sz="6" w:space="8" w:color="D1D1E8"/>
-          <w:left w:val="single" w:sz="6" w:space="8" w:color="D1D1E8"/>
-          <w:bottom w:val="single" w:sz="6" w:space="8" w:color="D1D1E8"/>
-          <w:right w:val="single" w:sz="6" w:space="8" w:color="D1D1E8"/>
-        </w:pBdr>
-        <w:shd w:val="clear" w:color="auto" w:fill="F7F7F9"/>
-        <w:ind w:left="482"/>
-        <w:textAlignment w:val="baseline"/>
-        <w:rPr>
-          <w:rFonts w:ascii="华文中宋" w:eastAsia="华文中宋" w:hAnsi="华文中宋"/>
-          <w:color w:val="660033"/>
-          <w:sz w:val="18"/>
-          <w:szCs w:val="18"/>
-          <w:bdr w:val="none" w:sz="0" w:space="0" w:color="auto" w:frame="1"/>
-        </w:rPr>
-      </w:pPr>
-      <w:r>
-        <w:rPr>
-          <w:rFonts w:ascii="华文中宋" w:eastAsia="华文中宋" w:hAnsi="华文中宋" w:hint="eastAsia"/>
-          <w:color w:val="660033"/>
-          <w:sz w:val="18"/>
-          <w:szCs w:val="18"/>
-          <w:bdr w:val="none" w:sz="0" w:space="0" w:color="auto" w:frame="1"/>
-        </w:rPr>
-        <w:t xml:space="preserve">  区域设置 ID:</w:t>
-      </w:r>
-      <w:r>
-        <w:rPr>
-          <w:rFonts w:ascii="华文中宋" w:eastAsia="华文中宋" w:hAnsi="华文中宋" w:hint="eastAsia"/>
-          <w:color w:val="660033"/>
-          <w:sz w:val="18"/>
-          <w:szCs w:val="18"/>
-          <w:bdr w:val="none" w:sz="0" w:space="0" w:color="auto" w:frame="1"/>
-        </w:rPr>
-        <w:tab/>
-        <w:t>2052</w:t>
-      </w:r>
-    </w:p>
-    <w:p>
-      <w:pPr>
-        <w:pStyle w:val="HTML0"/>
-        <w:pBdr>
-          <w:top w:val="single" w:sz="6" w:space="8" w:color="D1D1E8"/>
-          <w:left w:val="single" w:sz="6" w:space="8" w:color="D1D1E8"/>
-          <w:bottom w:val="single" w:sz="6" w:space="8" w:color="D1D1E8"/>
-          <w:right w:val="single" w:sz="6" w:space="8" w:color="D1D1E8"/>
-        </w:pBdr>
-        <w:shd w:val="clear" w:color="auto" w:fill="F7F7F9"/>
-        <w:ind w:left="482"/>
-        <w:textAlignment w:val="baseline"/>
-        <w:rPr>
-          <w:rFonts w:ascii="华文中宋" w:eastAsia="华文中宋" w:hAnsi="华文中宋"/>
-          <w:color w:val="660033"/>
-          <w:sz w:val="18"/>
-          <w:szCs w:val="18"/>
-          <w:bdr w:val="none" w:sz="0" w:space="0" w:color="auto" w:frame="1"/>
-        </w:rPr>
-      </w:pPr>
-      <w:r>
-        <w:rPr>
-          <w:rFonts w:ascii="华文中宋" w:eastAsia="华文中宋" w:hAnsi="华文中宋" w:hint="eastAsia"/>
-          <w:color w:val="660033"/>
-          <w:sz w:val="18"/>
-          <w:szCs w:val="18"/>
-          <w:bdr w:val="none" w:sz="0" w:space="0" w:color="auto" w:frame="1"/>
-        </w:rPr>
-        <w:t xml:space="preserve">  其他信息 1:</w:t>
-      </w:r>
-      <w:r>
-        <w:rPr>
-          <w:rFonts w:ascii="华文中宋" w:eastAsia="华文中宋" w:hAnsi="华文中宋" w:hint="eastAsia"/>
-          <w:color w:val="660033"/>
-          <w:sz w:val="18"/>
-          <w:szCs w:val="18"/>
-          <w:bdr w:val="none" w:sz="0" w:space="0" w:color="auto" w:frame="1"/>
-        </w:rPr>
-        <w:tab/>
-        <w:t>e1a6</w:t>
-      </w:r>
-    </w:p>
-    <w:p>
-      <w:pPr>
-        <w:pStyle w:val="HTML0"/>
-        <w:pBdr>
-          <w:top w:val="single" w:sz="6" w:space="8" w:color="D1D1E8"/>
-          <w:left w:val="single" w:sz="6" w:space="8" w:color="D1D1E8"/>
-          <w:bottom w:val="single" w:sz="6" w:space="8" w:color="D1D1E8"/>
-          <w:right w:val="single" w:sz="6" w:space="8" w:color="D1D1E8"/>
-        </w:pBdr>
-        <w:shd w:val="clear" w:color="auto" w:fill="F7F7F9"/>
-        <w:ind w:left="482"/>
-        <w:textAlignment w:val="baseline"/>
-        <w:rPr>
-          <w:rFonts w:ascii="华文中宋" w:eastAsia="华文中宋" w:hAnsi="华文中宋"/>
-          <w:color w:val="660033"/>
-          <w:sz w:val="18"/>
-          <w:szCs w:val="18"/>
-          <w:bdr w:val="none" w:sz="0" w:space="0" w:color="auto" w:frame="1"/>
-        </w:rPr>
-      </w:pPr>
-      <w:r>
-        <w:rPr>
-          <w:rFonts w:ascii="华文中宋" w:eastAsia="华文中宋" w:hAnsi="华文中宋" w:hint="eastAsia"/>
-          <w:color w:val="660033"/>
-          <w:sz w:val="18"/>
-          <w:szCs w:val="18"/>
-          <w:bdr w:val="none" w:sz="0" w:space="0" w:color="auto" w:frame="1"/>
-        </w:rPr>
-        <w:t xml:space="preserve">  其他信息 2:</w:t>
-      </w:r>
-      <w:r>
-        <w:rPr>
-          <w:rFonts w:ascii="华文中宋" w:eastAsia="华文中宋" w:hAnsi="华文中宋" w:hint="eastAsia"/>
-          <w:color w:val="660033"/>
-          <w:sz w:val="18"/>
-          <w:szCs w:val="18"/>
-          <w:bdr w:val="none" w:sz="0" w:space="0" w:color="auto" w:frame="1"/>
-        </w:rPr>
-        <w:tab/>
-        <w:t>e1a6289dc6d17c927f01230bffde4c5c</w:t>
-      </w:r>
-    </w:p>
-    <w:p>
-      <w:pPr>
-        <w:pStyle w:val="HTML0"/>
-        <w:pBdr>
-          <w:top w:val="single" w:sz="6" w:space="8" w:color="D1D1E8"/>
-          <w:left w:val="single" w:sz="6" w:space="8" w:color="D1D1E8"/>
-          <w:bottom w:val="single" w:sz="6" w:space="8" w:color="D1D1E8"/>
-          <w:right w:val="single" w:sz="6" w:space="8" w:color="D1D1E8"/>
-        </w:pBdr>
-        <w:shd w:val="clear" w:color="auto" w:fill="F7F7F9"/>
-        <w:ind w:left="482"/>
-        <w:textAlignment w:val="baseline"/>
-        <w:rPr>
-          <w:rFonts w:ascii="华文中宋" w:eastAsia="华文中宋" w:hAnsi="华文中宋"/>
-          <w:color w:val="660033"/>
-          <w:sz w:val="18"/>
-          <w:szCs w:val="18"/>
-          <w:bdr w:val="none" w:sz="0" w:space="0" w:color="auto" w:frame="1"/>
-        </w:rPr>
-      </w:pPr>
-      <w:r>
-        <w:rPr>
-          <w:rFonts w:ascii="华文中宋" w:eastAsia="华文中宋" w:hAnsi="华文中宋" w:hint="eastAsia"/>
-          <w:color w:val="660033"/>
-          <w:sz w:val="18"/>
-          <w:szCs w:val="18"/>
-          <w:bdr w:val="none" w:sz="0" w:space="0" w:color="auto" w:frame="1"/>
-        </w:rPr>
-        <w:t xml:space="preserve">  其他信息 3:</w:t>
-      </w:r>
-      <w:r>
-        <w:rPr>
-          <w:rFonts w:ascii="华文中宋" w:eastAsia="华文中宋" w:hAnsi="华文中宋" w:hint="eastAsia"/>
-          <w:color w:val="660033"/>
-          <w:sz w:val="18"/>
-          <w:szCs w:val="18"/>
-          <w:bdr w:val="none" w:sz="0" w:space="0" w:color="auto" w:frame="1"/>
-        </w:rPr>
-        <w:tab/>
-        <w:t>c491</w:t>
-      </w:r>
-    </w:p>
-    <w:p>
-      <w:pPr>
-        <w:pStyle w:val="HTML0"/>
-        <w:pBdr>
-          <w:top w:val="single" w:sz="6" w:space="8" w:color="D1D1E8"/>
-          <w:left w:val="single" w:sz="6" w:space="8" w:color="D1D1E8"/>
-          <w:bottom w:val="single" w:sz="6" w:space="8" w:color="D1D1E8"/>
-          <w:right w:val="single" w:sz="6" w:space="8" w:color="D1D1E8"/>
-        </w:pBdr>
-        <w:shd w:val="clear" w:color="auto" w:fill="F7F7F9"/>
-        <w:ind w:left="482"/>
-        <w:textAlignment w:val="baseline"/>
-        <w:rPr>
-          <w:rFonts w:ascii="华文中宋" w:eastAsia="华文中宋" w:hAnsi="华文中宋"/>
-          <w:color w:val="660033"/>
-          <w:sz w:val="18"/>
-          <w:szCs w:val="18"/>
-          <w:bdr w:val="none" w:sz="0" w:space="0" w:color="auto" w:frame="1"/>
-        </w:rPr>
-      </w:pPr>
-      <w:r>
-        <w:rPr>
-          <w:rFonts w:ascii="华文中宋" w:eastAsia="华文中宋" w:hAnsi="华文中宋" w:hint="eastAsia"/>
-          <w:color w:val="660033"/>
-          <w:sz w:val="18"/>
-          <w:szCs w:val="18"/>
-          <w:bdr w:val="none" w:sz="0" w:space="0" w:color="auto" w:frame="1"/>
-        </w:rPr>
-        <w:t xml:space="preserve">  其他信息 4:</w:t>
-      </w:r>
-      <w:r>
-        <w:rPr>
-          <w:rFonts w:ascii="华文中宋" w:eastAsia="华文中宋" w:hAnsi="华文中宋" w:hint="eastAsia"/>
-          <w:color w:val="660033"/>
-          <w:sz w:val="18"/>
-          <w:szCs w:val="18"/>
-          <w:bdr w:val="none" w:sz="0" w:space="0" w:color="auto" w:frame="1"/>
-        </w:rPr>
-        <w:tab/>
-        <w:t>c4911d91c886aca297accad0caa2246b</w:t>
-      </w:r>
-    </w:p>
-    <w:p>
-      <w:pPr>
-        <w:pStyle w:val="HTML0"/>
-        <w:pBdr>
-          <w:top w:val="single" w:sz="6" w:space="8" w:color="D1D1E8"/>
-          <w:left w:val="single" w:sz="6" w:space="8" w:color="D1D1E8"/>
-          <w:bottom w:val="single" w:sz="6" w:space="8" w:color="D1D1E8"/>
-          <w:right w:val="single" w:sz="6" w:space="8" w:color="D1D1E8"/>
-        </w:pBdr>
-        <w:shd w:val="clear" w:color="auto" w:fill="F7F7F9"/>
-        <w:ind w:left="482"/>
-        <w:textAlignment w:val="baseline"/>
-        <w:rPr>
-          <w:rFonts w:ascii="华文中宋" w:eastAsia="华文中宋" w:hAnsi="华文中宋"/>
-          <w:color w:val="660033"/>
-          <w:sz w:val="18"/>
-          <w:szCs w:val="18"/>
-          <w:bdr w:val="none" w:sz="0" w:space="0" w:color="auto" w:frame="1"/>
-        </w:rPr>
-      </w:pPr>
-    </w:p>
-    <w:p>
-      <w:pPr>
-        <w:pStyle w:val="HTML0"/>
-        <w:pBdr>
-          <w:top w:val="single" w:sz="6" w:space="8" w:color="D1D1E8"/>
-          <w:left w:val="single" w:sz="6" w:space="8" w:color="D1D1E8"/>
-          <w:bottom w:val="single" w:sz="6" w:space="8" w:color="D1D1E8"/>
-          <w:right w:val="single" w:sz="6" w:space="8" w:color="D1D1E8"/>
-        </w:pBdr>
-        <w:shd w:val="clear" w:color="auto" w:fill="F7F7F9"/>
-        <w:ind w:left="482"/>
-        <w:textAlignment w:val="baseline"/>
-        <w:rPr>
-          <w:rFonts w:ascii="华文中宋" w:eastAsia="华文中宋" w:hAnsi="华文中宋"/>
-          <w:color w:val="660033"/>
-          <w:sz w:val="18"/>
-          <w:szCs w:val="18"/>
-          <w:bdr w:val="none" w:sz="0" w:space="0" w:color="auto" w:frame="1"/>
-        </w:rPr>
-      </w:pPr>
-      <w:r>
-        <w:rPr>
-          <w:rFonts w:ascii="华文中宋" w:eastAsia="华文中宋" w:hAnsi="华文中宋" w:hint="eastAsia"/>
-          <w:color w:val="660033"/>
-          <w:sz w:val="18"/>
-          <w:szCs w:val="18"/>
-          <w:bdr w:val="none" w:sz="0" w:space="0" w:color="auto" w:frame="1"/>
-        </w:rPr>
-        <w:t>联机阅读隐私声明:</w:t>
-      </w:r>
-    </w:p>
-    <w:p>
-      <w:pPr>
-        <w:pStyle w:val="HTML0"/>
-        <w:pBdr>
-          <w:top w:val="single" w:sz="6" w:space="8" w:color="D1D1E8"/>
-          <w:left w:val="single" w:sz="6" w:space="8" w:color="D1D1E8"/>
-          <w:bottom w:val="single" w:sz="6" w:space="8" w:color="D1D1E8"/>
-          <w:right w:val="single" w:sz="6" w:space="8" w:color="D1D1E8"/>
-        </w:pBdr>
-        <w:shd w:val="clear" w:color="auto" w:fill="F7F7F9"/>
-        <w:ind w:left="482"/>
-        <w:textAlignment w:val="baseline"/>
-        <w:rPr>
-          <w:rFonts w:ascii="华文中宋" w:eastAsia="华文中宋" w:hAnsi="华文中宋"/>
-          <w:color w:val="660033"/>
-          <w:sz w:val="18"/>
-          <w:szCs w:val="18"/>
-          <w:bdr w:val="none" w:sz="0" w:space="0" w:color="auto" w:frame="1"/>
-        </w:rPr>
-      </w:pPr>
-      <w:r>
-        <w:rPr>
-          <w:rFonts w:ascii="华文中宋" w:eastAsia="华文中宋" w:hAnsi="华文中宋"/>
-          <w:color w:val="660033"/>
-          <w:sz w:val="18"/>
-          <w:szCs w:val="18"/>
-          <w:bdr w:val="none" w:sz="0" w:space="0" w:color="auto" w:frame="1"/>
-        </w:rPr>
-        <w:t xml:space="preserve">  http://go.microsoft.com/fwlink/?linkid=104288&amp;clcid=0x0804</w:t>
-      </w:r>
-    </w:p>
-    <w:p>
-      <w:pPr>
-        <w:pStyle w:val="HTML0"/>
-        <w:pBdr>
-          <w:top w:val="single" w:sz="6" w:space="8" w:color="D1D1E8"/>
-          <w:left w:val="single" w:sz="6" w:space="8" w:color="D1D1E8"/>
-          <w:bottom w:val="single" w:sz="6" w:space="8" w:color="D1D1E8"/>
-          <w:right w:val="single" w:sz="6" w:space="8" w:color="D1D1E8"/>
-        </w:pBdr>
-        <w:shd w:val="clear" w:color="auto" w:fill="F7F7F9"/>
-        <w:ind w:left="482"/>
-        <w:textAlignment w:val="baseline"/>
-        <w:rPr>
-          <w:rFonts w:ascii="华文中宋" w:eastAsia="华文中宋" w:hAnsi="华文中宋"/>
-          <w:color w:val="660033"/>
-          <w:sz w:val="18"/>
-          <w:szCs w:val="18"/>
-          <w:bdr w:val="none" w:sz="0" w:space="0" w:color="auto" w:frame="1"/>
-        </w:rPr>
-      </w:pPr>
-    </w:p>
-    <w:p>
-      <w:pPr>
-        <w:pStyle w:val="HTML0"/>
-        <w:pBdr>
-          <w:top w:val="single" w:sz="6" w:space="8" w:color="D1D1E8"/>
-          <w:left w:val="single" w:sz="6" w:space="8" w:color="D1D1E8"/>
-          <w:bottom w:val="single" w:sz="6" w:space="8" w:color="D1D1E8"/>
-          <w:right w:val="single" w:sz="6" w:space="8" w:color="D1D1E8"/>
-        </w:pBdr>
-        <w:shd w:val="clear" w:color="auto" w:fill="F7F7F9"/>
-        <w:ind w:left="482"/>
-        <w:textAlignment w:val="baseline"/>
-        <w:rPr>
-          <w:rFonts w:ascii="华文中宋" w:eastAsia="华文中宋" w:hAnsi="华文中宋"/>
-          <w:color w:val="660033"/>
-          <w:sz w:val="18"/>
-          <w:szCs w:val="18"/>
-          <w:bdr w:val="none" w:sz="0" w:space="0" w:color="auto" w:frame="1"/>
-        </w:rPr>
-      </w:pPr>
-      <w:r>
-        <w:rPr>
-          <w:rFonts w:ascii="华文中宋" w:eastAsia="华文中宋" w:hAnsi="华文中宋" w:hint="eastAsia"/>
-          <w:color w:val="660033"/>
-          <w:sz w:val="18"/>
-          <w:szCs w:val="18"/>
-          <w:bdr w:val="none" w:sz="0" w:space="0" w:color="auto" w:frame="1"/>
-        </w:rPr>
-        <w:t>如果无法获取联机隐私声明，请脱机阅读我们的隐私声明:</w:t>
-      </w:r>
-    </w:p>
-    <w:p>
-      <w:pPr>
-        <w:pStyle w:val="HTML0"/>
-        <w:pBdr>
-          <w:top w:val="single" w:sz="6" w:space="8" w:color="D1D1E8"/>
-          <w:left w:val="single" w:sz="6" w:space="8" w:color="D1D1E8"/>
-          <w:bottom w:val="single" w:sz="6" w:space="8" w:color="D1D1E8"/>
-          <w:right w:val="single" w:sz="6" w:space="8" w:color="D1D1E8"/>
-        </w:pBdr>
-        <w:shd w:val="clear" w:color="auto" w:fill="F7F7F9"/>
-        <w:ind w:left="482"/>
-        <w:textAlignment w:val="baseline"/>
-        <w:rPr>
-          <w:rFonts w:ascii="华文中宋" w:eastAsia="华文中宋" w:hAnsi="华文中宋"/>
-          <w:color w:val="660033"/>
-          <w:sz w:val="18"/>
-          <w:szCs w:val="18"/>
-          <w:bdr w:val="none" w:sz="0" w:space="0" w:color="auto" w:frame="1"/>
-        </w:rPr>
-      </w:pPr>
-      <w:r>
-        <w:rPr>
-          <w:rFonts w:ascii="华文中宋" w:eastAsia="华文中宋" w:hAnsi="华文中宋"/>
-          <w:color w:val="660033"/>
-          <w:sz w:val="18"/>
-          <w:szCs w:val="18"/>
-          <w:bdr w:val="none" w:sz="0" w:space="0" w:color="auto" w:frame="1"/>
-        </w:rPr>
-        <w:lastRenderedPageBreak/>
-        <w:t xml:space="preserve">  C:\windows\</w:t>
-      </w:r>
-      <w:bookmarkStart w:id="60" w:name="OLE_LINK19"/>
-      <w:bookmarkStart w:id="61" w:name="OLE_LINK20"/>
-      <w:r>
-        <w:rPr>
-          <w:rFonts w:ascii="华文中宋" w:eastAsia="华文中宋" w:hAnsi="华文中宋"/>
-          <w:color w:val="660033"/>
-          <w:sz w:val="18"/>
-          <w:szCs w:val="18"/>
-          <w:bdr w:val="none" w:sz="0" w:space="0" w:color="auto" w:frame="1"/>
-        </w:rPr>
-        <w:t>system32\zh-CN\erofflps.txt</w:t>
+          <w:rFonts w:ascii="华文中宋" w:eastAsia="华文中宋" w:hAnsi="华文中宋"/>
+          <w:color w:val="660033"/>
+          <w:sz w:val="18"/>
+          <w:szCs w:val="18"/>
+          <w:bdr w:val="none" w:sz="0" w:space="0" w:color="auto" w:frame="1"/>
+        </w:rPr>
+        <w:t>[INFO] [yer.DeployerWatchdog] Deployable [http://localhost:8080/cargocpc/index.html] failed to finish deploying within the timeout period [120000]. The Deployable state is thus unknown.</w:t>
       </w:r>
     </w:p>
     <w:p>
@@ -16291,353 +16229,94 @@
         <w:ind w:firstLine="480"/>
         <w:jc w:val="left"/>
         <w:rPr>
-          <w:rFonts w:ascii="Courier New" w:eastAsiaTheme="minorEastAsia" w:hAnsi="Courier New" w:cs="Courier New"/>
+          <w:rFonts w:ascii="华文中宋" w:eastAsia="华文中宋" w:cs="华文中宋"/>
+          <w:color w:val="FF0000"/>
           <w:kern w:val="0"/>
-          <w:bdr w:val="none" w:sz="0" w:space="0" w:color="auto" w:frame="1"/>
-        </w:rPr>
-      </w:pPr>
-      <w:r>
-        <w:rPr>
-          <w:rFonts w:ascii="Courier New" w:eastAsiaTheme="minorEastAsia" w:hAnsi="Courier New" w:cs="Courier New" w:hint="eastAsia"/>
+        </w:rPr>
+      </w:pPr>
+      <w:bookmarkStart w:id="59" w:name="OLE_LINK17"/>
+      <w:bookmarkStart w:id="60" w:name="OLE_LINK18"/>
+      <w:r>
+        <w:rPr>
+          <w:rFonts w:ascii="华文中宋" w:eastAsia="华文中宋" w:cs="华文中宋"/>
+          <w:color w:val="FF0000"/>
           <w:kern w:val="0"/>
-          <w:bdr w:val="none" w:sz="0" w:space="0" w:color="auto" w:frame="1"/>
-        </w:rPr>
-        <w:t>方案</w:t>
-      </w:r>
-      <w:r>
-        <w:rPr>
-          <w:rFonts w:ascii="Courier New" w:eastAsiaTheme="minorEastAsia" w:hAnsi="Courier New" w:cs="Courier New" w:hint="eastAsia"/>
+        </w:rPr>
+        <w:t>Java.exe crash:</w:t>
+      </w:r>
+      <w:r>
+        <w:rPr>
+          <w:rFonts w:ascii="华文中宋" w:eastAsia="华文中宋" w:cs="华文中宋"/>
+          <w:color w:val="FF0000"/>
           <w:kern w:val="0"/>
-          <w:bdr w:val="none" w:sz="0" w:space="0" w:color="auto" w:frame="1"/>
-        </w:rPr>
-        <w:t>A</w:t>
-      </w:r>
-      <w:r>
-        <w:rPr>
-          <w:rFonts w:ascii="Courier New" w:eastAsiaTheme="minorEastAsia" w:hAnsi="Courier New" w:cs="Courier New"/>
+        </w:rPr>
+        <w:t xml:space="preserve"> Java(TM</w:t>
+      </w:r>
+      <w:bookmarkEnd w:id="59"/>
+      <w:bookmarkEnd w:id="60"/>
+      <w:r>
+        <w:rPr>
+          <w:rFonts w:ascii="华文中宋" w:eastAsia="华文中宋" w:cs="华文中宋"/>
+          <w:color w:val="FF0000"/>
           <w:kern w:val="0"/>
-          <w:bdr w:val="none" w:sz="0" w:space="0" w:color="auto" w:frame="1"/>
-        </w:rPr>
-        <w:t>：</w:t>
-      </w:r>
-      <w:bookmarkStart w:id="62" w:name="OLE_LINK15"/>
-      <w:bookmarkStart w:id="63" w:name="OLE_LINK16"/>
-      <w:r>
-        <w:rPr>
-          <w:rFonts w:ascii="Courier New" w:eastAsiaTheme="minorEastAsia" w:hAnsi="Courier New" w:cs="Courier New" w:hint="eastAsia"/>
+        </w:rPr>
+        <w:t xml:space="preserve">) Platform SE binary </w:t>
+      </w:r>
+      <w:r>
+        <w:rPr>
+          <w:rFonts w:ascii="华文中宋" w:eastAsia="华文中宋" w:cs="华文中宋"/>
+          <w:color w:val="FF0000"/>
           <w:kern w:val="0"/>
-          <w:bdr w:val="none" w:sz="0" w:space="0" w:color="auto" w:frame="1"/>
-        </w:rPr>
-        <w:t xml:space="preserve">cargo </w:t>
-      </w:r>
-      <w:bookmarkEnd w:id="60"/>
-      <w:bookmarkEnd w:id="61"/>
-      <w:r>
-        <w:rPr>
-          <w:rFonts w:ascii="Courier New" w:eastAsiaTheme="minorEastAsia" w:hAnsi="Courier New" w:cs="Courier New" w:hint="eastAsia"/>
+        </w:rPr>
+        <w:t xml:space="preserve">has </w:t>
+      </w:r>
+      <w:r>
+        <w:rPr>
+          <w:rFonts w:ascii="华文中宋" w:eastAsia="华文中宋" w:cs="华文中宋"/>
+          <w:color w:val="FF0000"/>
           <w:kern w:val="0"/>
-          <w:bdr w:val="none" w:sz="0" w:space="0" w:color="auto" w:frame="1"/>
-        </w:rPr>
-        <w:t xml:space="preserve">type </w:t>
-      </w:r>
-      <w:bookmarkEnd w:id="62"/>
-      <w:bookmarkEnd w:id="63"/>
-      <w:r>
-        <w:rPr>
-          <w:rFonts w:ascii="Courier New" w:eastAsiaTheme="minorEastAsia" w:hAnsi="Courier New" w:cs="Courier New" w:hint="eastAsia"/>
+        </w:rPr>
+        <w:t>stop</w:t>
+      </w:r>
+      <w:r>
+        <w:rPr>
+          <w:rFonts w:ascii="华文中宋" w:eastAsia="华文中宋" w:cs="华文中宋"/>
+          <w:color w:val="FF0000"/>
           <w:kern w:val="0"/>
-          <w:bdr w:val="none" w:sz="0" w:space="0" w:color="auto" w:frame="1"/>
-        </w:rPr>
-        <w:t>set: existing</w:t>
-      </w:r>
-      <w:r>
-        <w:rPr>
-          <w:rFonts w:ascii="Courier New" w:eastAsiaTheme="minorEastAsia" w:hAnsi="Courier New" w:cs="Courier New" w:hint="eastAsia"/>
+        </w:rPr>
+        <w:t>ed</w:t>
+      </w:r>
+      <w:r>
+        <w:rPr>
+          <w:rFonts w:ascii="华文中宋" w:eastAsia="华文中宋" w:cs="华文中宋"/>
+          <w:color w:val="FF0000"/>
           <w:kern w:val="0"/>
-          <w:bdr w:val="none" w:sz="0" w:space="0" w:color="auto" w:frame="1"/>
-        </w:rPr>
-        <w:t>，但</w:t>
-      </w:r>
-      <w:r>
-        <w:rPr>
-          <w:rFonts w:ascii="Courier New" w:eastAsiaTheme="minorEastAsia" w:hAnsi="Courier New" w:cs="Courier New"/>
+        </w:rPr>
+        <w:t xml:space="preserve"> working</w:t>
+      </w:r>
+    </w:p>
+    <w:p>
+      <w:pPr>
+        <w:pStyle w:val="a0"/>
+        <w:spacing w:line="240" w:lineRule="auto"/>
+        <w:ind w:firstLine="480"/>
+        <w:jc w:val="left"/>
+        <w:rPr>
+          <w:rFonts w:ascii="华文中宋" w:eastAsia="华文中宋" w:cs="华文中宋"/>
+          <w:color w:val="FF0000"/>
           <w:kern w:val="0"/>
-          <w:bdr w:val="none" w:sz="0" w:space="0" w:color="auto" w:frame="1"/>
-        </w:rPr>
-        <w:t>不能</w:t>
-      </w:r>
-      <w:r>
-        <w:rPr>
-          <w:rFonts w:ascii="Courier New" w:eastAsiaTheme="minorEastAsia" w:hAnsi="Courier New" w:cs="Courier New" w:hint="eastAsia"/>
-          <w:kern w:val="0"/>
-          <w:bdr w:val="none" w:sz="0" w:space="0" w:color="auto" w:frame="1"/>
-        </w:rPr>
-        <w:t>实时</w:t>
-      </w:r>
-      <w:r>
-        <w:rPr>
-          <w:rFonts w:ascii="Courier New" w:eastAsiaTheme="minorEastAsia" w:hAnsi="Courier New" w:cs="Courier New"/>
-          <w:kern w:val="0"/>
-          <w:bdr w:val="none" w:sz="0" w:space="0" w:color="auto" w:frame="1"/>
-        </w:rPr>
-        <w:t>debug</w:t>
-      </w:r>
-    </w:p>
-    <w:p>
-      <w:pPr>
-        <w:pStyle w:val="HTML0"/>
-        <w:pBdr>
-          <w:top w:val="single" w:sz="6" w:space="8" w:color="D1D1E8"/>
-          <w:left w:val="single" w:sz="6" w:space="8" w:color="D1D1E8"/>
-          <w:bottom w:val="single" w:sz="6" w:space="7" w:color="D1D1E8"/>
-          <w:right w:val="single" w:sz="6" w:space="8" w:color="D1D1E8"/>
-        </w:pBdr>
-        <w:shd w:val="clear" w:color="auto" w:fill="F7F7F9"/>
-        <w:ind w:left="482"/>
-        <w:textAlignment w:val="baseline"/>
-        <w:rPr>
-          <w:rFonts w:ascii="华文中宋" w:eastAsia="华文中宋" w:hAnsi="华文中宋"/>
-          <w:color w:val="660033"/>
-          <w:sz w:val="18"/>
-          <w:szCs w:val="18"/>
-          <w:bdr w:val="none" w:sz="0" w:space="0" w:color="auto" w:frame="1"/>
-        </w:rPr>
-      </w:pPr>
-      <w:bookmarkStart w:id="64" w:name="OLE_LINK21"/>
-      <w:bookmarkStart w:id="65" w:name="OLE_LINK22"/>
-      <w:r>
-        <w:rPr>
-          <w:rFonts w:ascii="华文中宋" w:eastAsia="华文中宋" w:hAnsi="华文中宋"/>
-          <w:color w:val="660033"/>
-          <w:sz w:val="18"/>
-          <w:szCs w:val="18"/>
-          <w:bdr w:val="none" w:sz="0" w:space="0" w:color="auto" w:frame="1"/>
-        </w:rPr>
-        <w:t>&lt;type&gt;existing&lt;/type&gt;</w:t>
-      </w:r>
-      <w:r>
-        <w:rPr>
-          <w:rFonts w:ascii="华文中宋" w:eastAsia="华文中宋" w:hAnsi="华文中宋"/>
-          <w:color w:val="660033"/>
-          <w:sz w:val="18"/>
-          <w:szCs w:val="18"/>
-          <w:bdr w:val="none" w:sz="0" w:space="0" w:color="auto" w:frame="1"/>
-        </w:rPr>
-        <w:tab/>
-      </w:r>
-      <w:bookmarkEnd w:id="64"/>
-      <w:bookmarkEnd w:id="65"/>
-      <w:r>
-        <w:rPr>
-          <w:rFonts w:ascii="华文中宋" w:eastAsia="华文中宋" w:hAnsi="华文中宋"/>
-          <w:color w:val="660033"/>
-          <w:sz w:val="18"/>
-          <w:szCs w:val="18"/>
-          <w:bdr w:val="none" w:sz="0" w:space="0" w:color="auto" w:frame="1"/>
-        </w:rPr>
-        <w:tab/>
-      </w:r>
-      <w:r>
-        <w:rPr>
-          <w:rFonts w:ascii="华文中宋" w:eastAsia="华文中宋" w:hAnsi="华文中宋"/>
-          <w:color w:val="660033"/>
-          <w:sz w:val="18"/>
-          <w:szCs w:val="18"/>
-          <w:bdr w:val="none" w:sz="0" w:space="0" w:color="auto" w:frame="1"/>
-        </w:rPr>
-        <w:tab/>
-      </w:r>
-      <w:r>
-        <w:rPr>
-          <w:rFonts w:ascii="华文中宋" w:eastAsia="华文中宋" w:hAnsi="华文中宋"/>
-          <w:color w:val="660033"/>
-          <w:sz w:val="18"/>
-          <w:szCs w:val="18"/>
-          <w:bdr w:val="none" w:sz="0" w:space="0" w:color="auto" w:frame="1"/>
-        </w:rPr>
-        <w:tab/>
-      </w:r>
-      <w:r>
-        <w:rPr>
-          <w:rFonts w:ascii="华文中宋" w:eastAsia="华文中宋" w:hAnsi="华文中宋"/>
-          <w:color w:val="660033"/>
-          <w:sz w:val="18"/>
-          <w:szCs w:val="18"/>
-          <w:bdr w:val="none" w:sz="0" w:space="0" w:color="auto" w:frame="1"/>
-        </w:rPr>
-        <w:tab/>
-      </w:r>
-    </w:p>
-    <w:p>
-      <w:pPr>
-        <w:tabs>
-          <w:tab w:val="left" w:pos="916"/>
-        </w:tabs>
-        <w:spacing w:line="240" w:lineRule="auto"/>
-      </w:pPr>
-      <w:r>
-        <w:rPr>
-          <w:rFonts w:hint="eastAsia"/>
-        </w:rPr>
-        <w:t>方案</w:t>
-      </w:r>
-      <w:r>
-        <w:t>B:</w:t>
-      </w:r>
-      <w:r>
-        <w:rPr>
-          <w:rFonts w:hint="eastAsia"/>
-        </w:rPr>
-        <w:t>取消</w:t>
-      </w:r>
-      <w:r>
-        <w:t>低版本设定，</w:t>
-      </w:r>
-      <w:r>
-        <w:rPr>
-          <w:rFonts w:hint="eastAsia"/>
-        </w:rPr>
-        <w:t>1.2.3</w:t>
-      </w:r>
-      <w:r>
-        <w:rPr>
-          <w:rFonts w:hint="eastAsia"/>
-        </w:rPr>
-        <w:t>，</w:t>
-      </w:r>
-      <w:r>
-        <w:t>自动加载最新版本</w:t>
-      </w:r>
-    </w:p>
-    <w:p>
-      <w:pPr>
-        <w:pStyle w:val="HTML0"/>
-        <w:pBdr>
-          <w:top w:val="single" w:sz="6" w:space="8" w:color="D1D1E8"/>
-          <w:left w:val="single" w:sz="6" w:space="8" w:color="D1D1E8"/>
-          <w:bottom w:val="single" w:sz="6" w:space="7" w:color="D1D1E8"/>
-          <w:right w:val="single" w:sz="6" w:space="8" w:color="D1D1E8"/>
-        </w:pBdr>
-        <w:shd w:val="clear" w:color="auto" w:fill="F7F7F9"/>
-        <w:ind w:left="482"/>
-        <w:textAlignment w:val="baseline"/>
-        <w:rPr>
-          <w:rFonts w:ascii="华文中宋" w:eastAsia="华文中宋" w:hAnsi="华文中宋"/>
-          <w:color w:val="660033"/>
-          <w:sz w:val="18"/>
-          <w:szCs w:val="18"/>
-          <w:bdr w:val="none" w:sz="0" w:space="0" w:color="auto" w:frame="1"/>
-        </w:rPr>
-      </w:pPr>
-      <w:r>
-        <w:rPr>
-          <w:rFonts w:ascii="华文中宋" w:eastAsia="华文中宋" w:hAnsi="华文中宋"/>
-          <w:color w:val="660033"/>
-          <w:sz w:val="18"/>
-          <w:szCs w:val="18"/>
-          <w:bdr w:val="none" w:sz="0" w:space="0" w:color="auto" w:frame="1"/>
-        </w:rPr>
-        <w:t>&lt;plugin&gt;</w:t>
-      </w:r>
-    </w:p>
-    <w:p>
-      <w:pPr>
-        <w:pStyle w:val="HTML0"/>
-        <w:pBdr>
-          <w:top w:val="single" w:sz="6" w:space="8" w:color="D1D1E8"/>
-          <w:left w:val="single" w:sz="6" w:space="8" w:color="D1D1E8"/>
-          <w:bottom w:val="single" w:sz="6" w:space="7" w:color="D1D1E8"/>
-          <w:right w:val="single" w:sz="6" w:space="8" w:color="D1D1E8"/>
-        </w:pBdr>
-        <w:shd w:val="clear" w:color="auto" w:fill="F7F7F9"/>
-        <w:ind w:left="482"/>
-        <w:textAlignment w:val="baseline"/>
-        <w:rPr>
-          <w:rFonts w:ascii="华文中宋" w:eastAsia="华文中宋" w:hAnsi="华文中宋"/>
-          <w:color w:val="660033"/>
-          <w:sz w:val="18"/>
-          <w:szCs w:val="18"/>
-          <w:bdr w:val="none" w:sz="0" w:space="0" w:color="auto" w:frame="1"/>
-        </w:rPr>
-      </w:pPr>
-      <w:r>
-        <w:rPr>
-          <w:rFonts w:ascii="华文中宋" w:eastAsia="华文中宋" w:hAnsi="华文中宋"/>
-          <w:color w:val="660033"/>
-          <w:sz w:val="18"/>
-          <w:szCs w:val="18"/>
-          <w:bdr w:val="none" w:sz="0" w:space="0" w:color="auto" w:frame="1"/>
-        </w:rPr>
-        <w:t xml:space="preserve"> </w:t>
-      </w:r>
-      <w:r>
-        <w:rPr>
-          <w:rFonts w:ascii="华文中宋" w:eastAsia="华文中宋" w:hAnsi="华文中宋"/>
-          <w:color w:val="660033"/>
-          <w:sz w:val="18"/>
-          <w:szCs w:val="18"/>
-          <w:bdr w:val="none" w:sz="0" w:space="0" w:color="auto" w:frame="1"/>
-        </w:rPr>
-        <w:t>&lt;groupId&gt;org.codehaus.cargo&lt;/groupId&gt;</w:t>
-      </w:r>
-    </w:p>
-    <w:p>
-      <w:pPr>
-        <w:pStyle w:val="HTML0"/>
-        <w:pBdr>
-          <w:top w:val="single" w:sz="6" w:space="8" w:color="D1D1E8"/>
-          <w:left w:val="single" w:sz="6" w:space="8" w:color="D1D1E8"/>
-          <w:bottom w:val="single" w:sz="6" w:space="7" w:color="D1D1E8"/>
-          <w:right w:val="single" w:sz="6" w:space="8" w:color="D1D1E8"/>
-        </w:pBdr>
-        <w:shd w:val="clear" w:color="auto" w:fill="F7F7F9"/>
-        <w:ind w:left="482"/>
-        <w:textAlignment w:val="baseline"/>
-        <w:rPr>
-          <w:rFonts w:ascii="华文中宋" w:eastAsia="华文中宋" w:hAnsi="华文中宋"/>
-          <w:color w:val="660033"/>
-          <w:sz w:val="18"/>
-          <w:szCs w:val="18"/>
-          <w:bdr w:val="none" w:sz="0" w:space="0" w:color="auto" w:frame="1"/>
-        </w:rPr>
-      </w:pPr>
-      <w:r>
-        <w:rPr>
-          <w:rFonts w:ascii="华文中宋" w:eastAsia="华文中宋" w:hAnsi="华文中宋"/>
-          <w:color w:val="660033"/>
-          <w:sz w:val="18"/>
-          <w:szCs w:val="18"/>
-          <w:bdr w:val="none" w:sz="0" w:space="0" w:color="auto" w:frame="1"/>
-        </w:rPr>
-        <w:t xml:space="preserve"> </w:t>
-      </w:r>
-      <w:r>
-        <w:rPr>
-          <w:rFonts w:ascii="华文中宋" w:eastAsia="华文中宋" w:hAnsi="华文中宋"/>
-          <w:color w:val="660033"/>
-          <w:sz w:val="18"/>
-          <w:szCs w:val="18"/>
-          <w:bdr w:val="none" w:sz="0" w:space="0" w:color="auto" w:frame="1"/>
-        </w:rPr>
-        <w:t>&lt;artifactId&gt;cargo-maven2-plugin&lt;/artifactId&gt;</w:t>
-      </w:r>
-    </w:p>
-    <w:p>
-      <w:pPr>
-        <w:tabs>
-          <w:tab w:val="left" w:pos="916"/>
-        </w:tabs>
-        <w:spacing w:line="240" w:lineRule="auto"/>
+        </w:rPr>
       </w:pPr>
       <w:r>
         <w:rPr>
           <w:noProof/>
         </w:rPr>
+        <w:lastRenderedPageBreak/>
         <w:drawing>
-          <wp:inline distT="0" distB="0" distL="0" distR="0" wp14:anchorId="4B64D9B6" wp14:editId="0DE818BD">
-            <wp:extent cx="5274310" cy="3443605"/>
-            <wp:effectExtent l="0" t="0" r="2540" b="4445"/>
-            <wp:docPr id="3" name="图片 3"/>
+          <wp:inline distT="0" distB="0" distL="0" distR="0" wp14:anchorId="6A394ABA" wp14:editId="139578F6">
+            <wp:extent cx="4629150" cy="3971925"/>
+            <wp:effectExtent l="0" t="0" r="0" b="9525"/>
+            <wp:docPr id="11" name="图片 11"/>
             <wp:cNvGraphicFramePr>
               <a:graphicFrameLocks xmlns:a="http://schemas.openxmlformats.org/drawingml/2006/main" noChangeAspect="1"/>
             </wp:cNvGraphicFramePr>
@@ -16657,6 +16336,1274 @@
                   <pic:spPr>
                     <a:xfrm>
                       <a:off x="0" y="0"/>
+                      <a:ext cx="4629150" cy="3971925"/>
+                    </a:xfrm>
+                    <a:prstGeom prst="rect">
+                      <a:avLst/>
+                    </a:prstGeom>
+                  </pic:spPr>
+                </pic:pic>
+              </a:graphicData>
+            </a:graphic>
+          </wp:inline>
+        </w:drawing>
+      </w:r>
+    </w:p>
+    <w:p>
+      <w:pPr>
+        <w:pStyle w:val="HTML0"/>
+        <w:pBdr>
+          <w:top w:val="single" w:sz="6" w:space="8" w:color="D1D1E8"/>
+          <w:left w:val="single" w:sz="6" w:space="8" w:color="D1D1E8"/>
+          <w:bottom w:val="single" w:sz="6" w:space="8" w:color="D1D1E8"/>
+          <w:right w:val="single" w:sz="6" w:space="8" w:color="D1D1E8"/>
+        </w:pBdr>
+        <w:shd w:val="clear" w:color="auto" w:fill="F7F7F9"/>
+        <w:ind w:left="482"/>
+        <w:textAlignment w:val="baseline"/>
+        <w:rPr>
+          <w:rFonts w:ascii="华文中宋" w:eastAsia="华文中宋" w:hAnsi="华文中宋"/>
+          <w:color w:val="660033"/>
+          <w:sz w:val="18"/>
+          <w:szCs w:val="18"/>
+          <w:bdr w:val="none" w:sz="0" w:space="0" w:color="auto" w:frame="1"/>
+        </w:rPr>
+      </w:pPr>
+      <w:r>
+        <w:rPr>
+          <w:rFonts w:ascii="华文中宋" w:eastAsia="华文中宋" w:hAnsi="华文中宋" w:hint="eastAsia"/>
+          <w:color w:val="660033"/>
+          <w:sz w:val="18"/>
+          <w:szCs w:val="18"/>
+          <w:bdr w:val="none" w:sz="0" w:space="0" w:color="auto" w:frame="1"/>
+        </w:rPr>
+        <w:t>问题签名:</w:t>
+      </w:r>
+    </w:p>
+    <w:p>
+      <w:pPr>
+        <w:pStyle w:val="HTML0"/>
+        <w:pBdr>
+          <w:top w:val="single" w:sz="6" w:space="8" w:color="D1D1E8"/>
+          <w:left w:val="single" w:sz="6" w:space="8" w:color="D1D1E8"/>
+          <w:bottom w:val="single" w:sz="6" w:space="8" w:color="D1D1E8"/>
+          <w:right w:val="single" w:sz="6" w:space="8" w:color="D1D1E8"/>
+        </w:pBdr>
+        <w:shd w:val="clear" w:color="auto" w:fill="F7F7F9"/>
+        <w:ind w:left="482"/>
+        <w:textAlignment w:val="baseline"/>
+        <w:rPr>
+          <w:rFonts w:ascii="华文中宋" w:eastAsia="华文中宋" w:hAnsi="华文中宋"/>
+          <w:color w:val="660033"/>
+          <w:sz w:val="18"/>
+          <w:szCs w:val="18"/>
+          <w:bdr w:val="none" w:sz="0" w:space="0" w:color="auto" w:frame="1"/>
+        </w:rPr>
+      </w:pPr>
+      <w:r>
+        <w:rPr>
+          <w:rFonts w:ascii="华文中宋" w:eastAsia="华文中宋" w:hAnsi="华文中宋" w:hint="eastAsia"/>
+          <w:color w:val="660033"/>
+          <w:sz w:val="18"/>
+          <w:szCs w:val="18"/>
+          <w:bdr w:val="none" w:sz="0" w:space="0" w:color="auto" w:frame="1"/>
+        </w:rPr>
+        <w:t xml:space="preserve">  问题事件名称:</w:t>
+      </w:r>
+      <w:r>
+        <w:rPr>
+          <w:rFonts w:ascii="华文中宋" w:eastAsia="华文中宋" w:hAnsi="华文中宋" w:hint="eastAsia"/>
+          <w:color w:val="660033"/>
+          <w:sz w:val="18"/>
+          <w:szCs w:val="18"/>
+          <w:bdr w:val="none" w:sz="0" w:space="0" w:color="auto" w:frame="1"/>
+        </w:rPr>
+        <w:tab/>
+        <w:t>BEX64</w:t>
+      </w:r>
+    </w:p>
+    <w:p>
+      <w:pPr>
+        <w:pStyle w:val="HTML0"/>
+        <w:pBdr>
+          <w:top w:val="single" w:sz="6" w:space="8" w:color="D1D1E8"/>
+          <w:left w:val="single" w:sz="6" w:space="8" w:color="D1D1E8"/>
+          <w:bottom w:val="single" w:sz="6" w:space="8" w:color="D1D1E8"/>
+          <w:right w:val="single" w:sz="6" w:space="8" w:color="D1D1E8"/>
+        </w:pBdr>
+        <w:shd w:val="clear" w:color="auto" w:fill="F7F7F9"/>
+        <w:ind w:left="482"/>
+        <w:textAlignment w:val="baseline"/>
+        <w:rPr>
+          <w:rFonts w:ascii="华文中宋" w:eastAsia="华文中宋" w:hAnsi="华文中宋"/>
+          <w:color w:val="660033"/>
+          <w:sz w:val="18"/>
+          <w:szCs w:val="18"/>
+          <w:bdr w:val="none" w:sz="0" w:space="0" w:color="auto" w:frame="1"/>
+        </w:rPr>
+      </w:pPr>
+      <w:r>
+        <w:rPr>
+          <w:rFonts w:ascii="华文中宋" w:eastAsia="华文中宋" w:hAnsi="华文中宋" w:hint="eastAsia"/>
+          <w:color w:val="660033"/>
+          <w:sz w:val="18"/>
+          <w:szCs w:val="18"/>
+          <w:bdr w:val="none" w:sz="0" w:space="0" w:color="auto" w:frame="1"/>
+        </w:rPr>
+        <w:t xml:space="preserve">  应用程序名:</w:t>
+      </w:r>
+      <w:r>
+        <w:rPr>
+          <w:rFonts w:ascii="华文中宋" w:eastAsia="华文中宋" w:hAnsi="华文中宋" w:hint="eastAsia"/>
+          <w:color w:val="660033"/>
+          <w:sz w:val="18"/>
+          <w:szCs w:val="18"/>
+          <w:bdr w:val="none" w:sz="0" w:space="0" w:color="auto" w:frame="1"/>
+        </w:rPr>
+        <w:tab/>
+        <w:t>java.exe</w:t>
+      </w:r>
+    </w:p>
+    <w:p>
+      <w:pPr>
+        <w:pStyle w:val="HTML0"/>
+        <w:pBdr>
+          <w:top w:val="single" w:sz="6" w:space="8" w:color="D1D1E8"/>
+          <w:left w:val="single" w:sz="6" w:space="8" w:color="D1D1E8"/>
+          <w:bottom w:val="single" w:sz="6" w:space="8" w:color="D1D1E8"/>
+          <w:right w:val="single" w:sz="6" w:space="8" w:color="D1D1E8"/>
+        </w:pBdr>
+        <w:shd w:val="clear" w:color="auto" w:fill="F7F7F9"/>
+        <w:ind w:left="482"/>
+        <w:textAlignment w:val="baseline"/>
+        <w:rPr>
+          <w:rFonts w:ascii="华文中宋" w:eastAsia="华文中宋" w:hAnsi="华文中宋"/>
+          <w:color w:val="660033"/>
+          <w:sz w:val="18"/>
+          <w:szCs w:val="18"/>
+          <w:bdr w:val="none" w:sz="0" w:space="0" w:color="auto" w:frame="1"/>
+        </w:rPr>
+      </w:pPr>
+      <w:r>
+        <w:rPr>
+          <w:rFonts w:ascii="华文中宋" w:eastAsia="华文中宋" w:hAnsi="华文中宋" w:hint="eastAsia"/>
+          <w:color w:val="660033"/>
+          <w:sz w:val="18"/>
+          <w:szCs w:val="18"/>
+          <w:bdr w:val="none" w:sz="0" w:space="0" w:color="auto" w:frame="1"/>
+        </w:rPr>
+        <w:t xml:space="preserve">  应用程序版本:</w:t>
+      </w:r>
+      <w:r>
+        <w:rPr>
+          <w:rFonts w:ascii="华文中宋" w:eastAsia="华文中宋" w:hAnsi="华文中宋" w:hint="eastAsia"/>
+          <w:color w:val="660033"/>
+          <w:sz w:val="18"/>
+          <w:szCs w:val="18"/>
+          <w:bdr w:val="none" w:sz="0" w:space="0" w:color="auto" w:frame="1"/>
+        </w:rPr>
+        <w:tab/>
+        <w:t>6.0.430.1</w:t>
+      </w:r>
+    </w:p>
+    <w:p>
+      <w:pPr>
+        <w:pStyle w:val="HTML0"/>
+        <w:pBdr>
+          <w:top w:val="single" w:sz="6" w:space="8" w:color="D1D1E8"/>
+          <w:left w:val="single" w:sz="6" w:space="8" w:color="D1D1E8"/>
+          <w:bottom w:val="single" w:sz="6" w:space="8" w:color="D1D1E8"/>
+          <w:right w:val="single" w:sz="6" w:space="8" w:color="D1D1E8"/>
+        </w:pBdr>
+        <w:shd w:val="clear" w:color="auto" w:fill="F7F7F9"/>
+        <w:ind w:left="482"/>
+        <w:textAlignment w:val="baseline"/>
+        <w:rPr>
+          <w:rFonts w:ascii="华文中宋" w:eastAsia="华文中宋" w:hAnsi="华文中宋"/>
+          <w:color w:val="660033"/>
+          <w:sz w:val="18"/>
+          <w:szCs w:val="18"/>
+          <w:bdr w:val="none" w:sz="0" w:space="0" w:color="auto" w:frame="1"/>
+        </w:rPr>
+      </w:pPr>
+      <w:r>
+        <w:rPr>
+          <w:rFonts w:ascii="华文中宋" w:eastAsia="华文中宋" w:hAnsi="华文中宋" w:hint="eastAsia"/>
+          <w:color w:val="660033"/>
+          <w:sz w:val="18"/>
+          <w:szCs w:val="18"/>
+          <w:bdr w:val="none" w:sz="0" w:space="0" w:color="auto" w:frame="1"/>
+        </w:rPr>
+        <w:t xml:space="preserve">  应用程序时间戳:</w:t>
+      </w:r>
+      <w:r>
+        <w:rPr>
+          <w:rFonts w:ascii="华文中宋" w:eastAsia="华文中宋" w:hAnsi="华文中宋" w:hint="eastAsia"/>
+          <w:color w:val="660033"/>
+          <w:sz w:val="18"/>
+          <w:szCs w:val="18"/>
+          <w:bdr w:val="none" w:sz="0" w:space="0" w:color="auto" w:frame="1"/>
+        </w:rPr>
+        <w:tab/>
+        <w:t>51307c41</w:t>
+      </w:r>
+    </w:p>
+    <w:p>
+      <w:pPr>
+        <w:pStyle w:val="HTML0"/>
+        <w:pBdr>
+          <w:top w:val="single" w:sz="6" w:space="8" w:color="D1D1E8"/>
+          <w:left w:val="single" w:sz="6" w:space="8" w:color="D1D1E8"/>
+          <w:bottom w:val="single" w:sz="6" w:space="8" w:color="D1D1E8"/>
+          <w:right w:val="single" w:sz="6" w:space="8" w:color="D1D1E8"/>
+        </w:pBdr>
+        <w:shd w:val="clear" w:color="auto" w:fill="F7F7F9"/>
+        <w:ind w:left="482"/>
+        <w:textAlignment w:val="baseline"/>
+        <w:rPr>
+          <w:rFonts w:ascii="华文中宋" w:eastAsia="华文中宋" w:hAnsi="华文中宋"/>
+          <w:color w:val="660033"/>
+          <w:sz w:val="18"/>
+          <w:szCs w:val="18"/>
+          <w:bdr w:val="none" w:sz="0" w:space="0" w:color="auto" w:frame="1"/>
+        </w:rPr>
+      </w:pPr>
+      <w:r>
+        <w:rPr>
+          <w:rFonts w:ascii="华文中宋" w:eastAsia="华文中宋" w:hAnsi="华文中宋" w:hint="eastAsia"/>
+          <w:color w:val="660033"/>
+          <w:sz w:val="18"/>
+          <w:szCs w:val="18"/>
+          <w:bdr w:val="none" w:sz="0" w:space="0" w:color="auto" w:frame="1"/>
+        </w:rPr>
+        <w:t xml:space="preserve">  故障模块名称:</w:t>
+      </w:r>
+      <w:r>
+        <w:rPr>
+          <w:rFonts w:ascii="华文中宋" w:eastAsia="华文中宋" w:hAnsi="华文中宋" w:hint="eastAsia"/>
+          <w:color w:val="660033"/>
+          <w:sz w:val="18"/>
+          <w:szCs w:val="18"/>
+          <w:bdr w:val="none" w:sz="0" w:space="0" w:color="auto" w:frame="1"/>
+        </w:rPr>
+        <w:tab/>
+        <w:t>dt_socket.dll</w:t>
+      </w:r>
+    </w:p>
+    <w:p>
+      <w:pPr>
+        <w:pStyle w:val="HTML0"/>
+        <w:pBdr>
+          <w:top w:val="single" w:sz="6" w:space="8" w:color="D1D1E8"/>
+          <w:left w:val="single" w:sz="6" w:space="8" w:color="D1D1E8"/>
+          <w:bottom w:val="single" w:sz="6" w:space="8" w:color="D1D1E8"/>
+          <w:right w:val="single" w:sz="6" w:space="8" w:color="D1D1E8"/>
+        </w:pBdr>
+        <w:shd w:val="clear" w:color="auto" w:fill="F7F7F9"/>
+        <w:ind w:left="482"/>
+        <w:textAlignment w:val="baseline"/>
+        <w:rPr>
+          <w:rFonts w:ascii="华文中宋" w:eastAsia="华文中宋" w:hAnsi="华文中宋"/>
+          <w:color w:val="660033"/>
+          <w:sz w:val="18"/>
+          <w:szCs w:val="18"/>
+          <w:bdr w:val="none" w:sz="0" w:space="0" w:color="auto" w:frame="1"/>
+        </w:rPr>
+      </w:pPr>
+      <w:r>
+        <w:rPr>
+          <w:rFonts w:ascii="华文中宋" w:eastAsia="华文中宋" w:hAnsi="华文中宋" w:hint="eastAsia"/>
+          <w:color w:val="660033"/>
+          <w:sz w:val="18"/>
+          <w:szCs w:val="18"/>
+          <w:bdr w:val="none" w:sz="0" w:space="0" w:color="auto" w:frame="1"/>
+        </w:rPr>
+        <w:t xml:space="preserve">  故障模块版本:</w:t>
+      </w:r>
+      <w:r>
+        <w:rPr>
+          <w:rFonts w:ascii="华文中宋" w:eastAsia="华文中宋" w:hAnsi="华文中宋" w:hint="eastAsia"/>
+          <w:color w:val="660033"/>
+          <w:sz w:val="18"/>
+          <w:szCs w:val="18"/>
+          <w:bdr w:val="none" w:sz="0" w:space="0" w:color="auto" w:frame="1"/>
+        </w:rPr>
+        <w:tab/>
+        <w:t>6.0.430.1</w:t>
+      </w:r>
+    </w:p>
+    <w:p>
+      <w:pPr>
+        <w:pStyle w:val="HTML0"/>
+        <w:pBdr>
+          <w:top w:val="single" w:sz="6" w:space="8" w:color="D1D1E8"/>
+          <w:left w:val="single" w:sz="6" w:space="8" w:color="D1D1E8"/>
+          <w:bottom w:val="single" w:sz="6" w:space="8" w:color="D1D1E8"/>
+          <w:right w:val="single" w:sz="6" w:space="8" w:color="D1D1E8"/>
+        </w:pBdr>
+        <w:shd w:val="clear" w:color="auto" w:fill="F7F7F9"/>
+        <w:ind w:left="482"/>
+        <w:textAlignment w:val="baseline"/>
+        <w:rPr>
+          <w:rFonts w:ascii="华文中宋" w:eastAsia="华文中宋" w:hAnsi="华文中宋"/>
+          <w:color w:val="660033"/>
+          <w:sz w:val="18"/>
+          <w:szCs w:val="18"/>
+          <w:bdr w:val="none" w:sz="0" w:space="0" w:color="auto" w:frame="1"/>
+        </w:rPr>
+      </w:pPr>
+      <w:r>
+        <w:rPr>
+          <w:rFonts w:ascii="华文中宋" w:eastAsia="华文中宋" w:hAnsi="华文中宋" w:hint="eastAsia"/>
+          <w:color w:val="660033"/>
+          <w:sz w:val="18"/>
+          <w:szCs w:val="18"/>
+          <w:bdr w:val="none" w:sz="0" w:space="0" w:color="auto" w:frame="1"/>
+        </w:rPr>
+        <w:t xml:space="preserve">  故障模块时间戳:</w:t>
+      </w:r>
+      <w:r>
+        <w:rPr>
+          <w:rFonts w:ascii="华文中宋" w:eastAsia="华文中宋" w:hAnsi="华文中宋" w:hint="eastAsia"/>
+          <w:color w:val="660033"/>
+          <w:sz w:val="18"/>
+          <w:szCs w:val="18"/>
+          <w:bdr w:val="none" w:sz="0" w:space="0" w:color="auto" w:frame="1"/>
+        </w:rPr>
+        <w:tab/>
+        <w:t>5130a2f3</w:t>
+      </w:r>
+    </w:p>
+    <w:p>
+      <w:pPr>
+        <w:pStyle w:val="HTML0"/>
+        <w:pBdr>
+          <w:top w:val="single" w:sz="6" w:space="8" w:color="D1D1E8"/>
+          <w:left w:val="single" w:sz="6" w:space="8" w:color="D1D1E8"/>
+          <w:bottom w:val="single" w:sz="6" w:space="8" w:color="D1D1E8"/>
+          <w:right w:val="single" w:sz="6" w:space="8" w:color="D1D1E8"/>
+        </w:pBdr>
+        <w:shd w:val="clear" w:color="auto" w:fill="F7F7F9"/>
+        <w:ind w:left="482"/>
+        <w:textAlignment w:val="baseline"/>
+        <w:rPr>
+          <w:rFonts w:ascii="华文中宋" w:eastAsia="华文中宋" w:hAnsi="华文中宋"/>
+          <w:color w:val="660033"/>
+          <w:sz w:val="18"/>
+          <w:szCs w:val="18"/>
+          <w:bdr w:val="none" w:sz="0" w:space="0" w:color="auto" w:frame="1"/>
+        </w:rPr>
+      </w:pPr>
+      <w:r>
+        <w:rPr>
+          <w:rFonts w:ascii="华文中宋" w:eastAsia="华文中宋" w:hAnsi="华文中宋" w:hint="eastAsia"/>
+          <w:color w:val="660033"/>
+          <w:sz w:val="18"/>
+          <w:szCs w:val="18"/>
+          <w:bdr w:val="none" w:sz="0" w:space="0" w:color="auto" w:frame="1"/>
+        </w:rPr>
+        <w:t xml:space="preserve">  异常偏移:</w:t>
+      </w:r>
+      <w:r>
+        <w:rPr>
+          <w:rFonts w:ascii="华文中宋" w:eastAsia="华文中宋" w:hAnsi="华文中宋" w:hint="eastAsia"/>
+          <w:color w:val="660033"/>
+          <w:sz w:val="18"/>
+          <w:szCs w:val="18"/>
+          <w:bdr w:val="none" w:sz="0" w:space="0" w:color="auto" w:frame="1"/>
+        </w:rPr>
+        <w:tab/>
+        <w:t>0000000000001309</w:t>
+      </w:r>
+    </w:p>
+    <w:p>
+      <w:pPr>
+        <w:pStyle w:val="HTML0"/>
+        <w:pBdr>
+          <w:top w:val="single" w:sz="6" w:space="8" w:color="D1D1E8"/>
+          <w:left w:val="single" w:sz="6" w:space="8" w:color="D1D1E8"/>
+          <w:bottom w:val="single" w:sz="6" w:space="8" w:color="D1D1E8"/>
+          <w:right w:val="single" w:sz="6" w:space="8" w:color="D1D1E8"/>
+        </w:pBdr>
+        <w:shd w:val="clear" w:color="auto" w:fill="F7F7F9"/>
+        <w:ind w:left="482"/>
+        <w:textAlignment w:val="baseline"/>
+        <w:rPr>
+          <w:rFonts w:ascii="华文中宋" w:eastAsia="华文中宋" w:hAnsi="华文中宋"/>
+          <w:color w:val="660033"/>
+          <w:sz w:val="18"/>
+          <w:szCs w:val="18"/>
+          <w:bdr w:val="none" w:sz="0" w:space="0" w:color="auto" w:frame="1"/>
+        </w:rPr>
+      </w:pPr>
+      <w:r>
+        <w:rPr>
+          <w:rFonts w:ascii="华文中宋" w:eastAsia="华文中宋" w:hAnsi="华文中宋" w:hint="eastAsia"/>
+          <w:color w:val="660033"/>
+          <w:sz w:val="18"/>
+          <w:szCs w:val="18"/>
+          <w:bdr w:val="none" w:sz="0" w:space="0" w:color="auto" w:frame="1"/>
+        </w:rPr>
+        <w:t xml:space="preserve">  异常代码:</w:t>
+      </w:r>
+      <w:r>
+        <w:rPr>
+          <w:rFonts w:ascii="华文中宋" w:eastAsia="华文中宋" w:hAnsi="华文中宋" w:hint="eastAsia"/>
+          <w:color w:val="660033"/>
+          <w:sz w:val="18"/>
+          <w:szCs w:val="18"/>
+          <w:bdr w:val="none" w:sz="0" w:space="0" w:color="auto" w:frame="1"/>
+        </w:rPr>
+        <w:tab/>
+        <w:t>c0000409</w:t>
+      </w:r>
+    </w:p>
+    <w:p>
+      <w:pPr>
+        <w:pStyle w:val="HTML0"/>
+        <w:pBdr>
+          <w:top w:val="single" w:sz="6" w:space="8" w:color="D1D1E8"/>
+          <w:left w:val="single" w:sz="6" w:space="8" w:color="D1D1E8"/>
+          <w:bottom w:val="single" w:sz="6" w:space="8" w:color="D1D1E8"/>
+          <w:right w:val="single" w:sz="6" w:space="8" w:color="D1D1E8"/>
+        </w:pBdr>
+        <w:shd w:val="clear" w:color="auto" w:fill="F7F7F9"/>
+        <w:ind w:left="482"/>
+        <w:textAlignment w:val="baseline"/>
+        <w:rPr>
+          <w:rFonts w:ascii="华文中宋" w:eastAsia="华文中宋" w:hAnsi="华文中宋"/>
+          <w:color w:val="660033"/>
+          <w:sz w:val="18"/>
+          <w:szCs w:val="18"/>
+          <w:bdr w:val="none" w:sz="0" w:space="0" w:color="auto" w:frame="1"/>
+        </w:rPr>
+      </w:pPr>
+      <w:r>
+        <w:rPr>
+          <w:rFonts w:ascii="华文中宋" w:eastAsia="华文中宋" w:hAnsi="华文中宋" w:hint="eastAsia"/>
+          <w:color w:val="660033"/>
+          <w:sz w:val="18"/>
+          <w:szCs w:val="18"/>
+          <w:bdr w:val="none" w:sz="0" w:space="0" w:color="auto" w:frame="1"/>
+        </w:rPr>
+        <w:t xml:space="preserve">  异常数据:</w:t>
+      </w:r>
+      <w:r>
+        <w:rPr>
+          <w:rFonts w:ascii="华文中宋" w:eastAsia="华文中宋" w:hAnsi="华文中宋" w:hint="eastAsia"/>
+          <w:color w:val="660033"/>
+          <w:sz w:val="18"/>
+          <w:szCs w:val="18"/>
+          <w:bdr w:val="none" w:sz="0" w:space="0" w:color="auto" w:frame="1"/>
+        </w:rPr>
+        <w:tab/>
+        <w:t>0000000000000000</w:t>
+      </w:r>
+    </w:p>
+    <w:p>
+      <w:pPr>
+        <w:pStyle w:val="HTML0"/>
+        <w:pBdr>
+          <w:top w:val="single" w:sz="6" w:space="8" w:color="D1D1E8"/>
+          <w:left w:val="single" w:sz="6" w:space="8" w:color="D1D1E8"/>
+          <w:bottom w:val="single" w:sz="6" w:space="8" w:color="D1D1E8"/>
+          <w:right w:val="single" w:sz="6" w:space="8" w:color="D1D1E8"/>
+        </w:pBdr>
+        <w:shd w:val="clear" w:color="auto" w:fill="F7F7F9"/>
+        <w:ind w:left="482"/>
+        <w:textAlignment w:val="baseline"/>
+        <w:rPr>
+          <w:rFonts w:ascii="华文中宋" w:eastAsia="华文中宋" w:hAnsi="华文中宋"/>
+          <w:color w:val="660033"/>
+          <w:sz w:val="18"/>
+          <w:szCs w:val="18"/>
+          <w:bdr w:val="none" w:sz="0" w:space="0" w:color="auto" w:frame="1"/>
+        </w:rPr>
+      </w:pPr>
+      <w:r>
+        <w:rPr>
+          <w:rFonts w:ascii="华文中宋" w:eastAsia="华文中宋" w:hAnsi="华文中宋" w:hint="eastAsia"/>
+          <w:color w:val="660033"/>
+          <w:sz w:val="18"/>
+          <w:szCs w:val="18"/>
+          <w:bdr w:val="none" w:sz="0" w:space="0" w:color="auto" w:frame="1"/>
+        </w:rPr>
+        <w:t xml:space="preserve">  OS 版本:</w:t>
+      </w:r>
+      <w:r>
+        <w:rPr>
+          <w:rFonts w:ascii="华文中宋" w:eastAsia="华文中宋" w:hAnsi="华文中宋" w:hint="eastAsia"/>
+          <w:color w:val="660033"/>
+          <w:sz w:val="18"/>
+          <w:szCs w:val="18"/>
+          <w:bdr w:val="none" w:sz="0" w:space="0" w:color="auto" w:frame="1"/>
+        </w:rPr>
+        <w:tab/>
+        <w:t>6.1.7601.2.1.0.256.1</w:t>
+      </w:r>
+    </w:p>
+    <w:p>
+      <w:pPr>
+        <w:pStyle w:val="HTML0"/>
+        <w:pBdr>
+          <w:top w:val="single" w:sz="6" w:space="8" w:color="D1D1E8"/>
+          <w:left w:val="single" w:sz="6" w:space="8" w:color="D1D1E8"/>
+          <w:bottom w:val="single" w:sz="6" w:space="8" w:color="D1D1E8"/>
+          <w:right w:val="single" w:sz="6" w:space="8" w:color="D1D1E8"/>
+        </w:pBdr>
+        <w:shd w:val="clear" w:color="auto" w:fill="F7F7F9"/>
+        <w:ind w:left="482"/>
+        <w:textAlignment w:val="baseline"/>
+        <w:rPr>
+          <w:rFonts w:ascii="华文中宋" w:eastAsia="华文中宋" w:hAnsi="华文中宋"/>
+          <w:color w:val="660033"/>
+          <w:sz w:val="18"/>
+          <w:szCs w:val="18"/>
+          <w:bdr w:val="none" w:sz="0" w:space="0" w:color="auto" w:frame="1"/>
+        </w:rPr>
+      </w:pPr>
+      <w:r>
+        <w:rPr>
+          <w:rFonts w:ascii="华文中宋" w:eastAsia="华文中宋" w:hAnsi="华文中宋" w:hint="eastAsia"/>
+          <w:color w:val="660033"/>
+          <w:sz w:val="18"/>
+          <w:szCs w:val="18"/>
+          <w:bdr w:val="none" w:sz="0" w:space="0" w:color="auto" w:frame="1"/>
+        </w:rPr>
+        <w:t xml:space="preserve">  区域设置 ID:</w:t>
+      </w:r>
+      <w:r>
+        <w:rPr>
+          <w:rFonts w:ascii="华文中宋" w:eastAsia="华文中宋" w:hAnsi="华文中宋" w:hint="eastAsia"/>
+          <w:color w:val="660033"/>
+          <w:sz w:val="18"/>
+          <w:szCs w:val="18"/>
+          <w:bdr w:val="none" w:sz="0" w:space="0" w:color="auto" w:frame="1"/>
+        </w:rPr>
+        <w:tab/>
+        <w:t>2052</w:t>
+      </w:r>
+    </w:p>
+    <w:p>
+      <w:pPr>
+        <w:pStyle w:val="HTML0"/>
+        <w:pBdr>
+          <w:top w:val="single" w:sz="6" w:space="8" w:color="D1D1E8"/>
+          <w:left w:val="single" w:sz="6" w:space="8" w:color="D1D1E8"/>
+          <w:bottom w:val="single" w:sz="6" w:space="8" w:color="D1D1E8"/>
+          <w:right w:val="single" w:sz="6" w:space="8" w:color="D1D1E8"/>
+        </w:pBdr>
+        <w:shd w:val="clear" w:color="auto" w:fill="F7F7F9"/>
+        <w:ind w:left="482"/>
+        <w:textAlignment w:val="baseline"/>
+        <w:rPr>
+          <w:rFonts w:ascii="华文中宋" w:eastAsia="华文中宋" w:hAnsi="华文中宋"/>
+          <w:color w:val="660033"/>
+          <w:sz w:val="18"/>
+          <w:szCs w:val="18"/>
+          <w:bdr w:val="none" w:sz="0" w:space="0" w:color="auto" w:frame="1"/>
+        </w:rPr>
+      </w:pPr>
+      <w:r>
+        <w:rPr>
+          <w:rFonts w:ascii="华文中宋" w:eastAsia="华文中宋" w:hAnsi="华文中宋" w:hint="eastAsia"/>
+          <w:color w:val="660033"/>
+          <w:sz w:val="18"/>
+          <w:szCs w:val="18"/>
+          <w:bdr w:val="none" w:sz="0" w:space="0" w:color="auto" w:frame="1"/>
+        </w:rPr>
+        <w:t xml:space="preserve">  其他信息 1:</w:t>
+      </w:r>
+      <w:r>
+        <w:rPr>
+          <w:rFonts w:ascii="华文中宋" w:eastAsia="华文中宋" w:hAnsi="华文中宋" w:hint="eastAsia"/>
+          <w:color w:val="660033"/>
+          <w:sz w:val="18"/>
+          <w:szCs w:val="18"/>
+          <w:bdr w:val="none" w:sz="0" w:space="0" w:color="auto" w:frame="1"/>
+        </w:rPr>
+        <w:tab/>
+        <w:t>e1a6</w:t>
+      </w:r>
+    </w:p>
+    <w:p>
+      <w:pPr>
+        <w:pStyle w:val="HTML0"/>
+        <w:pBdr>
+          <w:top w:val="single" w:sz="6" w:space="8" w:color="D1D1E8"/>
+          <w:left w:val="single" w:sz="6" w:space="8" w:color="D1D1E8"/>
+          <w:bottom w:val="single" w:sz="6" w:space="8" w:color="D1D1E8"/>
+          <w:right w:val="single" w:sz="6" w:space="8" w:color="D1D1E8"/>
+        </w:pBdr>
+        <w:shd w:val="clear" w:color="auto" w:fill="F7F7F9"/>
+        <w:ind w:left="482"/>
+        <w:textAlignment w:val="baseline"/>
+        <w:rPr>
+          <w:rFonts w:ascii="华文中宋" w:eastAsia="华文中宋" w:hAnsi="华文中宋"/>
+          <w:color w:val="660033"/>
+          <w:sz w:val="18"/>
+          <w:szCs w:val="18"/>
+          <w:bdr w:val="none" w:sz="0" w:space="0" w:color="auto" w:frame="1"/>
+        </w:rPr>
+      </w:pPr>
+      <w:r>
+        <w:rPr>
+          <w:rFonts w:ascii="华文中宋" w:eastAsia="华文中宋" w:hAnsi="华文中宋" w:hint="eastAsia"/>
+          <w:color w:val="660033"/>
+          <w:sz w:val="18"/>
+          <w:szCs w:val="18"/>
+          <w:bdr w:val="none" w:sz="0" w:space="0" w:color="auto" w:frame="1"/>
+        </w:rPr>
+        <w:t xml:space="preserve">  其他信息 2:</w:t>
+      </w:r>
+      <w:r>
+        <w:rPr>
+          <w:rFonts w:ascii="华文中宋" w:eastAsia="华文中宋" w:hAnsi="华文中宋" w:hint="eastAsia"/>
+          <w:color w:val="660033"/>
+          <w:sz w:val="18"/>
+          <w:szCs w:val="18"/>
+          <w:bdr w:val="none" w:sz="0" w:space="0" w:color="auto" w:frame="1"/>
+        </w:rPr>
+        <w:tab/>
+        <w:t>e1a6289dc6d17c927f01230bffde4c5c</w:t>
+      </w:r>
+    </w:p>
+    <w:p>
+      <w:pPr>
+        <w:pStyle w:val="HTML0"/>
+        <w:pBdr>
+          <w:top w:val="single" w:sz="6" w:space="8" w:color="D1D1E8"/>
+          <w:left w:val="single" w:sz="6" w:space="8" w:color="D1D1E8"/>
+          <w:bottom w:val="single" w:sz="6" w:space="8" w:color="D1D1E8"/>
+          <w:right w:val="single" w:sz="6" w:space="8" w:color="D1D1E8"/>
+        </w:pBdr>
+        <w:shd w:val="clear" w:color="auto" w:fill="F7F7F9"/>
+        <w:ind w:left="482"/>
+        <w:textAlignment w:val="baseline"/>
+        <w:rPr>
+          <w:rFonts w:ascii="华文中宋" w:eastAsia="华文中宋" w:hAnsi="华文中宋"/>
+          <w:color w:val="660033"/>
+          <w:sz w:val="18"/>
+          <w:szCs w:val="18"/>
+          <w:bdr w:val="none" w:sz="0" w:space="0" w:color="auto" w:frame="1"/>
+        </w:rPr>
+      </w:pPr>
+      <w:r>
+        <w:rPr>
+          <w:rFonts w:ascii="华文中宋" w:eastAsia="华文中宋" w:hAnsi="华文中宋" w:hint="eastAsia"/>
+          <w:color w:val="660033"/>
+          <w:sz w:val="18"/>
+          <w:szCs w:val="18"/>
+          <w:bdr w:val="none" w:sz="0" w:space="0" w:color="auto" w:frame="1"/>
+        </w:rPr>
+        <w:t xml:space="preserve">  其他信息 3:</w:t>
+      </w:r>
+      <w:r>
+        <w:rPr>
+          <w:rFonts w:ascii="华文中宋" w:eastAsia="华文中宋" w:hAnsi="华文中宋" w:hint="eastAsia"/>
+          <w:color w:val="660033"/>
+          <w:sz w:val="18"/>
+          <w:szCs w:val="18"/>
+          <w:bdr w:val="none" w:sz="0" w:space="0" w:color="auto" w:frame="1"/>
+        </w:rPr>
+        <w:tab/>
+        <w:t>c491</w:t>
+      </w:r>
+    </w:p>
+    <w:p>
+      <w:pPr>
+        <w:pStyle w:val="HTML0"/>
+        <w:pBdr>
+          <w:top w:val="single" w:sz="6" w:space="8" w:color="D1D1E8"/>
+          <w:left w:val="single" w:sz="6" w:space="8" w:color="D1D1E8"/>
+          <w:bottom w:val="single" w:sz="6" w:space="8" w:color="D1D1E8"/>
+          <w:right w:val="single" w:sz="6" w:space="8" w:color="D1D1E8"/>
+        </w:pBdr>
+        <w:shd w:val="clear" w:color="auto" w:fill="F7F7F9"/>
+        <w:ind w:left="482"/>
+        <w:textAlignment w:val="baseline"/>
+        <w:rPr>
+          <w:rFonts w:ascii="华文中宋" w:eastAsia="华文中宋" w:hAnsi="华文中宋"/>
+          <w:color w:val="660033"/>
+          <w:sz w:val="18"/>
+          <w:szCs w:val="18"/>
+          <w:bdr w:val="none" w:sz="0" w:space="0" w:color="auto" w:frame="1"/>
+        </w:rPr>
+      </w:pPr>
+      <w:r>
+        <w:rPr>
+          <w:rFonts w:ascii="华文中宋" w:eastAsia="华文中宋" w:hAnsi="华文中宋" w:hint="eastAsia"/>
+          <w:color w:val="660033"/>
+          <w:sz w:val="18"/>
+          <w:szCs w:val="18"/>
+          <w:bdr w:val="none" w:sz="0" w:space="0" w:color="auto" w:frame="1"/>
+        </w:rPr>
+        <w:t xml:space="preserve">  其他信息 4:</w:t>
+      </w:r>
+      <w:r>
+        <w:rPr>
+          <w:rFonts w:ascii="华文中宋" w:eastAsia="华文中宋" w:hAnsi="华文中宋" w:hint="eastAsia"/>
+          <w:color w:val="660033"/>
+          <w:sz w:val="18"/>
+          <w:szCs w:val="18"/>
+          <w:bdr w:val="none" w:sz="0" w:space="0" w:color="auto" w:frame="1"/>
+        </w:rPr>
+        <w:tab/>
+        <w:t>c4911d91c886aca297accad0caa2246b</w:t>
+      </w:r>
+    </w:p>
+    <w:p>
+      <w:pPr>
+        <w:pStyle w:val="HTML0"/>
+        <w:pBdr>
+          <w:top w:val="single" w:sz="6" w:space="8" w:color="D1D1E8"/>
+          <w:left w:val="single" w:sz="6" w:space="8" w:color="D1D1E8"/>
+          <w:bottom w:val="single" w:sz="6" w:space="8" w:color="D1D1E8"/>
+          <w:right w:val="single" w:sz="6" w:space="8" w:color="D1D1E8"/>
+        </w:pBdr>
+        <w:shd w:val="clear" w:color="auto" w:fill="F7F7F9"/>
+        <w:ind w:left="482"/>
+        <w:textAlignment w:val="baseline"/>
+        <w:rPr>
+          <w:rFonts w:ascii="华文中宋" w:eastAsia="华文中宋" w:hAnsi="华文中宋"/>
+          <w:color w:val="660033"/>
+          <w:sz w:val="18"/>
+          <w:szCs w:val="18"/>
+          <w:bdr w:val="none" w:sz="0" w:space="0" w:color="auto" w:frame="1"/>
+        </w:rPr>
+      </w:pPr>
+    </w:p>
+    <w:p>
+      <w:pPr>
+        <w:pStyle w:val="HTML0"/>
+        <w:pBdr>
+          <w:top w:val="single" w:sz="6" w:space="8" w:color="D1D1E8"/>
+          <w:left w:val="single" w:sz="6" w:space="8" w:color="D1D1E8"/>
+          <w:bottom w:val="single" w:sz="6" w:space="8" w:color="D1D1E8"/>
+          <w:right w:val="single" w:sz="6" w:space="8" w:color="D1D1E8"/>
+        </w:pBdr>
+        <w:shd w:val="clear" w:color="auto" w:fill="F7F7F9"/>
+        <w:ind w:left="482"/>
+        <w:textAlignment w:val="baseline"/>
+        <w:rPr>
+          <w:rFonts w:ascii="华文中宋" w:eastAsia="华文中宋" w:hAnsi="华文中宋"/>
+          <w:color w:val="660033"/>
+          <w:sz w:val="18"/>
+          <w:szCs w:val="18"/>
+          <w:bdr w:val="none" w:sz="0" w:space="0" w:color="auto" w:frame="1"/>
+        </w:rPr>
+      </w:pPr>
+      <w:r>
+        <w:rPr>
+          <w:rFonts w:ascii="华文中宋" w:eastAsia="华文中宋" w:hAnsi="华文中宋" w:hint="eastAsia"/>
+          <w:color w:val="660033"/>
+          <w:sz w:val="18"/>
+          <w:szCs w:val="18"/>
+          <w:bdr w:val="none" w:sz="0" w:space="0" w:color="auto" w:frame="1"/>
+        </w:rPr>
+        <w:t>联机阅读隐私声明:</w:t>
+      </w:r>
+    </w:p>
+    <w:p>
+      <w:pPr>
+        <w:pStyle w:val="HTML0"/>
+        <w:pBdr>
+          <w:top w:val="single" w:sz="6" w:space="8" w:color="D1D1E8"/>
+          <w:left w:val="single" w:sz="6" w:space="8" w:color="D1D1E8"/>
+          <w:bottom w:val="single" w:sz="6" w:space="8" w:color="D1D1E8"/>
+          <w:right w:val="single" w:sz="6" w:space="8" w:color="D1D1E8"/>
+        </w:pBdr>
+        <w:shd w:val="clear" w:color="auto" w:fill="F7F7F9"/>
+        <w:ind w:left="482"/>
+        <w:textAlignment w:val="baseline"/>
+        <w:rPr>
+          <w:rFonts w:ascii="华文中宋" w:eastAsia="华文中宋" w:hAnsi="华文中宋"/>
+          <w:color w:val="660033"/>
+          <w:sz w:val="18"/>
+          <w:szCs w:val="18"/>
+          <w:bdr w:val="none" w:sz="0" w:space="0" w:color="auto" w:frame="1"/>
+        </w:rPr>
+      </w:pPr>
+      <w:r>
+        <w:rPr>
+          <w:rFonts w:ascii="华文中宋" w:eastAsia="华文中宋" w:hAnsi="华文中宋"/>
+          <w:color w:val="660033"/>
+          <w:sz w:val="18"/>
+          <w:szCs w:val="18"/>
+          <w:bdr w:val="none" w:sz="0" w:space="0" w:color="auto" w:frame="1"/>
+        </w:rPr>
+        <w:t xml:space="preserve">  http://go.microsoft.com/fwlink/?linkid=104288&amp;clcid=0x0804</w:t>
+      </w:r>
+    </w:p>
+    <w:p>
+      <w:pPr>
+        <w:pStyle w:val="HTML0"/>
+        <w:pBdr>
+          <w:top w:val="single" w:sz="6" w:space="8" w:color="D1D1E8"/>
+          <w:left w:val="single" w:sz="6" w:space="8" w:color="D1D1E8"/>
+          <w:bottom w:val="single" w:sz="6" w:space="8" w:color="D1D1E8"/>
+          <w:right w:val="single" w:sz="6" w:space="8" w:color="D1D1E8"/>
+        </w:pBdr>
+        <w:shd w:val="clear" w:color="auto" w:fill="F7F7F9"/>
+        <w:ind w:left="482"/>
+        <w:textAlignment w:val="baseline"/>
+        <w:rPr>
+          <w:rFonts w:ascii="华文中宋" w:eastAsia="华文中宋" w:hAnsi="华文中宋"/>
+          <w:color w:val="660033"/>
+          <w:sz w:val="18"/>
+          <w:szCs w:val="18"/>
+          <w:bdr w:val="none" w:sz="0" w:space="0" w:color="auto" w:frame="1"/>
+        </w:rPr>
+      </w:pPr>
+    </w:p>
+    <w:p>
+      <w:pPr>
+        <w:pStyle w:val="HTML0"/>
+        <w:pBdr>
+          <w:top w:val="single" w:sz="6" w:space="8" w:color="D1D1E8"/>
+          <w:left w:val="single" w:sz="6" w:space="8" w:color="D1D1E8"/>
+          <w:bottom w:val="single" w:sz="6" w:space="8" w:color="D1D1E8"/>
+          <w:right w:val="single" w:sz="6" w:space="8" w:color="D1D1E8"/>
+        </w:pBdr>
+        <w:shd w:val="clear" w:color="auto" w:fill="F7F7F9"/>
+        <w:ind w:left="482"/>
+        <w:textAlignment w:val="baseline"/>
+        <w:rPr>
+          <w:rFonts w:ascii="华文中宋" w:eastAsia="华文中宋" w:hAnsi="华文中宋"/>
+          <w:color w:val="660033"/>
+          <w:sz w:val="18"/>
+          <w:szCs w:val="18"/>
+          <w:bdr w:val="none" w:sz="0" w:space="0" w:color="auto" w:frame="1"/>
+        </w:rPr>
+      </w:pPr>
+      <w:r>
+        <w:rPr>
+          <w:rFonts w:ascii="华文中宋" w:eastAsia="华文中宋" w:hAnsi="华文中宋" w:hint="eastAsia"/>
+          <w:color w:val="660033"/>
+          <w:sz w:val="18"/>
+          <w:szCs w:val="18"/>
+          <w:bdr w:val="none" w:sz="0" w:space="0" w:color="auto" w:frame="1"/>
+        </w:rPr>
+        <w:t>如果无法获取联机隐私声明，请脱机阅读我们的隐私声明:</w:t>
+      </w:r>
+    </w:p>
+    <w:p>
+      <w:pPr>
+        <w:pStyle w:val="HTML0"/>
+        <w:pBdr>
+          <w:top w:val="single" w:sz="6" w:space="8" w:color="D1D1E8"/>
+          <w:left w:val="single" w:sz="6" w:space="8" w:color="D1D1E8"/>
+          <w:bottom w:val="single" w:sz="6" w:space="8" w:color="D1D1E8"/>
+          <w:right w:val="single" w:sz="6" w:space="8" w:color="D1D1E8"/>
+        </w:pBdr>
+        <w:shd w:val="clear" w:color="auto" w:fill="F7F7F9"/>
+        <w:ind w:left="482"/>
+        <w:textAlignment w:val="baseline"/>
+        <w:rPr>
+          <w:rFonts w:ascii="华文中宋" w:eastAsia="华文中宋" w:hAnsi="华文中宋"/>
+          <w:color w:val="660033"/>
+          <w:sz w:val="18"/>
+          <w:szCs w:val="18"/>
+          <w:bdr w:val="none" w:sz="0" w:space="0" w:color="auto" w:frame="1"/>
+        </w:rPr>
+      </w:pPr>
+      <w:r>
+        <w:rPr>
+          <w:rFonts w:ascii="华文中宋" w:eastAsia="华文中宋" w:hAnsi="华文中宋"/>
+          <w:color w:val="660033"/>
+          <w:sz w:val="18"/>
+          <w:szCs w:val="18"/>
+          <w:bdr w:val="none" w:sz="0" w:space="0" w:color="auto" w:frame="1"/>
+        </w:rPr>
+        <w:lastRenderedPageBreak/>
+        <w:t xml:space="preserve">  C:\windows\</w:t>
+      </w:r>
+      <w:bookmarkStart w:id="61" w:name="OLE_LINK19"/>
+      <w:bookmarkStart w:id="62" w:name="OLE_LINK20"/>
+      <w:r>
+        <w:rPr>
+          <w:rFonts w:ascii="华文中宋" w:eastAsia="华文中宋" w:hAnsi="华文中宋"/>
+          <w:color w:val="660033"/>
+          <w:sz w:val="18"/>
+          <w:szCs w:val="18"/>
+          <w:bdr w:val="none" w:sz="0" w:space="0" w:color="auto" w:frame="1"/>
+        </w:rPr>
+        <w:t>system32\zh-CN\erofflps.txt</w:t>
+      </w:r>
+    </w:p>
+    <w:p>
+      <w:pPr>
+        <w:pStyle w:val="a0"/>
+        <w:spacing w:line="240" w:lineRule="auto"/>
+        <w:ind w:firstLine="480"/>
+        <w:jc w:val="left"/>
+        <w:rPr>
+          <w:rFonts w:ascii="Courier New" w:eastAsiaTheme="minorEastAsia" w:hAnsi="Courier New" w:cs="Courier New"/>
+          <w:kern w:val="0"/>
+          <w:bdr w:val="none" w:sz="0" w:space="0" w:color="auto" w:frame="1"/>
+        </w:rPr>
+      </w:pPr>
+      <w:r>
+        <w:rPr>
+          <w:rFonts w:ascii="Courier New" w:eastAsiaTheme="minorEastAsia" w:hAnsi="Courier New" w:cs="Courier New" w:hint="eastAsia"/>
+          <w:kern w:val="0"/>
+          <w:bdr w:val="none" w:sz="0" w:space="0" w:color="auto" w:frame="1"/>
+        </w:rPr>
+        <w:t>方案</w:t>
+      </w:r>
+      <w:r>
+        <w:rPr>
+          <w:rFonts w:ascii="Courier New" w:eastAsiaTheme="minorEastAsia" w:hAnsi="Courier New" w:cs="Courier New" w:hint="eastAsia"/>
+          <w:kern w:val="0"/>
+          <w:bdr w:val="none" w:sz="0" w:space="0" w:color="auto" w:frame="1"/>
+        </w:rPr>
+        <w:t>A</w:t>
+      </w:r>
+      <w:r>
+        <w:rPr>
+          <w:rFonts w:ascii="Courier New" w:eastAsiaTheme="minorEastAsia" w:hAnsi="Courier New" w:cs="Courier New"/>
+          <w:kern w:val="0"/>
+          <w:bdr w:val="none" w:sz="0" w:space="0" w:color="auto" w:frame="1"/>
+        </w:rPr>
+        <w:t>：</w:t>
+      </w:r>
+      <w:bookmarkStart w:id="63" w:name="OLE_LINK15"/>
+      <w:bookmarkStart w:id="64" w:name="OLE_LINK16"/>
+      <w:r>
+        <w:rPr>
+          <w:rFonts w:ascii="Courier New" w:eastAsiaTheme="minorEastAsia" w:hAnsi="Courier New" w:cs="Courier New" w:hint="eastAsia"/>
+          <w:kern w:val="0"/>
+          <w:bdr w:val="none" w:sz="0" w:space="0" w:color="auto" w:frame="1"/>
+        </w:rPr>
+        <w:t xml:space="preserve">cargo </w:t>
+      </w:r>
+      <w:bookmarkEnd w:id="61"/>
+      <w:bookmarkEnd w:id="62"/>
+      <w:r>
+        <w:rPr>
+          <w:rFonts w:ascii="Courier New" w:eastAsiaTheme="minorEastAsia" w:hAnsi="Courier New" w:cs="Courier New" w:hint="eastAsia"/>
+          <w:kern w:val="0"/>
+          <w:bdr w:val="none" w:sz="0" w:space="0" w:color="auto" w:frame="1"/>
+        </w:rPr>
+        <w:t xml:space="preserve">type </w:t>
+      </w:r>
+      <w:bookmarkEnd w:id="63"/>
+      <w:bookmarkEnd w:id="64"/>
+      <w:r>
+        <w:rPr>
+          <w:rFonts w:ascii="Courier New" w:eastAsiaTheme="minorEastAsia" w:hAnsi="Courier New" w:cs="Courier New" w:hint="eastAsia"/>
+          <w:kern w:val="0"/>
+          <w:bdr w:val="none" w:sz="0" w:space="0" w:color="auto" w:frame="1"/>
+        </w:rPr>
+        <w:t>set: existing</w:t>
+      </w:r>
+      <w:r>
+        <w:rPr>
+          <w:rFonts w:ascii="Courier New" w:eastAsiaTheme="minorEastAsia" w:hAnsi="Courier New" w:cs="Courier New" w:hint="eastAsia"/>
+          <w:kern w:val="0"/>
+          <w:bdr w:val="none" w:sz="0" w:space="0" w:color="auto" w:frame="1"/>
+        </w:rPr>
+        <w:t>，但</w:t>
+      </w:r>
+      <w:r>
+        <w:rPr>
+          <w:rFonts w:ascii="Courier New" w:eastAsiaTheme="minorEastAsia" w:hAnsi="Courier New" w:cs="Courier New"/>
+          <w:kern w:val="0"/>
+          <w:bdr w:val="none" w:sz="0" w:space="0" w:color="auto" w:frame="1"/>
+        </w:rPr>
+        <w:t>不能</w:t>
+      </w:r>
+      <w:r>
+        <w:rPr>
+          <w:rFonts w:ascii="Courier New" w:eastAsiaTheme="minorEastAsia" w:hAnsi="Courier New" w:cs="Courier New" w:hint="eastAsia"/>
+          <w:kern w:val="0"/>
+          <w:bdr w:val="none" w:sz="0" w:space="0" w:color="auto" w:frame="1"/>
+        </w:rPr>
+        <w:t>实时</w:t>
+      </w:r>
+      <w:r>
+        <w:rPr>
+          <w:rFonts w:ascii="Courier New" w:eastAsiaTheme="minorEastAsia" w:hAnsi="Courier New" w:cs="Courier New"/>
+          <w:kern w:val="0"/>
+          <w:bdr w:val="none" w:sz="0" w:space="0" w:color="auto" w:frame="1"/>
+        </w:rPr>
+        <w:t>debug</w:t>
+      </w:r>
+    </w:p>
+    <w:p>
+      <w:pPr>
+        <w:pStyle w:val="HTML0"/>
+        <w:pBdr>
+          <w:top w:val="single" w:sz="6" w:space="8" w:color="D1D1E8"/>
+          <w:left w:val="single" w:sz="6" w:space="8" w:color="D1D1E8"/>
+          <w:bottom w:val="single" w:sz="6" w:space="7" w:color="D1D1E8"/>
+          <w:right w:val="single" w:sz="6" w:space="8" w:color="D1D1E8"/>
+        </w:pBdr>
+        <w:shd w:val="clear" w:color="auto" w:fill="F7F7F9"/>
+        <w:ind w:left="482"/>
+        <w:textAlignment w:val="baseline"/>
+        <w:rPr>
+          <w:rFonts w:ascii="华文中宋" w:eastAsia="华文中宋" w:hAnsi="华文中宋"/>
+          <w:color w:val="660033"/>
+          <w:sz w:val="18"/>
+          <w:szCs w:val="18"/>
+          <w:bdr w:val="none" w:sz="0" w:space="0" w:color="auto" w:frame="1"/>
+        </w:rPr>
+      </w:pPr>
+      <w:bookmarkStart w:id="65" w:name="OLE_LINK21"/>
+      <w:bookmarkStart w:id="66" w:name="OLE_LINK22"/>
+      <w:r>
+        <w:rPr>
+          <w:rFonts w:ascii="华文中宋" w:eastAsia="华文中宋" w:hAnsi="华文中宋"/>
+          <w:color w:val="660033"/>
+          <w:sz w:val="18"/>
+          <w:szCs w:val="18"/>
+          <w:bdr w:val="none" w:sz="0" w:space="0" w:color="auto" w:frame="1"/>
+        </w:rPr>
+        <w:t>&lt;type&gt;existing&lt;/type&gt;</w:t>
+      </w:r>
+      <w:r>
+        <w:rPr>
+          <w:rFonts w:ascii="华文中宋" w:eastAsia="华文中宋" w:hAnsi="华文中宋"/>
+          <w:color w:val="660033"/>
+          <w:sz w:val="18"/>
+          <w:szCs w:val="18"/>
+          <w:bdr w:val="none" w:sz="0" w:space="0" w:color="auto" w:frame="1"/>
+        </w:rPr>
+        <w:tab/>
+      </w:r>
+      <w:bookmarkEnd w:id="65"/>
+      <w:bookmarkEnd w:id="66"/>
+      <w:r>
+        <w:rPr>
+          <w:rFonts w:ascii="华文中宋" w:eastAsia="华文中宋" w:hAnsi="华文中宋"/>
+          <w:color w:val="660033"/>
+          <w:sz w:val="18"/>
+          <w:szCs w:val="18"/>
+          <w:bdr w:val="none" w:sz="0" w:space="0" w:color="auto" w:frame="1"/>
+        </w:rPr>
+        <w:tab/>
+      </w:r>
+      <w:r>
+        <w:rPr>
+          <w:rFonts w:ascii="华文中宋" w:eastAsia="华文中宋" w:hAnsi="华文中宋"/>
+          <w:color w:val="660033"/>
+          <w:sz w:val="18"/>
+          <w:szCs w:val="18"/>
+          <w:bdr w:val="none" w:sz="0" w:space="0" w:color="auto" w:frame="1"/>
+        </w:rPr>
+        <w:tab/>
+      </w:r>
+      <w:r>
+        <w:rPr>
+          <w:rFonts w:ascii="华文中宋" w:eastAsia="华文中宋" w:hAnsi="华文中宋"/>
+          <w:color w:val="660033"/>
+          <w:sz w:val="18"/>
+          <w:szCs w:val="18"/>
+          <w:bdr w:val="none" w:sz="0" w:space="0" w:color="auto" w:frame="1"/>
+        </w:rPr>
+        <w:tab/>
+      </w:r>
+      <w:r>
+        <w:rPr>
+          <w:rFonts w:ascii="华文中宋" w:eastAsia="华文中宋" w:hAnsi="华文中宋"/>
+          <w:color w:val="660033"/>
+          <w:sz w:val="18"/>
+          <w:szCs w:val="18"/>
+          <w:bdr w:val="none" w:sz="0" w:space="0" w:color="auto" w:frame="1"/>
+        </w:rPr>
+        <w:tab/>
+      </w:r>
+    </w:p>
+    <w:p>
+      <w:pPr>
+        <w:tabs>
+          <w:tab w:val="left" w:pos="916"/>
+        </w:tabs>
+        <w:spacing w:line="240" w:lineRule="auto"/>
+      </w:pPr>
+      <w:r>
+        <w:rPr>
+          <w:rFonts w:hint="eastAsia"/>
+        </w:rPr>
+        <w:t>方案</w:t>
+      </w:r>
+      <w:r>
+        <w:t>B:</w:t>
+      </w:r>
+      <w:r>
+        <w:rPr>
+          <w:rFonts w:hint="eastAsia"/>
+        </w:rPr>
+        <w:t>取消</w:t>
+      </w:r>
+      <w:r>
+        <w:t>低版本设定，</w:t>
+      </w:r>
+      <w:r>
+        <w:rPr>
+          <w:rFonts w:hint="eastAsia"/>
+        </w:rPr>
+        <w:t>1.2.3</w:t>
+      </w:r>
+      <w:r>
+        <w:rPr>
+          <w:rFonts w:hint="eastAsia"/>
+        </w:rPr>
+        <w:t>，</w:t>
+      </w:r>
+      <w:r>
+        <w:t>自动加载最新版本</w:t>
+      </w:r>
+    </w:p>
+    <w:p>
+      <w:pPr>
+        <w:pStyle w:val="HTML0"/>
+        <w:pBdr>
+          <w:top w:val="single" w:sz="6" w:space="8" w:color="D1D1E8"/>
+          <w:left w:val="single" w:sz="6" w:space="8" w:color="D1D1E8"/>
+          <w:bottom w:val="single" w:sz="6" w:space="7" w:color="D1D1E8"/>
+          <w:right w:val="single" w:sz="6" w:space="8" w:color="D1D1E8"/>
+        </w:pBdr>
+        <w:shd w:val="clear" w:color="auto" w:fill="F7F7F9"/>
+        <w:ind w:left="482"/>
+        <w:textAlignment w:val="baseline"/>
+        <w:rPr>
+          <w:rFonts w:ascii="华文中宋" w:eastAsia="华文中宋" w:hAnsi="华文中宋"/>
+          <w:color w:val="660033"/>
+          <w:sz w:val="18"/>
+          <w:szCs w:val="18"/>
+          <w:bdr w:val="none" w:sz="0" w:space="0" w:color="auto" w:frame="1"/>
+        </w:rPr>
+      </w:pPr>
+      <w:r>
+        <w:rPr>
+          <w:rFonts w:ascii="华文中宋" w:eastAsia="华文中宋" w:hAnsi="华文中宋"/>
+          <w:color w:val="660033"/>
+          <w:sz w:val="18"/>
+          <w:szCs w:val="18"/>
+          <w:bdr w:val="none" w:sz="0" w:space="0" w:color="auto" w:frame="1"/>
+        </w:rPr>
+        <w:t>&lt;plugin&gt;</w:t>
+      </w:r>
+    </w:p>
+    <w:p>
+      <w:pPr>
+        <w:pStyle w:val="HTML0"/>
+        <w:pBdr>
+          <w:top w:val="single" w:sz="6" w:space="8" w:color="D1D1E8"/>
+          <w:left w:val="single" w:sz="6" w:space="8" w:color="D1D1E8"/>
+          <w:bottom w:val="single" w:sz="6" w:space="7" w:color="D1D1E8"/>
+          <w:right w:val="single" w:sz="6" w:space="8" w:color="D1D1E8"/>
+        </w:pBdr>
+        <w:shd w:val="clear" w:color="auto" w:fill="F7F7F9"/>
+        <w:ind w:left="482"/>
+        <w:textAlignment w:val="baseline"/>
+        <w:rPr>
+          <w:rFonts w:ascii="华文中宋" w:eastAsia="华文中宋" w:hAnsi="华文中宋"/>
+          <w:color w:val="660033"/>
+          <w:sz w:val="18"/>
+          <w:szCs w:val="18"/>
+          <w:bdr w:val="none" w:sz="0" w:space="0" w:color="auto" w:frame="1"/>
+        </w:rPr>
+      </w:pPr>
+      <w:r>
+        <w:rPr>
+          <w:rFonts w:ascii="华文中宋" w:eastAsia="华文中宋" w:hAnsi="华文中宋"/>
+          <w:color w:val="660033"/>
+          <w:sz w:val="18"/>
+          <w:szCs w:val="18"/>
+          <w:bdr w:val="none" w:sz="0" w:space="0" w:color="auto" w:frame="1"/>
+        </w:rPr>
+        <w:t xml:space="preserve"> </w:t>
+      </w:r>
+      <w:r>
+        <w:rPr>
+          <w:rFonts w:ascii="华文中宋" w:eastAsia="华文中宋" w:hAnsi="华文中宋"/>
+          <w:color w:val="660033"/>
+          <w:sz w:val="18"/>
+          <w:szCs w:val="18"/>
+          <w:bdr w:val="none" w:sz="0" w:space="0" w:color="auto" w:frame="1"/>
+        </w:rPr>
+        <w:t>&lt;groupId&gt;org.codehaus.cargo&lt;/groupId&gt;</w:t>
+      </w:r>
+    </w:p>
+    <w:p>
+      <w:pPr>
+        <w:pStyle w:val="HTML0"/>
+        <w:pBdr>
+          <w:top w:val="single" w:sz="6" w:space="8" w:color="D1D1E8"/>
+          <w:left w:val="single" w:sz="6" w:space="8" w:color="D1D1E8"/>
+          <w:bottom w:val="single" w:sz="6" w:space="7" w:color="D1D1E8"/>
+          <w:right w:val="single" w:sz="6" w:space="8" w:color="D1D1E8"/>
+        </w:pBdr>
+        <w:shd w:val="clear" w:color="auto" w:fill="F7F7F9"/>
+        <w:ind w:left="482"/>
+        <w:textAlignment w:val="baseline"/>
+        <w:rPr>
+          <w:rFonts w:ascii="华文中宋" w:eastAsia="华文中宋" w:hAnsi="华文中宋"/>
+          <w:color w:val="660033"/>
+          <w:sz w:val="18"/>
+          <w:szCs w:val="18"/>
+          <w:bdr w:val="none" w:sz="0" w:space="0" w:color="auto" w:frame="1"/>
+        </w:rPr>
+      </w:pPr>
+      <w:r>
+        <w:rPr>
+          <w:rFonts w:ascii="华文中宋" w:eastAsia="华文中宋" w:hAnsi="华文中宋"/>
+          <w:color w:val="660033"/>
+          <w:sz w:val="18"/>
+          <w:szCs w:val="18"/>
+          <w:bdr w:val="none" w:sz="0" w:space="0" w:color="auto" w:frame="1"/>
+        </w:rPr>
+        <w:t xml:space="preserve"> </w:t>
+      </w:r>
+      <w:r>
+        <w:rPr>
+          <w:rFonts w:ascii="华文中宋" w:eastAsia="华文中宋" w:hAnsi="华文中宋"/>
+          <w:color w:val="660033"/>
+          <w:sz w:val="18"/>
+          <w:szCs w:val="18"/>
+          <w:bdr w:val="none" w:sz="0" w:space="0" w:color="auto" w:frame="1"/>
+        </w:rPr>
+        <w:t>&lt;artifactId&gt;cargo-maven2-plugin&lt;/artifactId&gt;</w:t>
+      </w:r>
+    </w:p>
+    <w:p>
+      <w:pPr>
+        <w:tabs>
+          <w:tab w:val="left" w:pos="916"/>
+        </w:tabs>
+        <w:spacing w:line="240" w:lineRule="auto"/>
+      </w:pPr>
+      <w:r>
+        <w:rPr>
+          <w:noProof/>
+        </w:rPr>
+        <w:drawing>
+          <wp:inline distT="0" distB="0" distL="0" distR="0" wp14:anchorId="4B64D9B6" wp14:editId="0DE818BD">
+            <wp:extent cx="5274310" cy="3443605"/>
+            <wp:effectExtent l="0" t="0" r="2540" b="4445"/>
+            <wp:docPr id="3" name="图片 3"/>
+            <wp:cNvGraphicFramePr>
+              <a:graphicFrameLocks xmlns:a="http://schemas.openxmlformats.org/drawingml/2006/main" noChangeAspect="1"/>
+            </wp:cNvGraphicFramePr>
+            <a:graphic xmlns:a="http://schemas.openxmlformats.org/drawingml/2006/main">
+              <a:graphicData uri="http://schemas.openxmlformats.org/drawingml/2006/picture">
+                <pic:pic xmlns:pic="http://schemas.openxmlformats.org/drawingml/2006/picture">
+                  <pic:nvPicPr>
+                    <pic:cNvPr id="1" name=""/>
+                    <pic:cNvPicPr/>
+                  </pic:nvPicPr>
+                  <pic:blipFill>
+                    <a:blip r:embed="rId47"/>
+                    <a:stretch>
+                      <a:fillRect/>
+                    </a:stretch>
+                  </pic:blipFill>
+                  <pic:spPr>
+                    <a:xfrm>
+                      <a:off x="0" y="0"/>
                       <a:ext cx="5274310" cy="3443605"/>
                     </a:xfrm>
                     <a:prstGeom prst="rect">
@@ -16859,7 +17806,7 @@
                     </pic:cNvPicPr>
                   </pic:nvPicPr>
                   <pic:blipFill>
-                    <a:blip r:embed="rId47">
+                    <a:blip r:embed="rId48">
                       <a:extLst>
                         <a:ext uri="{28A0092B-C50C-407E-A947-70E740481C1C}">
                           <a14:useLocalDpi xmlns:a14="http://schemas.microsoft.com/office/drawing/2010/main" val="0"/>
@@ -16917,7 +17864,7 @@
                     <pic:cNvPicPr/>
                   </pic:nvPicPr>
                   <pic:blipFill>
-                    <a:blip r:embed="rId48"/>
+                    <a:blip r:embed="rId49"/>
                     <a:stretch>
                       <a:fillRect/>
                     </a:stretch>
@@ -17646,7 +18593,7 @@
                     </pic:cNvPicPr>
                   </pic:nvPicPr>
                   <pic:blipFill>
-                    <a:blip r:embed="rId49">
+                    <a:blip r:embed="rId50">
                       <a:extLst>
                         <a:ext uri="{28A0092B-C50C-407E-A947-70E740481C1C}">
                           <a14:useLocalDpi xmlns:a14="http://schemas.microsoft.com/office/drawing/2010/main" val="0"/>
@@ -17966,8 +18913,8 @@
         </w:rPr>
         <w:t xml:space="preserve">        &lt;argLine</w:t>
       </w:r>
-      <w:bookmarkStart w:id="66" w:name="OLE_LINK50"/>
-      <w:bookmarkStart w:id="67" w:name="OLE_LINK51"/>
+      <w:bookmarkStart w:id="67" w:name="OLE_LINK50"/>
+      <w:bookmarkStart w:id="68" w:name="OLE_LINK51"/>
       <w:r>
         <w:rPr>
           <w:rFonts w:ascii="华文中宋" w:eastAsia="华文中宋" w:hAnsi="华文中宋"/>
@@ -17978,7 +18925,7 @@
         </w:rPr>
         <w:t>&gt;</w:t>
       </w:r>
-      <w:bookmarkStart w:id="68" w:name="OLE_LINK52"/>
+      <w:bookmarkStart w:id="69" w:name="OLE_LINK52"/>
       <w:r>
         <w:rPr>
           <w:rFonts w:ascii="华文中宋" w:eastAsia="华文中宋" w:hAnsi="华文中宋"/>
@@ -17989,9 +18936,9 @@
         </w:rPr>
         <w:t>-Dfile.encoding=UTF-8</w:t>
       </w:r>
-      <w:bookmarkEnd w:id="66"/>
       <w:bookmarkEnd w:id="67"/>
       <w:bookmarkEnd w:id="68"/>
+      <w:bookmarkEnd w:id="69"/>
       <w:r>
         <w:rPr>
           <w:rFonts w:ascii="华文中宋" w:eastAsia="华文中宋" w:hAnsi="华文中宋"/>
@@ -18133,449 +19080,6 @@
             <wp:extent cx="5274310" cy="3515995"/>
             <wp:effectExtent l="0" t="0" r="2540" b="8255"/>
             <wp:docPr id="18" name="图片 18"/>
-            <wp:cNvGraphicFramePr>
-              <a:graphicFrameLocks xmlns:a="http://schemas.openxmlformats.org/drawingml/2006/main" noChangeAspect="1"/>
-            </wp:cNvGraphicFramePr>
-            <a:graphic xmlns:a="http://schemas.openxmlformats.org/drawingml/2006/main">
-              <a:graphicData uri="http://schemas.openxmlformats.org/drawingml/2006/picture">
-                <pic:pic xmlns:pic="http://schemas.openxmlformats.org/drawingml/2006/picture">
-                  <pic:nvPicPr>
-                    <pic:cNvPr id="1" name=""/>
-                    <pic:cNvPicPr/>
-                  </pic:nvPicPr>
-                  <pic:blipFill>
-                    <a:blip r:embed="rId50"/>
-                    <a:stretch>
-                      <a:fillRect/>
-                    </a:stretch>
-                  </pic:blipFill>
-                  <pic:spPr>
-                    <a:xfrm>
-                      <a:off x="0" y="0"/>
-                      <a:ext cx="5274310" cy="3515995"/>
-                    </a:xfrm>
-                    <a:prstGeom prst="rect">
-                      <a:avLst/>
-                    </a:prstGeom>
-                  </pic:spPr>
-                </pic:pic>
-              </a:graphicData>
-            </a:graphic>
-          </wp:inline>
-        </w:drawing>
-      </w:r>
-    </w:p>
-    <w:p>
-      <w:pPr>
-        <w:tabs>
-          <w:tab w:val="left" w:pos="916"/>
-        </w:tabs>
-        <w:spacing w:line="240" w:lineRule="auto"/>
-      </w:pPr>
-      <w:r>
-        <w:rPr>
-          <w:rFonts w:hint="eastAsia"/>
-          <w:color w:val="FF0000"/>
-        </w:rPr>
-        <w:lastRenderedPageBreak/>
-        <w:t>【</w:t>
-      </w:r>
-      <w:r>
-        <w:rPr>
-          <w:color w:val="FF0000"/>
-        </w:rPr>
-        <w:t>Cargo:run mesy code</w:t>
-      </w:r>
-      <w:r>
-        <w:rPr>
-          <w:rFonts w:hint="eastAsia"/>
-          <w:color w:val="FF0000"/>
-        </w:rPr>
-        <w:t>】</w:t>
-      </w:r>
-      <w:r>
-        <w:t>:</w:t>
-      </w:r>
-    </w:p>
-    <w:p>
-      <w:pPr>
-        <w:pStyle w:val="HTML0"/>
-        <w:pBdr>
-          <w:top w:val="single" w:sz="6" w:space="8" w:color="D1D1E8"/>
-          <w:left w:val="single" w:sz="6" w:space="8" w:color="D1D1E8"/>
-          <w:bottom w:val="single" w:sz="6" w:space="8" w:color="D1D1E8"/>
-          <w:right w:val="single" w:sz="6" w:space="8" w:color="D1D1E8"/>
-        </w:pBdr>
-        <w:shd w:val="clear" w:color="auto" w:fill="F7F7F9"/>
-        <w:ind w:left="482"/>
-        <w:textAlignment w:val="baseline"/>
-        <w:rPr>
-          <w:rFonts w:ascii="华文中宋" w:eastAsia="华文中宋" w:hAnsi="华文中宋"/>
-          <w:i/>
-          <w:color w:val="00B050"/>
-          <w:sz w:val="18"/>
-          <w:szCs w:val="18"/>
-          <w:bdr w:val="none" w:sz="0" w:space="0" w:color="auto" w:frame="1"/>
-        </w:rPr>
-      </w:pPr>
-      <w:r>
-        <w:rPr>
-          <w:rFonts w:ascii="华文中宋" w:eastAsia="华文中宋" w:hAnsi="华文中宋"/>
-          <w:i/>
-          <w:color w:val="00B050"/>
-          <w:sz w:val="18"/>
-          <w:szCs w:val="18"/>
-          <w:bdr w:val="none" w:sz="0" w:space="0" w:color="auto" w:frame="1"/>
-        </w:rPr>
-        <w:t>atlas-run-standalone</w:t>
-      </w:r>
-    </w:p>
-    <w:p>
-      <w:pPr>
-        <w:pStyle w:val="HTML0"/>
-        <w:pBdr>
-          <w:top w:val="single" w:sz="6" w:space="8" w:color="D1D1E8"/>
-          <w:left w:val="single" w:sz="6" w:space="8" w:color="D1D1E8"/>
-          <w:bottom w:val="single" w:sz="6" w:space="8" w:color="D1D1E8"/>
-          <w:right w:val="single" w:sz="6" w:space="8" w:color="D1D1E8"/>
-        </w:pBdr>
-        <w:shd w:val="clear" w:color="auto" w:fill="F7F7F9"/>
-        <w:ind w:left="482"/>
-        <w:textAlignment w:val="baseline"/>
-        <w:rPr>
-          <w:rFonts w:ascii="华文中宋" w:eastAsia="华文中宋" w:hAnsi="华文中宋"/>
-          <w:color w:val="00B050"/>
-          <w:sz w:val="18"/>
-          <w:szCs w:val="18"/>
-          <w:bdr w:val="none" w:sz="0" w:space="0" w:color="auto" w:frame="1"/>
-        </w:rPr>
-      </w:pPr>
-      <w:r>
-        <w:rPr>
-          <w:rFonts w:ascii="华文中宋" w:eastAsia="华文中宋" w:hAnsi="华文中宋"/>
-          <w:color w:val="00B050"/>
-          <w:sz w:val="18"/>
-          <w:szCs w:val="18"/>
-          <w:bdr w:val="none" w:sz="0" w:space="0" w:color="auto" w:frame="1"/>
-        </w:rPr>
-        <w:t>[INFO] [</w:t>
-      </w:r>
-      <w:bookmarkStart w:id="69" w:name="OLE_LINK53"/>
-      <w:r>
-        <w:rPr>
-          <w:rFonts w:ascii="华文中宋" w:eastAsia="华文中宋" w:hAnsi="华文中宋"/>
-          <w:color w:val="FF0000"/>
-          <w:sz w:val="18"/>
-          <w:szCs w:val="18"/>
-          <w:bdr w:val="none" w:sz="0" w:space="0" w:color="auto" w:frame="1"/>
-        </w:rPr>
-        <w:t>talledLocalContainer</w:t>
-      </w:r>
-      <w:bookmarkEnd w:id="69"/>
-      <w:r>
-        <w:rPr>
-          <w:rFonts w:ascii="华文中宋" w:eastAsia="华文中宋" w:hAnsi="华文中宋"/>
-          <w:color w:val="00B050"/>
-          <w:sz w:val="18"/>
-          <w:szCs w:val="18"/>
-          <w:bdr w:val="none" w:sz="0" w:space="0" w:color="auto" w:frame="1"/>
-        </w:rPr>
-        <w:t xml:space="preserve">] </w:t>
-      </w:r>
-      <w:r>
-        <w:rPr>
-          <w:rFonts w:ascii="Tahoma" w:eastAsia="华文中宋" w:hAnsi="Tahoma" w:cs="Tahoma"/>
-          <w:color w:val="00B050"/>
-          <w:sz w:val="18"/>
-          <w:szCs w:val="18"/>
-          <w:bdr w:val="none" w:sz="0" w:space="0" w:color="auto" w:frame="1"/>
-        </w:rPr>
-        <w:t>��</w:t>
-      </w:r>
-      <w:r>
-        <w:rPr>
-          <w:rFonts w:ascii="Cambria" w:eastAsia="华文中宋" w:hAnsi="Cambria" w:cs="Cambria"/>
-          <w:color w:val="00B050"/>
-          <w:sz w:val="18"/>
-          <w:szCs w:val="18"/>
-          <w:bdr w:val="none" w:sz="0" w:space="0" w:color="auto" w:frame="1"/>
-        </w:rPr>
-        <w:t>Ϣ</w:t>
-      </w:r>
-      <w:r>
-        <w:rPr>
-          <w:rFonts w:ascii="华文中宋" w:eastAsia="华文中宋" w:hAnsi="华文中宋"/>
-          <w:color w:val="00B050"/>
-          <w:sz w:val="18"/>
-          <w:szCs w:val="18"/>
-          <w:bdr w:val="none" w:sz="0" w:space="0" w:color="auto" w:frame="1"/>
-        </w:rPr>
-        <w:t>: Initializing Coyote HTTP/1.1 on http-8080</w:t>
-      </w:r>
-    </w:p>
-    <w:p>
-      <w:pPr>
-        <w:tabs>
-          <w:tab w:val="left" w:pos="916"/>
-        </w:tabs>
-        <w:spacing w:line="240" w:lineRule="auto"/>
-        <w:rPr>
-          <w:color w:val="FF0000"/>
-        </w:rPr>
-      </w:pPr>
-      <w:r>
-        <w:rPr>
-          <w:rFonts w:hint="eastAsia"/>
-          <w:color w:val="FF0000"/>
-        </w:rPr>
-        <w:t>【</w:t>
-      </w:r>
-      <w:r>
-        <w:rPr>
-          <w:rFonts w:hint="eastAsia"/>
-          <w:color w:val="FF0000"/>
-        </w:rPr>
-        <w:t>solution</w:t>
-      </w:r>
-      <w:r>
-        <w:rPr>
-          <w:color w:val="FF0000"/>
-        </w:rPr>
-        <w:t>1</w:t>
-      </w:r>
-      <w:r>
-        <w:rPr>
-          <w:rFonts w:hint="eastAsia"/>
-          <w:color w:val="FF0000"/>
-        </w:rPr>
-        <w:t>】：</w:t>
-      </w:r>
-      <w:r>
-        <w:rPr>
-          <w:rFonts w:hint="eastAsia"/>
-          <w:color w:val="FF0000"/>
-        </w:rPr>
-        <w:t xml:space="preserve">update </w:t>
-      </w:r>
-      <w:r>
-        <w:rPr>
-          <w:color w:val="FF0000"/>
-        </w:rPr>
-        <w:t>pom.xml</w:t>
-      </w:r>
-    </w:p>
-    <w:p>
-      <w:pPr>
-        <w:pStyle w:val="HTML0"/>
-        <w:pBdr>
-          <w:top w:val="single" w:sz="6" w:space="8" w:color="D1D1E8"/>
-          <w:left w:val="single" w:sz="6" w:space="8" w:color="D1D1E8"/>
-          <w:bottom w:val="single" w:sz="6" w:space="8" w:color="D1D1E8"/>
-          <w:right w:val="single" w:sz="6" w:space="8" w:color="D1D1E8"/>
-        </w:pBdr>
-        <w:shd w:val="clear" w:color="auto" w:fill="F7F7F9"/>
-        <w:ind w:left="482"/>
-        <w:textAlignment w:val="baseline"/>
-        <w:rPr>
-          <w:rFonts w:ascii="华文中宋" w:eastAsia="华文中宋" w:hAnsi="华文中宋"/>
-          <w:color w:val="00B050"/>
-          <w:sz w:val="18"/>
-          <w:szCs w:val="18"/>
-          <w:bdr w:val="none" w:sz="0" w:space="0" w:color="auto" w:frame="1"/>
-        </w:rPr>
-      </w:pPr>
-      <w:r>
-        <w:rPr>
-          <w:rFonts w:ascii="华文中宋" w:eastAsia="华文中宋" w:hAnsi="华文中宋"/>
-          <w:color w:val="00B050"/>
-          <w:sz w:val="18"/>
-          <w:szCs w:val="18"/>
-          <w:bdr w:val="none" w:sz="0" w:space="0" w:color="auto" w:frame="1"/>
-        </w:rPr>
-        <w:t xml:space="preserve">                &lt;artifactId&gt;maven-surefire-plugin&lt;/artifactId&gt;</w:t>
-      </w:r>
-    </w:p>
-    <w:p>
-      <w:pPr>
-        <w:pStyle w:val="HTML0"/>
-        <w:pBdr>
-          <w:top w:val="single" w:sz="6" w:space="8" w:color="D1D1E8"/>
-          <w:left w:val="single" w:sz="6" w:space="8" w:color="D1D1E8"/>
-          <w:bottom w:val="single" w:sz="6" w:space="8" w:color="D1D1E8"/>
-          <w:right w:val="single" w:sz="6" w:space="8" w:color="D1D1E8"/>
-        </w:pBdr>
-        <w:shd w:val="clear" w:color="auto" w:fill="F7F7F9"/>
-        <w:ind w:left="482"/>
-        <w:textAlignment w:val="baseline"/>
-        <w:rPr>
-          <w:rFonts w:ascii="华文中宋" w:eastAsia="华文中宋" w:hAnsi="华文中宋"/>
-          <w:color w:val="00B050"/>
-          <w:sz w:val="18"/>
-          <w:szCs w:val="18"/>
-          <w:bdr w:val="none" w:sz="0" w:space="0" w:color="auto" w:frame="1"/>
-        </w:rPr>
-      </w:pPr>
-      <w:r>
-        <w:rPr>
-          <w:rFonts w:ascii="华文中宋" w:eastAsia="华文中宋" w:hAnsi="华文中宋"/>
-          <w:color w:val="00B050"/>
-          <w:sz w:val="18"/>
-          <w:szCs w:val="18"/>
-          <w:bdr w:val="none" w:sz="0" w:space="0" w:color="auto" w:frame="1"/>
-        </w:rPr>
-        <w:t xml:space="preserve">                &lt;version&gt;2.7.2&lt;/version&gt;</w:t>
-      </w:r>
-    </w:p>
-    <w:p>
-      <w:pPr>
-        <w:pStyle w:val="HTML0"/>
-        <w:pBdr>
-          <w:top w:val="single" w:sz="6" w:space="8" w:color="D1D1E8"/>
-          <w:left w:val="single" w:sz="6" w:space="8" w:color="D1D1E8"/>
-          <w:bottom w:val="single" w:sz="6" w:space="8" w:color="D1D1E8"/>
-          <w:right w:val="single" w:sz="6" w:space="8" w:color="D1D1E8"/>
-        </w:pBdr>
-        <w:shd w:val="clear" w:color="auto" w:fill="F7F7F9"/>
-        <w:ind w:left="482"/>
-        <w:textAlignment w:val="baseline"/>
-        <w:rPr>
-          <w:rFonts w:ascii="华文中宋" w:eastAsia="华文中宋" w:hAnsi="华文中宋"/>
-          <w:color w:val="00B050"/>
-          <w:sz w:val="18"/>
-          <w:szCs w:val="18"/>
-          <w:bdr w:val="none" w:sz="0" w:space="0" w:color="auto" w:frame="1"/>
-        </w:rPr>
-      </w:pPr>
-      <w:r>
-        <w:rPr>
-          <w:rFonts w:ascii="华文中宋" w:eastAsia="华文中宋" w:hAnsi="华文中宋"/>
-          <w:color w:val="00B050"/>
-          <w:sz w:val="18"/>
-          <w:szCs w:val="18"/>
-          <w:bdr w:val="none" w:sz="0" w:space="0" w:color="auto" w:frame="1"/>
-        </w:rPr>
-        <w:t xml:space="preserve">                &lt;configuration&gt;</w:t>
-      </w:r>
-    </w:p>
-    <w:p>
-      <w:pPr>
-        <w:pStyle w:val="HTML0"/>
-        <w:pBdr>
-          <w:top w:val="single" w:sz="6" w:space="8" w:color="D1D1E8"/>
-          <w:left w:val="single" w:sz="6" w:space="8" w:color="D1D1E8"/>
-          <w:bottom w:val="single" w:sz="6" w:space="8" w:color="D1D1E8"/>
-          <w:right w:val="single" w:sz="6" w:space="8" w:color="D1D1E8"/>
-        </w:pBdr>
-        <w:shd w:val="clear" w:color="auto" w:fill="F7F7F9"/>
-        <w:ind w:left="482"/>
-        <w:textAlignment w:val="baseline"/>
-        <w:rPr>
-          <w:rFonts w:ascii="华文中宋" w:eastAsia="华文中宋" w:hAnsi="华文中宋"/>
-          <w:color w:val="00B050"/>
-          <w:sz w:val="18"/>
-          <w:szCs w:val="18"/>
-          <w:bdr w:val="none" w:sz="0" w:space="0" w:color="auto" w:frame="1"/>
-        </w:rPr>
-      </w:pPr>
-      <w:r>
-        <w:rPr>
-          <w:rFonts w:ascii="华文中宋" w:eastAsia="华文中宋" w:hAnsi="华文中宋"/>
-          <w:color w:val="00B050"/>
-          <w:sz w:val="18"/>
-          <w:szCs w:val="18"/>
-          <w:bdr w:val="none" w:sz="0" w:space="0" w:color="auto" w:frame="1"/>
-        </w:rPr>
-        <w:t xml:space="preserve">                    &lt;forkMode&gt;once&lt;/forkMode&gt;</w:t>
-      </w:r>
-    </w:p>
-    <w:p>
-      <w:pPr>
-        <w:pStyle w:val="HTML0"/>
-        <w:pBdr>
-          <w:top w:val="single" w:sz="6" w:space="8" w:color="D1D1E8"/>
-          <w:left w:val="single" w:sz="6" w:space="8" w:color="D1D1E8"/>
-          <w:bottom w:val="single" w:sz="6" w:space="8" w:color="D1D1E8"/>
-          <w:right w:val="single" w:sz="6" w:space="8" w:color="D1D1E8"/>
-        </w:pBdr>
-        <w:shd w:val="clear" w:color="auto" w:fill="F7F7F9"/>
-        <w:ind w:left="482"/>
-        <w:textAlignment w:val="baseline"/>
-        <w:rPr>
-          <w:rFonts w:ascii="华文中宋" w:eastAsia="华文中宋" w:hAnsi="华文中宋"/>
-          <w:color w:val="00B050"/>
-          <w:sz w:val="18"/>
-          <w:szCs w:val="18"/>
-          <w:bdr w:val="none" w:sz="0" w:space="0" w:color="auto" w:frame="1"/>
-        </w:rPr>
-      </w:pPr>
-      <w:r>
-        <w:rPr>
-          <w:rFonts w:ascii="华文中宋" w:eastAsia="华文中宋" w:hAnsi="华文中宋"/>
-          <w:color w:val="00B050"/>
-          <w:sz w:val="18"/>
-          <w:szCs w:val="18"/>
-          <w:bdr w:val="none" w:sz="0" w:space="0" w:color="auto" w:frame="1"/>
-        </w:rPr>
-        <w:t xml:space="preserve">                    &lt;argLine&gt;-Dfile.encoding=UTF-8&lt;/argLine&gt;</w:t>
-      </w:r>
-    </w:p>
-    <w:p>
-      <w:pPr>
-        <w:tabs>
-          <w:tab w:val="left" w:pos="916"/>
-        </w:tabs>
-        <w:spacing w:line="240" w:lineRule="auto"/>
-      </w:pPr>
-      <w:r>
-        <w:rPr>
-          <w:rFonts w:hint="eastAsia"/>
-        </w:rPr>
-        <w:t>【</w:t>
-      </w:r>
-      <w:r>
-        <w:rPr>
-          <w:rFonts w:hint="eastAsia"/>
-        </w:rPr>
-        <w:t>solution</w:t>
-      </w:r>
-      <w:r>
-        <w:t>2</w:t>
-      </w:r>
-      <w:r>
-        <w:rPr>
-          <w:rFonts w:hint="eastAsia"/>
-        </w:rPr>
-        <w:t>】：</w:t>
-      </w:r>
-      <w:r>
-        <w:rPr>
-          <w:rFonts w:hint="eastAsia"/>
-        </w:rPr>
-        <w:t>eclipse</w:t>
-      </w:r>
-      <w:r>
-        <w:t xml:space="preserve">&gt;run&gt;debug configurations&gt;common&gt;encoding:  </w:t>
-      </w:r>
-      <w:r>
-        <w:t>GBK</w:t>
-      </w:r>
-    </w:p>
-    <w:p>
-      <w:pPr>
-        <w:tabs>
-          <w:tab w:val="left" w:pos="916"/>
-        </w:tabs>
-        <w:spacing w:line="240" w:lineRule="auto"/>
-      </w:pPr>
-      <w:r>
-        <w:rPr>
-          <w:noProof/>
-        </w:rPr>
-        <w:drawing>
-          <wp:inline distT="0" distB="0" distL="0" distR="0" wp14:anchorId="32127F2E" wp14:editId="5C1143D6">
-            <wp:extent cx="5274310" cy="3515995"/>
-            <wp:effectExtent l="0" t="0" r="2540" b="8255"/>
-            <wp:docPr id="22" name="图片 22"/>
             <wp:cNvGraphicFramePr>
               <a:graphicFrameLocks xmlns:a="http://schemas.openxmlformats.org/drawingml/2006/main" noChangeAspect="1"/>
             </wp:cNvGraphicFramePr>
@@ -18618,48 +19122,142 @@
       <w:r>
         <w:rPr>
           <w:rFonts w:hint="eastAsia"/>
-        </w:rPr>
+          <w:color w:val="FF0000"/>
+        </w:rPr>
+        <w:lastRenderedPageBreak/>
         <w:t>【</w:t>
       </w:r>
       <w:r>
         <w:rPr>
-          <w:rFonts w:hint="eastAsia"/>
-        </w:rPr>
-        <w:t>solution</w:t>
-      </w:r>
-      <w:r>
-        <w:t>3</w:t>
-      </w:r>
-      <w:r>
-        <w:rPr>
-          <w:rFonts w:hint="eastAsia"/>
-        </w:rPr>
-        <w:t>】：</w:t>
-      </w:r>
-      <w:r>
-        <w:t>change to use cmd DOS console</w:t>
-      </w:r>
-      <w:r>
-        <w:t xml:space="preserve">/software like </w:t>
-      </w:r>
-      <w:r>
-        <w:rPr>
-          <w:b/>
           <w:color w:val="FF0000"/>
         </w:rPr>
-        <w:t>Xshell</w:t>
-      </w:r>
-      <w:r>
-        <w:rPr>
+        <w:t>Cargo:run mesy code</w:t>
+      </w:r>
+      <w:r>
+        <w:rPr>
+          <w:rFonts w:hint="eastAsia"/>
           <w:color w:val="FF0000"/>
         </w:rPr>
-        <w:t xml:space="preserve"> </w:t>
-      </w:r>
-      <w:r>
-        <w:t>eg.</w:t>
-      </w:r>
-      <w:r>
-        <w:t>…</w:t>
+        <w:t>】</w:t>
+      </w:r>
+      <w:r>
+        <w:t>:</w:t>
+      </w:r>
+    </w:p>
+    <w:p>
+      <w:pPr>
+        <w:pStyle w:val="HTML0"/>
+        <w:pBdr>
+          <w:top w:val="single" w:sz="6" w:space="8" w:color="D1D1E8"/>
+          <w:left w:val="single" w:sz="6" w:space="8" w:color="D1D1E8"/>
+          <w:bottom w:val="single" w:sz="6" w:space="8" w:color="D1D1E8"/>
+          <w:right w:val="single" w:sz="6" w:space="8" w:color="D1D1E8"/>
+        </w:pBdr>
+        <w:shd w:val="clear" w:color="auto" w:fill="F7F7F9"/>
+        <w:ind w:left="482"/>
+        <w:textAlignment w:val="baseline"/>
+        <w:rPr>
+          <w:rFonts w:ascii="华文中宋" w:eastAsia="华文中宋" w:hAnsi="华文中宋"/>
+          <w:i/>
+          <w:color w:val="00B050"/>
+          <w:sz w:val="18"/>
+          <w:szCs w:val="18"/>
+          <w:bdr w:val="none" w:sz="0" w:space="0" w:color="auto" w:frame="1"/>
+        </w:rPr>
+      </w:pPr>
+      <w:r>
+        <w:rPr>
+          <w:rFonts w:ascii="华文中宋" w:eastAsia="华文中宋" w:hAnsi="华文中宋"/>
+          <w:i/>
+          <w:color w:val="00B050"/>
+          <w:sz w:val="18"/>
+          <w:szCs w:val="18"/>
+          <w:bdr w:val="none" w:sz="0" w:space="0" w:color="auto" w:frame="1"/>
+        </w:rPr>
+        <w:t>atlas-run-standalone</w:t>
+      </w:r>
+    </w:p>
+    <w:p>
+      <w:pPr>
+        <w:pStyle w:val="HTML0"/>
+        <w:pBdr>
+          <w:top w:val="single" w:sz="6" w:space="8" w:color="D1D1E8"/>
+          <w:left w:val="single" w:sz="6" w:space="8" w:color="D1D1E8"/>
+          <w:bottom w:val="single" w:sz="6" w:space="8" w:color="D1D1E8"/>
+          <w:right w:val="single" w:sz="6" w:space="8" w:color="D1D1E8"/>
+        </w:pBdr>
+        <w:shd w:val="clear" w:color="auto" w:fill="F7F7F9"/>
+        <w:ind w:left="482"/>
+        <w:textAlignment w:val="baseline"/>
+        <w:rPr>
+          <w:rFonts w:ascii="华文中宋" w:eastAsia="华文中宋" w:hAnsi="华文中宋"/>
+          <w:color w:val="00B050"/>
+          <w:sz w:val="18"/>
+          <w:szCs w:val="18"/>
+          <w:bdr w:val="none" w:sz="0" w:space="0" w:color="auto" w:frame="1"/>
+        </w:rPr>
+      </w:pPr>
+      <w:r>
+        <w:rPr>
+          <w:rFonts w:ascii="华文中宋" w:eastAsia="华文中宋" w:hAnsi="华文中宋"/>
+          <w:color w:val="00B050"/>
+          <w:sz w:val="18"/>
+          <w:szCs w:val="18"/>
+          <w:bdr w:val="none" w:sz="0" w:space="0" w:color="auto" w:frame="1"/>
+        </w:rPr>
+        <w:t>[INFO] [</w:t>
+      </w:r>
+      <w:bookmarkStart w:id="70" w:name="OLE_LINK53"/>
+      <w:r>
+        <w:rPr>
+          <w:rFonts w:ascii="华文中宋" w:eastAsia="华文中宋" w:hAnsi="华文中宋"/>
+          <w:color w:val="FF0000"/>
+          <w:sz w:val="18"/>
+          <w:szCs w:val="18"/>
+          <w:bdr w:val="none" w:sz="0" w:space="0" w:color="auto" w:frame="1"/>
+        </w:rPr>
+        <w:t>talledLocalContainer</w:t>
+      </w:r>
+      <w:bookmarkEnd w:id="70"/>
+      <w:r>
+        <w:rPr>
+          <w:rFonts w:ascii="华文中宋" w:eastAsia="华文中宋" w:hAnsi="华文中宋"/>
+          <w:color w:val="00B050"/>
+          <w:sz w:val="18"/>
+          <w:szCs w:val="18"/>
+          <w:bdr w:val="none" w:sz="0" w:space="0" w:color="auto" w:frame="1"/>
+        </w:rPr>
+        <w:t xml:space="preserve">] </w:t>
+      </w:r>
+      <w:r>
+        <w:rPr>
+          <w:rFonts w:ascii="Tahoma" w:eastAsia="华文中宋" w:hAnsi="Tahoma" w:cs="Tahoma"/>
+          <w:color w:val="00B050"/>
+          <w:sz w:val="18"/>
+          <w:szCs w:val="18"/>
+          <w:bdr w:val="none" w:sz="0" w:space="0" w:color="auto" w:frame="1"/>
+        </w:rPr>
+        <w:t>��</w:t>
+      </w:r>
+      <w:r>
+        <w:rPr>
+          <w:rFonts w:ascii="Cambria" w:eastAsia="华文中宋" w:hAnsi="Cambria" w:cs="Cambria"/>
+          <w:color w:val="00B050"/>
+          <w:sz w:val="18"/>
+          <w:szCs w:val="18"/>
+          <w:bdr w:val="none" w:sz="0" w:space="0" w:color="auto" w:frame="1"/>
+        </w:rPr>
+        <w:t>Ϣ</w:t>
+      </w:r>
+      <w:r>
+        <w:rPr>
+          <w:rFonts w:ascii="华文中宋" w:eastAsia="华文中宋" w:hAnsi="华文中宋"/>
+          <w:color w:val="00B050"/>
+          <w:sz w:val="18"/>
+          <w:szCs w:val="18"/>
+          <w:bdr w:val="none" w:sz="0" w:space="0" w:color="auto" w:frame="1"/>
+        </w:rPr>
+        <w:t>: Initializing Coyote HTTP/1.1 on http-8080</w:t>
       </w:r>
     </w:p>
     <w:p>
@@ -18668,36 +19266,204 @@
           <w:tab w:val="left" w:pos="916"/>
         </w:tabs>
         <w:spacing w:line="240" w:lineRule="auto"/>
-      </w:pPr>
-      <w:r>
-        <w:t>Protocol</w:t>
-      </w:r>
-      <w:r>
-        <w:t>：</w:t>
-      </w:r>
-      <w:r>
-        <w:t>TELNET</w:t>
-      </w:r>
-      <w:r>
-        <w:t>；</w:t>
-      </w:r>
-      <w:r>
-        <w:t>H</w:t>
-      </w:r>
-      <w:r>
-        <w:rPr>
-          <w:rFonts w:hint="eastAsia"/>
-        </w:rPr>
-        <w:t>ost</w:t>
-      </w:r>
-      <w:r>
-        <w:t>：</w:t>
-      </w:r>
-      <w:r>
-        <w:t>Localhost</w:t>
-      </w:r>
-      <w:r>
-        <w:t>:23</w:t>
+        <w:rPr>
+          <w:color w:val="FF0000"/>
+        </w:rPr>
+      </w:pPr>
+      <w:r>
+        <w:rPr>
+          <w:rFonts w:hint="eastAsia"/>
+          <w:color w:val="FF0000"/>
+        </w:rPr>
+        <w:t>【</w:t>
+      </w:r>
+      <w:r>
+        <w:rPr>
+          <w:rFonts w:hint="eastAsia"/>
+          <w:color w:val="FF0000"/>
+        </w:rPr>
+        <w:t>solution</w:t>
+      </w:r>
+      <w:r>
+        <w:rPr>
+          <w:color w:val="FF0000"/>
+        </w:rPr>
+        <w:t>1</w:t>
+      </w:r>
+      <w:r>
+        <w:rPr>
+          <w:rFonts w:hint="eastAsia"/>
+          <w:color w:val="FF0000"/>
+        </w:rPr>
+        <w:t>】：</w:t>
+      </w:r>
+      <w:r>
+        <w:rPr>
+          <w:rFonts w:hint="eastAsia"/>
+          <w:color w:val="FF0000"/>
+        </w:rPr>
+        <w:t xml:space="preserve">update </w:t>
+      </w:r>
+      <w:r>
+        <w:rPr>
+          <w:color w:val="FF0000"/>
+        </w:rPr>
+        <w:t>pom.xml</w:t>
+      </w:r>
+    </w:p>
+    <w:p>
+      <w:pPr>
+        <w:pStyle w:val="HTML0"/>
+        <w:pBdr>
+          <w:top w:val="single" w:sz="6" w:space="8" w:color="D1D1E8"/>
+          <w:left w:val="single" w:sz="6" w:space="8" w:color="D1D1E8"/>
+          <w:bottom w:val="single" w:sz="6" w:space="8" w:color="D1D1E8"/>
+          <w:right w:val="single" w:sz="6" w:space="8" w:color="D1D1E8"/>
+        </w:pBdr>
+        <w:shd w:val="clear" w:color="auto" w:fill="F7F7F9"/>
+        <w:ind w:left="482"/>
+        <w:textAlignment w:val="baseline"/>
+        <w:rPr>
+          <w:rFonts w:ascii="华文中宋" w:eastAsia="华文中宋" w:hAnsi="华文中宋"/>
+          <w:color w:val="00B050"/>
+          <w:sz w:val="18"/>
+          <w:szCs w:val="18"/>
+          <w:bdr w:val="none" w:sz="0" w:space="0" w:color="auto" w:frame="1"/>
+        </w:rPr>
+      </w:pPr>
+      <w:r>
+        <w:rPr>
+          <w:rFonts w:ascii="华文中宋" w:eastAsia="华文中宋" w:hAnsi="华文中宋"/>
+          <w:color w:val="00B050"/>
+          <w:sz w:val="18"/>
+          <w:szCs w:val="18"/>
+          <w:bdr w:val="none" w:sz="0" w:space="0" w:color="auto" w:frame="1"/>
+        </w:rPr>
+        <w:t xml:space="preserve">                &lt;artifactId&gt;maven-surefire-plugin&lt;/artifactId&gt;</w:t>
+      </w:r>
+    </w:p>
+    <w:p>
+      <w:pPr>
+        <w:pStyle w:val="HTML0"/>
+        <w:pBdr>
+          <w:top w:val="single" w:sz="6" w:space="8" w:color="D1D1E8"/>
+          <w:left w:val="single" w:sz="6" w:space="8" w:color="D1D1E8"/>
+          <w:bottom w:val="single" w:sz="6" w:space="8" w:color="D1D1E8"/>
+          <w:right w:val="single" w:sz="6" w:space="8" w:color="D1D1E8"/>
+        </w:pBdr>
+        <w:shd w:val="clear" w:color="auto" w:fill="F7F7F9"/>
+        <w:ind w:left="482"/>
+        <w:textAlignment w:val="baseline"/>
+        <w:rPr>
+          <w:rFonts w:ascii="华文中宋" w:eastAsia="华文中宋" w:hAnsi="华文中宋"/>
+          <w:color w:val="00B050"/>
+          <w:sz w:val="18"/>
+          <w:szCs w:val="18"/>
+          <w:bdr w:val="none" w:sz="0" w:space="0" w:color="auto" w:frame="1"/>
+        </w:rPr>
+      </w:pPr>
+      <w:r>
+        <w:rPr>
+          <w:rFonts w:ascii="华文中宋" w:eastAsia="华文中宋" w:hAnsi="华文中宋"/>
+          <w:color w:val="00B050"/>
+          <w:sz w:val="18"/>
+          <w:szCs w:val="18"/>
+          <w:bdr w:val="none" w:sz="0" w:space="0" w:color="auto" w:frame="1"/>
+        </w:rPr>
+        <w:t xml:space="preserve">                &lt;version&gt;2.7.2&lt;/version&gt;</w:t>
+      </w:r>
+    </w:p>
+    <w:p>
+      <w:pPr>
+        <w:pStyle w:val="HTML0"/>
+        <w:pBdr>
+          <w:top w:val="single" w:sz="6" w:space="8" w:color="D1D1E8"/>
+          <w:left w:val="single" w:sz="6" w:space="8" w:color="D1D1E8"/>
+          <w:bottom w:val="single" w:sz="6" w:space="8" w:color="D1D1E8"/>
+          <w:right w:val="single" w:sz="6" w:space="8" w:color="D1D1E8"/>
+        </w:pBdr>
+        <w:shd w:val="clear" w:color="auto" w:fill="F7F7F9"/>
+        <w:ind w:left="482"/>
+        <w:textAlignment w:val="baseline"/>
+        <w:rPr>
+          <w:rFonts w:ascii="华文中宋" w:eastAsia="华文中宋" w:hAnsi="华文中宋"/>
+          <w:color w:val="00B050"/>
+          <w:sz w:val="18"/>
+          <w:szCs w:val="18"/>
+          <w:bdr w:val="none" w:sz="0" w:space="0" w:color="auto" w:frame="1"/>
+        </w:rPr>
+      </w:pPr>
+      <w:r>
+        <w:rPr>
+          <w:rFonts w:ascii="华文中宋" w:eastAsia="华文中宋" w:hAnsi="华文中宋"/>
+          <w:color w:val="00B050"/>
+          <w:sz w:val="18"/>
+          <w:szCs w:val="18"/>
+          <w:bdr w:val="none" w:sz="0" w:space="0" w:color="auto" w:frame="1"/>
+        </w:rPr>
+        <w:t xml:space="preserve">                &lt;configuration&gt;</w:t>
+      </w:r>
+    </w:p>
+    <w:p>
+      <w:pPr>
+        <w:pStyle w:val="HTML0"/>
+        <w:pBdr>
+          <w:top w:val="single" w:sz="6" w:space="8" w:color="D1D1E8"/>
+          <w:left w:val="single" w:sz="6" w:space="8" w:color="D1D1E8"/>
+          <w:bottom w:val="single" w:sz="6" w:space="8" w:color="D1D1E8"/>
+          <w:right w:val="single" w:sz="6" w:space="8" w:color="D1D1E8"/>
+        </w:pBdr>
+        <w:shd w:val="clear" w:color="auto" w:fill="F7F7F9"/>
+        <w:ind w:left="482"/>
+        <w:textAlignment w:val="baseline"/>
+        <w:rPr>
+          <w:rFonts w:ascii="华文中宋" w:eastAsia="华文中宋" w:hAnsi="华文中宋"/>
+          <w:color w:val="00B050"/>
+          <w:sz w:val="18"/>
+          <w:szCs w:val="18"/>
+          <w:bdr w:val="none" w:sz="0" w:space="0" w:color="auto" w:frame="1"/>
+        </w:rPr>
+      </w:pPr>
+      <w:r>
+        <w:rPr>
+          <w:rFonts w:ascii="华文中宋" w:eastAsia="华文中宋" w:hAnsi="华文中宋"/>
+          <w:color w:val="00B050"/>
+          <w:sz w:val="18"/>
+          <w:szCs w:val="18"/>
+          <w:bdr w:val="none" w:sz="0" w:space="0" w:color="auto" w:frame="1"/>
+        </w:rPr>
+        <w:t xml:space="preserve">                    &lt;forkMode&gt;once&lt;/forkMode&gt;</w:t>
+      </w:r>
+    </w:p>
+    <w:p>
+      <w:pPr>
+        <w:pStyle w:val="HTML0"/>
+        <w:pBdr>
+          <w:top w:val="single" w:sz="6" w:space="8" w:color="D1D1E8"/>
+          <w:left w:val="single" w:sz="6" w:space="8" w:color="D1D1E8"/>
+          <w:bottom w:val="single" w:sz="6" w:space="8" w:color="D1D1E8"/>
+          <w:right w:val="single" w:sz="6" w:space="8" w:color="D1D1E8"/>
+        </w:pBdr>
+        <w:shd w:val="clear" w:color="auto" w:fill="F7F7F9"/>
+        <w:ind w:left="482"/>
+        <w:textAlignment w:val="baseline"/>
+        <w:rPr>
+          <w:rFonts w:ascii="华文中宋" w:eastAsia="华文中宋" w:hAnsi="华文中宋"/>
+          <w:color w:val="00B050"/>
+          <w:sz w:val="18"/>
+          <w:szCs w:val="18"/>
+          <w:bdr w:val="none" w:sz="0" w:space="0" w:color="auto" w:frame="1"/>
+        </w:rPr>
+      </w:pPr>
+      <w:r>
+        <w:rPr>
+          <w:rFonts w:ascii="华文中宋" w:eastAsia="华文中宋" w:hAnsi="华文中宋"/>
+          <w:color w:val="00B050"/>
+          <w:sz w:val="18"/>
+          <w:szCs w:val="18"/>
+          <w:bdr w:val="none" w:sz="0" w:space="0" w:color="auto" w:frame="1"/>
+        </w:rPr>
+        <w:t xml:space="preserve">                    &lt;argLine&gt;-Dfile.encoding=UTF-8&lt;/argLine&gt;</w:t>
       </w:r>
     </w:p>
     <w:p>
@@ -18709,14 +19475,54 @@
       </w:pPr>
       <w:r>
         <w:rPr>
+          <w:rFonts w:hint="eastAsia"/>
+        </w:rPr>
+        <w:t>【</w:t>
+      </w:r>
+      <w:r>
+        <w:rPr>
+          <w:rFonts w:hint="eastAsia"/>
+        </w:rPr>
+        <w:t>solution</w:t>
+      </w:r>
+      <w:r>
+        <w:t>2</w:t>
+      </w:r>
+      <w:r>
+        <w:rPr>
+          <w:rFonts w:hint="eastAsia"/>
+        </w:rPr>
+        <w:t>】：</w:t>
+      </w:r>
+      <w:r>
+        <w:rPr>
+          <w:rFonts w:hint="eastAsia"/>
+        </w:rPr>
+        <w:t>eclipse</w:t>
+      </w:r>
+      <w:r>
+        <w:t xml:space="preserve">&gt;run&gt;debug configurations&gt;common&gt;encoding:  </w:t>
+      </w:r>
+      <w:r>
+        <w:t>GBK</w:t>
+      </w:r>
+    </w:p>
+    <w:p>
+      <w:pPr>
+        <w:tabs>
+          <w:tab w:val="left" w:pos="916"/>
+        </w:tabs>
+        <w:spacing w:line="240" w:lineRule="auto"/>
+      </w:pPr>
+      <w:r>
+        <w:rPr>
           <w:noProof/>
         </w:rPr>
-        <w:lastRenderedPageBreak/>
         <w:drawing>
-          <wp:inline distT="0" distB="0" distL="0" distR="0" wp14:anchorId="3E2A13B3" wp14:editId="44177E33">
-            <wp:extent cx="5274310" cy="3296285"/>
-            <wp:effectExtent l="0" t="0" r="2540" b="0"/>
-            <wp:docPr id="23" name="图片 23"/>
+          <wp:inline distT="0" distB="0" distL="0" distR="0" wp14:anchorId="32127F2E" wp14:editId="5C1143D6">
+            <wp:extent cx="5274310" cy="3515995"/>
+            <wp:effectExtent l="0" t="0" r="2540" b="8255"/>
+            <wp:docPr id="22" name="图片 22"/>
             <wp:cNvGraphicFramePr>
               <a:graphicFrameLocks xmlns:a="http://schemas.openxmlformats.org/drawingml/2006/main" noChangeAspect="1"/>
             </wp:cNvGraphicFramePr>
@@ -18736,6 +19542,147 @@
                   <pic:spPr>
                     <a:xfrm>
                       <a:off x="0" y="0"/>
+                      <a:ext cx="5274310" cy="3515995"/>
+                    </a:xfrm>
+                    <a:prstGeom prst="rect">
+                      <a:avLst/>
+                    </a:prstGeom>
+                  </pic:spPr>
+                </pic:pic>
+              </a:graphicData>
+            </a:graphic>
+          </wp:inline>
+        </w:drawing>
+      </w:r>
+    </w:p>
+    <w:p>
+      <w:pPr>
+        <w:tabs>
+          <w:tab w:val="left" w:pos="916"/>
+        </w:tabs>
+        <w:spacing w:line="240" w:lineRule="auto"/>
+      </w:pPr>
+      <w:r>
+        <w:rPr>
+          <w:rFonts w:hint="eastAsia"/>
+        </w:rPr>
+        <w:t>【</w:t>
+      </w:r>
+      <w:r>
+        <w:rPr>
+          <w:rFonts w:hint="eastAsia"/>
+        </w:rPr>
+        <w:t>solution</w:t>
+      </w:r>
+      <w:r>
+        <w:t>3</w:t>
+      </w:r>
+      <w:r>
+        <w:rPr>
+          <w:rFonts w:hint="eastAsia"/>
+        </w:rPr>
+        <w:t>】：</w:t>
+      </w:r>
+      <w:r>
+        <w:t>change to use cmd DOS console</w:t>
+      </w:r>
+      <w:r>
+        <w:t xml:space="preserve">/software like </w:t>
+      </w:r>
+      <w:r>
+        <w:rPr>
+          <w:b/>
+          <w:color w:val="FF0000"/>
+        </w:rPr>
+        <w:t>Xshell</w:t>
+      </w:r>
+      <w:r>
+        <w:rPr>
+          <w:color w:val="FF0000"/>
+        </w:rPr>
+        <w:t xml:space="preserve"> </w:t>
+      </w:r>
+      <w:r>
+        <w:t>eg.</w:t>
+      </w:r>
+      <w:r>
+        <w:t>…</w:t>
+      </w:r>
+    </w:p>
+    <w:p>
+      <w:pPr>
+        <w:tabs>
+          <w:tab w:val="left" w:pos="916"/>
+        </w:tabs>
+        <w:spacing w:line="240" w:lineRule="auto"/>
+      </w:pPr>
+      <w:r>
+        <w:t>Protocol</w:t>
+      </w:r>
+      <w:r>
+        <w:t>：</w:t>
+      </w:r>
+      <w:r>
+        <w:t>TELNET</w:t>
+      </w:r>
+      <w:r>
+        <w:t>；</w:t>
+      </w:r>
+      <w:r>
+        <w:t>H</w:t>
+      </w:r>
+      <w:r>
+        <w:rPr>
+          <w:rFonts w:hint="eastAsia"/>
+        </w:rPr>
+        <w:t>ost</w:t>
+      </w:r>
+      <w:r>
+        <w:t>：</w:t>
+      </w:r>
+      <w:r>
+        <w:t>Localhost</w:t>
+      </w:r>
+      <w:r>
+        <w:t>:23</w:t>
+      </w:r>
+    </w:p>
+    <w:p>
+      <w:pPr>
+        <w:tabs>
+          <w:tab w:val="left" w:pos="916"/>
+        </w:tabs>
+        <w:spacing w:line="240" w:lineRule="auto"/>
+      </w:pPr>
+      <w:r>
+        <w:rPr>
+          <w:noProof/>
+        </w:rPr>
+        <w:lastRenderedPageBreak/>
+        <w:drawing>
+          <wp:inline distT="0" distB="0" distL="0" distR="0" wp14:anchorId="3E2A13B3" wp14:editId="44177E33">
+            <wp:extent cx="5274310" cy="3296285"/>
+            <wp:effectExtent l="0" t="0" r="2540" b="0"/>
+            <wp:docPr id="23" name="图片 23"/>
+            <wp:cNvGraphicFramePr>
+              <a:graphicFrameLocks xmlns:a="http://schemas.openxmlformats.org/drawingml/2006/main" noChangeAspect="1"/>
+            </wp:cNvGraphicFramePr>
+            <a:graphic xmlns:a="http://schemas.openxmlformats.org/drawingml/2006/main">
+              <a:graphicData uri="http://schemas.openxmlformats.org/drawingml/2006/picture">
+                <pic:pic xmlns:pic="http://schemas.openxmlformats.org/drawingml/2006/picture">
+                  <pic:nvPicPr>
+                    <pic:cNvPr id="1" name=""/>
+                    <pic:cNvPicPr/>
+                  </pic:nvPicPr>
+                  <pic:blipFill>
+                    <a:blip r:embed="rId53"/>
+                    <a:stretch>
+                      <a:fillRect/>
+                    </a:stretch>
+                  </pic:blipFill>
+                  <pic:spPr>
+                    <a:xfrm>
+                      <a:off x="0" y="0"/>
                       <a:ext cx="5274310" cy="3296285"/>
                     </a:xfrm>
                     <a:prstGeom prst="rect">
@@ -18815,6 +19762,12 @@
           <w:color w:val="FF0000"/>
         </w:rPr>
         <w:t>mvn clean install</w:t>
+      </w:r>
+      <w:r>
+        <w:rPr>
+          <w:color w:val="FF0000"/>
+        </w:rPr>
+        <w:t xml:space="preserve"> -U</w:t>
       </w:r>
       <w:r>
         <w:rPr>
@@ -18891,7 +19844,7 @@
                     </pic:cNvPicPr>
                   </pic:nvPicPr>
                   <pic:blipFill>
-                    <a:blip r:embed="rId53">
+                    <a:blip r:embed="rId54">
                       <a:extLst>
                         <a:ext uri="{28A0092B-C50C-407E-A947-70E740481C1C}">
                           <a14:useLocalDpi xmlns:a14="http://schemas.microsoft.com/office/drawing/2010/main" val="0"/>
@@ -19014,7 +19967,7 @@
                     </pic:cNvPicPr>
                   </pic:nvPicPr>
                   <pic:blipFill>
-                    <a:blip r:embed="rId54">
+                    <a:blip r:embed="rId55">
                       <a:extLst>
                         <a:ext uri="{28A0092B-C50C-407E-A947-70E740481C1C}">
                           <a14:useLocalDpi xmlns:a14="http://schemas.microsoft.com/office/drawing/2010/main" val="0"/>
@@ -19063,8 +20016,8 @@
         </w:numPr>
         <w:spacing w:line="240" w:lineRule="auto"/>
       </w:pPr>
-      <w:bookmarkStart w:id="70" w:name="OLE_LINK67"/>
-      <w:bookmarkStart w:id="71" w:name="OLE_LINK68"/>
+      <w:bookmarkStart w:id="71" w:name="OLE_LINK67"/>
+      <w:bookmarkStart w:id="72" w:name="OLE_LINK68"/>
       <w:r>
         <w:rPr>
           <w:rFonts w:hint="eastAsia"/>
@@ -19168,8 +20121,8 @@
         </w:rPr>
         <w:t>控制台</w:t>
       </w:r>
-      <w:bookmarkEnd w:id="70"/>
       <w:bookmarkEnd w:id="71"/>
+      <w:bookmarkEnd w:id="72"/>
       <w:r>
         <w:rPr>
           <w:rFonts w:hint="eastAsia"/>
@@ -19542,7 +20495,7 @@
                     </pic:cNvPicPr>
                   </pic:nvPicPr>
                   <pic:blipFill>
-                    <a:blip r:embed="rId55">
+                    <a:blip r:embed="rId56">
                       <a:extLst>
                         <a:ext uri="{28A0092B-C50C-407E-A947-70E740481C1C}">
                           <a14:useLocalDpi xmlns:a14="http://schemas.microsoft.com/office/drawing/2010/main" val="0"/>
@@ -19677,7 +20630,7 @@
                     </pic:cNvPicPr>
                   </pic:nvPicPr>
                   <pic:blipFill>
-                    <a:blip r:embed="rId56">
+                    <a:blip r:embed="rId57">
                       <a:extLst>
                         <a:ext uri="{28A0092B-C50C-407E-A947-70E740481C1C}">
                           <a14:useLocalDpi xmlns:a14="http://schemas.microsoft.com/office/drawing/2010/main" val="0"/>
@@ -19867,7 +20820,7 @@
           <w:szCs w:val="20"/>
         </w:rPr>
       </w:pPr>
-      <w:hyperlink r:id="rId57" w:history="1">
+      <w:hyperlink r:id="rId58" w:history="1">
         <w:r>
           <w:rPr>
             <w:rStyle w:val="a6"/>
@@ -19906,7 +20859,7 @@
           <w:szCs w:val="20"/>
         </w:rPr>
       </w:pPr>
-      <w:hyperlink r:id="rId58" w:history="1">
+      <w:hyperlink r:id="rId59" w:history="1">
         <w:r>
           <w:rPr>
             <w:rStyle w:val="a6"/>
@@ -20468,7 +21421,7 @@
                     <pic:cNvPicPr/>
                   </pic:nvPicPr>
                   <pic:blipFill>
-                    <a:blip r:embed="rId59"/>
+                    <a:blip r:embed="rId60"/>
                     <a:stretch>
                       <a:fillRect/>
                     </a:stretch>
@@ -20542,7 +21495,7 @@
           <w:szCs w:val="20"/>
         </w:rPr>
       </w:pPr>
-      <w:hyperlink r:id="rId60" w:history="1">
+      <w:hyperlink r:id="rId61" w:history="1">
         <w:r>
           <w:rPr>
             <w:rFonts w:asciiTheme="minorEastAsia" w:eastAsiaTheme="minorEastAsia" w:hAnsiTheme="minorEastAsia"/>
@@ -20776,7 +21729,7 @@
         </w:tabs>
         <w:spacing w:line="240" w:lineRule="auto"/>
       </w:pPr>
-      <w:hyperlink r:id="rId61" w:history="1">
+      <w:hyperlink r:id="rId62" w:history="1">
         <w:r>
           <w:rPr>
             <w:rStyle w:val="a6"/>
@@ -21082,7 +22035,7 @@
         <w:ind w:left="482"/>
         <w:textAlignment w:val="baseline"/>
         <w:rPr>
-          <w:rFonts w:ascii="华文中宋" w:eastAsia="华文中宋" w:cs="华文中宋" w:hint="eastAsia"/>
+          <w:rFonts w:ascii="华文中宋" w:eastAsia="华文中宋" w:cs="华文中宋"/>
           <w:color w:val="FF0000"/>
         </w:rPr>
       </w:pPr>
@@ -21132,7 +22085,7 @@
         <w:ind w:left="482"/>
         <w:textAlignment w:val="baseline"/>
         <w:rPr>
-          <w:rFonts w:ascii="华文中宋" w:eastAsia="华文中宋" w:cs="华文中宋" w:hint="eastAsia"/>
+          <w:rFonts w:ascii="华文中宋" w:eastAsia="华文中宋" w:cs="华文中宋"/>
           <w:color w:val="FF0000"/>
         </w:rPr>
       </w:pPr>
@@ -21233,9 +22186,6 @@
           <w:tab w:val="left" w:pos="916"/>
         </w:tabs>
         <w:spacing w:line="240" w:lineRule="auto"/>
-        <w:rPr>
-          <w:rFonts w:hint="eastAsia"/>
-        </w:rPr>
       </w:pPr>
     </w:p>
     <w:p>
@@ -21245,8 +22195,6 @@
         </w:tabs>
         <w:spacing w:line="240" w:lineRule="auto"/>
       </w:pPr>
-      <w:bookmarkStart w:id="72" w:name="_GoBack"/>
-      <w:bookmarkEnd w:id="72"/>
     </w:p>
     <w:p>
       <w:pPr>
@@ -22117,6 +23065,95 @@
     </w:lvl>
   </w:abstractNum>
   <w:abstractNum w:abstractNumId="7">
+    <w:nsid w:val="40886498"/>
+    <w:multiLevelType w:val="hybridMultilevel"/>
+    <w:tmpl w:val="064032FE"/>
+    <w:lvl w:ilvl="0" w:tplc="108E7DEA">
+      <w:start w:val="1"/>
+      <w:numFmt w:val="decimal"/>
+      <w:lvlText w:val="%1."/>
+      <w:lvlJc w:val="left"/>
+      <w:pPr>
+        <w:ind w:left="1200" w:hanging="360"/>
+      </w:pPr>
+      <w:rPr>
+        <w:rFonts w:hint="eastAsia"/>
+      </w:rPr>
+    </w:lvl>
+    <w:lvl w:ilvl="1" w:tplc="04090019" w:tentative="1">
+      <w:start w:val="1"/>
+      <w:numFmt w:val="lowerLetter"/>
+      <w:lvlText w:val="%2."/>
+      <w:lvlJc w:val="left"/>
+      <w:pPr>
+        <w:ind w:left="1920" w:hanging="360"/>
+      </w:pPr>
+    </w:lvl>
+    <w:lvl w:ilvl="2" w:tplc="0409001B" w:tentative="1">
+      <w:start w:val="1"/>
+      <w:numFmt w:val="lowerRoman"/>
+      <w:lvlText w:val="%3."/>
+      <w:lvlJc w:val="right"/>
+      <w:pPr>
+        <w:ind w:left="2640" w:hanging="180"/>
+      </w:pPr>
+    </w:lvl>
+    <w:lvl w:ilvl="3" w:tplc="0409000F" w:tentative="1">
+      <w:start w:val="1"/>
+      <w:numFmt w:val="decimal"/>
+      <w:lvlText w:val="%4."/>
+      <w:lvlJc w:val="left"/>
+      <w:pPr>
+        <w:ind w:left="3360" w:hanging="360"/>
+      </w:pPr>
+    </w:lvl>
+    <w:lvl w:ilvl="4" w:tplc="04090019" w:tentative="1">
+      <w:start w:val="1"/>
+      <w:numFmt w:val="lowerLetter"/>
+      <w:lvlText w:val="%5."/>
+      <w:lvlJc w:val="left"/>
+      <w:pPr>
+        <w:ind w:left="4080" w:hanging="360"/>
+      </w:pPr>
+    </w:lvl>
+    <w:lvl w:ilvl="5" w:tplc="0409001B" w:tentative="1">
+      <w:start w:val="1"/>
+      <w:numFmt w:val="lowerRoman"/>
+      <w:lvlText w:val="%6."/>
+      <w:lvlJc w:val="right"/>
+      <w:pPr>
+        <w:ind w:left="4800" w:hanging="180"/>
+      </w:pPr>
+    </w:lvl>
+    <w:lvl w:ilvl="6" w:tplc="0409000F" w:tentative="1">
+      <w:start w:val="1"/>
+      <w:numFmt w:val="decimal"/>
+      <w:lvlText w:val="%7."/>
+      <w:lvlJc w:val="left"/>
+      <w:pPr>
+        <w:ind w:left="5520" w:hanging="360"/>
+      </w:pPr>
+    </w:lvl>
+    <w:lvl w:ilvl="7" w:tplc="04090019" w:tentative="1">
+      <w:start w:val="1"/>
+      <w:numFmt w:val="lowerLetter"/>
+      <w:lvlText w:val="%8."/>
+      <w:lvlJc w:val="left"/>
+      <w:pPr>
+        <w:ind w:left="6240" w:hanging="360"/>
+      </w:pPr>
+    </w:lvl>
+    <w:lvl w:ilvl="8" w:tplc="0409001B" w:tentative="1">
+      <w:start w:val="1"/>
+      <w:numFmt w:val="lowerRoman"/>
+      <w:lvlText w:val="%9."/>
+      <w:lvlJc w:val="right"/>
+      <w:pPr>
+        <w:ind w:left="6960" w:hanging="180"/>
+      </w:pPr>
+    </w:lvl>
+  </w:abstractNum>
+  <w:abstractNum w:abstractNumId="8">
     <w:nsid w:val="458C4391"/>
     <w:multiLevelType w:val="hybridMultilevel"/>
     <w:tmpl w:val="822C4EAE"/>
@@ -22229,7 +23266,7 @@
       </w:rPr>
     </w:lvl>
   </w:abstractNum>
-  <w:abstractNum w:abstractNumId="8">
+  <w:abstractNum w:abstractNumId="9">
     <w:nsid w:val="49341E55"/>
     <w:multiLevelType w:val="multilevel"/>
     <w:tmpl w:val="0409001D"/>
@@ -22315,7 +23352,7 @@
       </w:pPr>
     </w:lvl>
   </w:abstractNum>
-  <w:abstractNum w:abstractNumId="9">
+  <w:abstractNum w:abstractNumId="10">
     <w:nsid w:val="56FE08DB"/>
     <w:multiLevelType w:val="multilevel"/>
     <w:tmpl w:val="CC2A1788"/>
@@ -22464,7 +23501,7 @@
       </w:rPr>
     </w:lvl>
   </w:abstractNum>
-  <w:abstractNum w:abstractNumId="10">
+  <w:abstractNum w:abstractNumId="11">
     <w:nsid w:val="5DCF2A0D"/>
     <w:multiLevelType w:val="hybridMultilevel"/>
     <w:tmpl w:val="AD7CF782"/>
@@ -22550,11 +23587,11 @@
       </w:pPr>
     </w:lvl>
   </w:abstractNum>
-  <w:abstractNum w:abstractNumId="11">
+  <w:abstractNum w:abstractNumId="12">
     <w:nsid w:val="6167068A"/>
     <w:multiLevelType w:val="hybridMultilevel"/>
-    <w:tmpl w:val="E664330A"/>
-    <w:lvl w:ilvl="0" w:tplc="0409000F">
+    <w:tmpl w:val="064032FE"/>
+    <w:lvl w:ilvl="0" w:tplc="108E7DEA">
       <w:start w:val="1"/>
       <w:numFmt w:val="decimal"/>
       <w:lvlText w:val="%1."/>
@@ -22562,6 +23599,9 @@
       <w:pPr>
         <w:ind w:left="1200" w:hanging="360"/>
       </w:pPr>
+      <w:rPr>
+        <w:rFonts w:hint="eastAsia"/>
+      </w:rPr>
     </w:lvl>
     <w:lvl w:ilvl="1" w:tplc="04090019" w:tentative="1">
       <w:start w:val="1"/>
@@ -22636,7 +23676,7 @@
       </w:pPr>
     </w:lvl>
   </w:abstractNum>
-  <w:abstractNum w:abstractNumId="12">
+  <w:abstractNum w:abstractNumId="13">
     <w:nsid w:val="6C3039CF"/>
     <w:multiLevelType w:val="hybridMultilevel"/>
     <w:tmpl w:val="045CB0E6"/>
@@ -22722,7 +23762,7 @@
       </w:pPr>
     </w:lvl>
   </w:abstractNum>
-  <w:abstractNum w:abstractNumId="13">
+  <w:abstractNum w:abstractNumId="14">
     <w:nsid w:val="70A423D2"/>
     <w:multiLevelType w:val="multilevel"/>
     <w:tmpl w:val="04090025"/>
@@ -22808,7 +23848,7 @@
       </w:pPr>
     </w:lvl>
   </w:abstractNum>
-  <w:abstractNum w:abstractNumId="14">
+  <w:abstractNum w:abstractNumId="15">
     <w:nsid w:val="73C647B5"/>
     <w:multiLevelType w:val="hybridMultilevel"/>
     <w:tmpl w:val="DF30C8F2"/>
@@ -22897,7 +23937,7 @@
       </w:pPr>
     </w:lvl>
   </w:abstractNum>
-  <w:abstractNum w:abstractNumId="15">
+  <w:abstractNum w:abstractNumId="16">
     <w:nsid w:val="76347FD0"/>
     <w:multiLevelType w:val="multilevel"/>
     <w:tmpl w:val="05D05320"/>
@@ -22985,7 +24025,7 @@
       </w:pPr>
     </w:lvl>
   </w:abstractNum>
-  <w:abstractNum w:abstractNumId="16">
+  <w:abstractNum w:abstractNumId="17">
     <w:nsid w:val="7C3F5CEA"/>
     <w:multiLevelType w:val="hybridMultilevel"/>
     <w:tmpl w:val="8828FA1C"/>
@@ -23071,7 +24111,7 @@
       </w:pPr>
     </w:lvl>
   </w:abstractNum>
-  <w:abstractNum w:abstractNumId="17">
+  <w:abstractNum w:abstractNumId="18">
     <w:nsid w:val="7D916727"/>
     <w:multiLevelType w:val="multilevel"/>
     <w:tmpl w:val="3C90DBDC"/>
@@ -23221,16 +24261,16 @@
     </w:lvl>
   </w:abstractNum>
   <w:num w:numId="1">
-    <w:abstractNumId w:val="15"/>
+    <w:abstractNumId w:val="16"/>
   </w:num>
   <w:num w:numId="2">
-    <w:abstractNumId w:val="13"/>
+    <w:abstractNumId w:val="14"/>
   </w:num>
   <w:num w:numId="3">
     <w:abstractNumId w:val="1"/>
   </w:num>
   <w:num w:numId="4">
-    <w:abstractNumId w:val="8"/>
+    <w:abstractNumId w:val="9"/>
   </w:num>
   <w:num w:numId="5">
     <w:abstractNumId w:val="5"/>
@@ -23239,10 +24279,10 @@
     <w:abstractNumId w:val="2"/>
   </w:num>
   <w:num w:numId="7">
-    <w:abstractNumId w:val="14"/>
+    <w:abstractNumId w:val="15"/>
   </w:num>
   <w:num w:numId="8">
-    <w:abstractNumId w:val="15"/>
+    <w:abstractNumId w:val="16"/>
     <w:lvlOverride w:ilvl="0">
       <w:startOverride w:val="1"/>
     </w:lvlOverride>
@@ -23275,37 +24315,37 @@
     <w:abstractNumId w:val="0"/>
   </w:num>
   <w:num w:numId="10">
-    <w:abstractNumId w:val="7"/>
+    <w:abstractNumId w:val="8"/>
   </w:num>
   <w:num w:numId="11">
     <w:abstractNumId w:val="3"/>
   </w:num>
   <w:num w:numId="12">
-    <w:abstractNumId w:val="12"/>
+    <w:abstractNumId w:val="13"/>
   </w:num>
   <w:num w:numId="13">
-    <w:abstractNumId w:val="15"/>
+    <w:abstractNumId w:val="16"/>
   </w:num>
   <w:num w:numId="14">
     <w:abstractNumId w:val="4"/>
   </w:num>
   <w:num w:numId="15">
-    <w:abstractNumId w:val="11"/>
+    <w:abstractNumId w:val="12"/>
   </w:num>
   <w:num w:numId="16">
-    <w:abstractNumId w:val="9"/>
+    <w:abstractNumId w:val="10"/>
   </w:num>
   <w:num w:numId="17">
-    <w:abstractNumId w:val="17"/>
+    <w:abstractNumId w:val="18"/>
   </w:num>
   <w:num w:numId="18">
     <w:abstractNumId w:val="6"/>
   </w:num>
   <w:num w:numId="19">
-    <w:abstractNumId w:val="15"/>
+    <w:abstractNumId w:val="16"/>
   </w:num>
   <w:num w:numId="20">
-    <w:abstractNumId w:val="16"/>
+    <w:abstractNumId w:val="17"/>
     <w:lvlOverride w:ilvl="0">
       <w:startOverride w:val="1"/>
     </w:lvlOverride>
@@ -23335,7 +24375,7 @@
     </w:lvlOverride>
   </w:num>
   <w:num w:numId="21">
-    <w:abstractNumId w:val="10"/>
+    <w:abstractNumId w:val="11"/>
     <w:lvlOverride w:ilvl="0">
       <w:startOverride w:val="1"/>
     </w:lvlOverride>
@@ -23363,6 +24403,9 @@
     <w:lvlOverride w:ilvl="8">
       <w:startOverride w:val="1"/>
     </w:lvlOverride>
+  </w:num>
+  <w:num w:numId="22">
+    <w:abstractNumId w:val="7"/>
   </w:num>
   <w:numIdMacAtCleanup w:val="10"/>
 </w:numbering>
@@ -23755,7 +24798,7 @@
   <w:style w:type="paragraph" w:default="1" w:styleId="a">
     <w:name w:val="Normal"/>
     <w:qFormat/>
-    <w:rsid w:val="00304690"/>
+    <w:rsid w:val="00443F20"/>
     <w:pPr>
       <w:widowControl w:val="0"/>
       <w:spacing w:line="360" w:lineRule="auto"/>
